--- a/葫芦娃电商项目日志.docx
+++ b/葫芦娃电商项目日志.docx
@@ -173,12 +173,6 @@
             <w:insideV w:val="single" w:color="auto" w:sz="4" w:space="0"/>
           </w:tblBorders>
           <w:tblLayout w:type="fixed"/>
-          <w:tblCellMar>
-            <w:top w:w="0" w:type="dxa"/>
-            <w:left w:w="108" w:type="dxa"/>
-            <w:bottom w:w="0" w:type="dxa"/>
-            <w:right w:w="108" w:type="dxa"/>
-          </w:tblCellMar>
         </w:tblPrEx>
         <w:tc>
           <w:tcPr>
@@ -218,12 +212,6 @@
             <w:insideV w:val="single" w:color="auto" w:sz="4" w:space="0"/>
           </w:tblBorders>
           <w:tblLayout w:type="fixed"/>
-          <w:tblCellMar>
-            <w:top w:w="0" w:type="dxa"/>
-            <w:left w:w="108" w:type="dxa"/>
-            <w:bottom w:w="0" w:type="dxa"/>
-            <w:right w:w="108" w:type="dxa"/>
-          </w:tblCellMar>
         </w:tblPrEx>
         <w:tc>
           <w:tcPr>
@@ -256,12 +244,6 @@
             <w:insideV w:val="single" w:color="auto" w:sz="4" w:space="0"/>
           </w:tblBorders>
           <w:tblLayout w:type="fixed"/>
-          <w:tblCellMar>
-            <w:top w:w="0" w:type="dxa"/>
-            <w:left w:w="108" w:type="dxa"/>
-            <w:bottom w:w="0" w:type="dxa"/>
-            <w:right w:w="108" w:type="dxa"/>
-          </w:tblCellMar>
         </w:tblPrEx>
         <w:tc>
           <w:tcPr>
@@ -1501,7 +1483,16 @@
           <w:rFonts w:hint="eastAsia"/>
           <w:lang w:val="en-US" w:eastAsia="zh-CN"/>
         </w:rPr>
-        <w:t>(1)在用户users子应用下的models.py中建立Users模型,以建立表存储用户注册时的手机号和密码信息</w:t>
+        <w:t>(1)在用户users子应用下的models.py中建立Users模型,以建立表存储用户注册时的手机号和密码信息，验证手机号时加入</w:t>
+      </w:r>
+      <w:bookmarkStart w:id="0" w:name="_GoBack"/>
+      <w:bookmarkEnd w:id="0"/>
+      <w:r>
+        <w:rPr>
+          <w:rFonts w:hint="eastAsia"/>
+          <w:lang w:val="en-US" w:eastAsia="zh-CN"/>
+        </w:rPr>
+        <w:t>正则方式验证</w:t>
       </w:r>
     </w:p>
     <w:p>
@@ -1672,8 +1663,6 @@
         </w:rPr>
         <w:t>B.验证密码位数,密码不能为空,以及手机号存在的情况下密码不正确</w:t>
       </w:r>
-      <w:bookmarkStart w:id="0" w:name="_GoBack"/>
-      <w:bookmarkEnd w:id="0"/>
     </w:p>
     <w:p>
       <w:pPr>
@@ -2444,6 +2433,12 @@
           <w:lang w:val="en-US" w:eastAsia="zh-CN"/>
         </w:rPr>
         <w:tab/>
+      </w:r>
+      <w:r>
+        <w:rPr>
+          <w:rFonts w:hint="eastAsia"/>
+          <w:lang w:val="en-US" w:eastAsia="zh-CN"/>
+        </w:rPr>
         <w:t>问题:</w:t>
       </w:r>
     </w:p>
@@ -2475,6 +2470,7 @@
       <w:pPr>
         <w:pStyle w:val="35"/>
         <w:numPr>
+          <w:ilvl w:val="3"/>
           <w:numId w:val="0"/>
         </w:numPr>
         <w:ind w:left="840" w:leftChars="0"/>
@@ -2489,6 +2485,12 @@
           <w:lang w:val="en-US" w:eastAsia="zh-CN"/>
         </w:rPr>
         <w:tab/>
+      </w:r>
+      <w:r>
+        <w:rPr>
+          <w:rFonts w:hint="eastAsia"/>
+          <w:lang w:val="en-US" w:eastAsia="zh-CN"/>
+        </w:rPr>
         <w:t>参考模板中的字段来建立</w:t>
       </w:r>
     </w:p>
@@ -2551,7 +2553,6 @@
           <w:spacing w:val="0"/>
           <w:sz w:val="21"/>
           <w:szCs w:val="21"/>
-          <w:bdr w:val="none" w:color="auto" w:sz="0" w:space="0"/>
           <w:shd w:val="clear" w:fill="FFFFFF"/>
         </w:rPr>
         <w:t>TypeError: save() missing 1 required positional argument: 'self'</w:t>
@@ -2598,7 +2599,6 @@
           <w:lang w:val="en-US" w:eastAsia="zh-CN"/>
         </w:rPr>
         <w:tab/>
-        <w:t/>
       </w:r>
       <w:r>
         <w:rPr>
@@ -2606,25 +2606,32 @@
           <w:lang w:val="en-US" w:eastAsia="zh-CN"/>
         </w:rPr>
         <w:tab/>
-        <w:t>no such table: django_session</w:t>
-      </w:r>
-    </w:p>
-    <w:p>
-      <w:pPr>
-        <w:numPr>
-          <w:numId w:val="0"/>
-        </w:numPr>
-        <w:ind w:left="840" w:leftChars="0" w:firstLine="420" w:firstLineChars="0"/>
+      </w:r>
+      <w:r>
         <w:rPr>
           <w:rFonts w:hint="eastAsia" w:eastAsiaTheme="majorEastAsia"/>
           <w:lang w:val="en-US" w:eastAsia="zh-CN"/>
         </w:rPr>
-      </w:pPr>
-      <w:r>
+        <w:t>no such table: django_session</w:t>
+      </w:r>
+    </w:p>
+    <w:p>
+      <w:pPr>
+        <w:numPr>
+          <w:ilvl w:val="0"/>
+          <w:numId w:val="0"/>
+        </w:numPr>
+        <w:ind w:left="840" w:leftChars="0" w:firstLine="420" w:firstLineChars="0"/>
         <w:rPr>
           <w:rFonts w:hint="eastAsia" w:eastAsiaTheme="majorEastAsia"/>
           <w:lang w:val="en-US" w:eastAsia="zh-CN"/>
         </w:rPr>
+      </w:pPr>
+      <w:r>
+        <w:rPr>
+          <w:rFonts w:hint="eastAsia" w:eastAsiaTheme="majorEastAsia"/>
+          <w:lang w:val="en-US" w:eastAsia="zh-CN"/>
+        </w:rPr>
         <w:t>解决:创建迁移文件时只创建了users应用中的,在使用登录时用了session之后,发现没有创建装session的表,重新全部迁移一次就解决了</w:t>
       </w:r>
     </w:p>
@@ -2640,6 +2647,7 @@
       <w:pPr>
         <w:pStyle w:val="35"/>
         <w:numPr>
+          <w:ilvl w:val="3"/>
           <w:numId w:val="0"/>
         </w:numPr>
         <w:ind w:left="840" w:leftChars="0"/>
@@ -25960,7 +25968,7 @@
     <w:lsdException w:qFormat="1" w:unhideWhenUsed="0" w:uiPriority="99" w:semiHidden="0" w:name="Title"/>
     <w:lsdException w:uiPriority="99" w:name="Closing"/>
     <w:lsdException w:uiPriority="99" w:name="Signature"/>
-    <w:lsdException w:uiPriority="1" w:name="Default Paragraph Font"/>
+    <w:lsdException w:qFormat="1" w:uiPriority="1" w:name="Default Paragraph Font"/>
     <w:lsdException w:uiPriority="99" w:name="Body Text"/>
     <w:lsdException w:uiPriority="99" w:name="Body Text Indent"/>
     <w:lsdException w:uiPriority="99" w:name="List Continue"/>
@@ -26265,6 +26273,7 @@
     <w:name w:val="Default Paragraph Font"/>
     <w:semiHidden/>
     <w:unhideWhenUsed/>
+    <w:qFormat/>
     <w:uiPriority w:val="1"/>
   </w:style>
   <w:style w:type="table" w:default="1" w:styleId="25">

--- a/葫芦娃电商项目日志.docx
+++ b/葫芦娃电商项目日志.docx
@@ -173,6 +173,12 @@
             <w:insideV w:val="single" w:color="auto" w:sz="4" w:space="0"/>
           </w:tblBorders>
           <w:tblLayout w:type="fixed"/>
+          <w:tblCellMar>
+            <w:top w:w="0" w:type="dxa"/>
+            <w:left w:w="108" w:type="dxa"/>
+            <w:bottom w:w="0" w:type="dxa"/>
+            <w:right w:w="108" w:type="dxa"/>
+          </w:tblCellMar>
         </w:tblPrEx>
         <w:tc>
           <w:tcPr>
@@ -212,6 +218,12 @@
             <w:insideV w:val="single" w:color="auto" w:sz="4" w:space="0"/>
           </w:tblBorders>
           <w:tblLayout w:type="fixed"/>
+          <w:tblCellMar>
+            <w:top w:w="0" w:type="dxa"/>
+            <w:left w:w="108" w:type="dxa"/>
+            <w:bottom w:w="0" w:type="dxa"/>
+            <w:right w:w="108" w:type="dxa"/>
+          </w:tblCellMar>
         </w:tblPrEx>
         <w:tc>
           <w:tcPr>
@@ -244,6 +256,12 @@
             <w:insideV w:val="single" w:color="auto" w:sz="4" w:space="0"/>
           </w:tblBorders>
           <w:tblLayout w:type="fixed"/>
+          <w:tblCellMar>
+            <w:top w:w="0" w:type="dxa"/>
+            <w:left w:w="108" w:type="dxa"/>
+            <w:bottom w:w="0" w:type="dxa"/>
+            <w:right w:w="108" w:type="dxa"/>
+          </w:tblCellMar>
         </w:tblPrEx>
         <w:tc>
           <w:tcPr>
@@ -1483,186 +1501,313 @@
           <w:rFonts w:hint="eastAsia"/>
           <w:lang w:val="en-US" w:eastAsia="zh-CN"/>
         </w:rPr>
-        <w:t>(1)在用户users子应用下的models.py中建立Users模型,以建立表存储用户注册时的手机号和密码信息，验证手机号时加入</w:t>
+        <w:t>(1)在用户users子应用下的models.py中建立Users模型,以建立表存储用户注册时的手机号和密码信息，验证手机号时加入正则方式验证</w:t>
+      </w:r>
+    </w:p>
+    <w:p>
+      <w:pPr>
+        <w:pStyle w:val="37"/>
+        <w:ind w:left="420" w:leftChars="0"/>
+        <w:rPr>
+          <w:rFonts w:hint="eastAsia"/>
+          <w:lang w:val="en-US" w:eastAsia="zh-CN"/>
+        </w:rPr>
+      </w:pPr>
+      <w:r>
+        <w:rPr>
+          <w:rFonts w:hint="eastAsia"/>
+          <w:lang w:val="en-US" w:eastAsia="zh-CN"/>
+        </w:rPr>
+        <w:t>(2)在视图的Register类中进行操作,验证参数合法性</w:t>
+      </w:r>
+    </w:p>
+    <w:p>
+      <w:pPr>
+        <w:pStyle w:val="37"/>
+        <w:ind w:left="420" w:leftChars="0"/>
+        <w:rPr>
+          <w:rFonts w:hint="eastAsia"/>
+          <w:lang w:val="en-US" w:eastAsia="zh-CN"/>
+        </w:rPr>
+      </w:pPr>
+      <w:r>
+        <w:rPr>
+          <w:rFonts w:hint="eastAsia"/>
+          <w:lang w:val="en-US" w:eastAsia="zh-CN"/>
+        </w:rPr>
+        <w:t>(3)为验证合法性,在users子应用下创建forms.py建立验证信息注册表单类模型,在模型类中验证账号和密码的合法性:</w:t>
+      </w:r>
+    </w:p>
+    <w:p>
+      <w:pPr>
+        <w:pStyle w:val="37"/>
+        <w:ind w:left="840" w:leftChars="0"/>
+        <w:rPr>
+          <w:rFonts w:hint="eastAsia"/>
+          <w:lang w:val="en-US" w:eastAsia="zh-CN"/>
+        </w:rPr>
+      </w:pPr>
+      <w:r>
+        <w:rPr>
+          <w:rFonts w:hint="eastAsia"/>
+          <w:lang w:val="en-US" w:eastAsia="zh-CN"/>
+        </w:rPr>
+        <w:t>A.密码的位数及不能为空</w:t>
+      </w:r>
+    </w:p>
+    <w:p>
+      <w:pPr>
+        <w:pStyle w:val="37"/>
+        <w:ind w:left="840" w:leftChars="0"/>
+        <w:rPr>
+          <w:rFonts w:hint="eastAsia"/>
+          <w:lang w:val="en-US" w:eastAsia="zh-CN"/>
+        </w:rPr>
+      </w:pPr>
+      <w:r>
+        <w:rPr>
+          <w:rFonts w:hint="eastAsia"/>
+          <w:lang w:val="en-US" w:eastAsia="zh-CN"/>
+        </w:rPr>
+        <w:t>B.手机号是否存在,手机号的位数限制,手机号不能为空</w:t>
+      </w:r>
+    </w:p>
+    <w:p>
+      <w:pPr>
+        <w:pStyle w:val="37"/>
+        <w:ind w:left="840" w:leftChars="0"/>
+        <w:rPr>
+          <w:rFonts w:hint="eastAsia"/>
+          <w:lang w:val="en-US" w:eastAsia="zh-CN"/>
+        </w:rPr>
+      </w:pPr>
+      <w:r>
+        <w:rPr>
+          <w:rFonts w:hint="eastAsia"/>
+          <w:lang w:val="en-US" w:eastAsia="zh-CN"/>
+        </w:rPr>
+        <w:t>C.密码和确认密码不能相同</w:t>
+      </w:r>
+    </w:p>
+    <w:p>
+      <w:pPr>
+        <w:pStyle w:val="37"/>
+        <w:rPr>
+          <w:rFonts w:hint="eastAsia"/>
+          <w:lang w:val="en-US" w:eastAsia="zh-CN"/>
+        </w:rPr>
+      </w:pPr>
+      <w:r>
+        <w:rPr>
+          <w:rFonts w:hint="eastAsia"/>
+          <w:lang w:val="en-US" w:eastAsia="zh-CN"/>
+        </w:rPr>
+        <w:t>6.登录:</w:t>
+      </w:r>
+    </w:p>
+    <w:p>
+      <w:pPr>
+        <w:pStyle w:val="37"/>
+        <w:ind w:left="420" w:leftChars="0"/>
+        <w:rPr>
+          <w:rFonts w:hint="eastAsia"/>
+          <w:lang w:val="en-US" w:eastAsia="zh-CN"/>
+        </w:rPr>
+      </w:pPr>
+      <w:r>
+        <w:rPr>
+          <w:rFonts w:hint="eastAsia"/>
+          <w:lang w:val="en-US" w:eastAsia="zh-CN"/>
+        </w:rPr>
+        <w:t>(1)在视图的Login类中进行操作,验证参数合法性</w:t>
+      </w:r>
+    </w:p>
+    <w:p>
+      <w:pPr>
+        <w:pStyle w:val="37"/>
+        <w:ind w:left="420" w:leftChars="0"/>
+        <w:rPr>
+          <w:rFonts w:hint="eastAsia"/>
+          <w:lang w:val="en-US" w:eastAsia="zh-CN"/>
+        </w:rPr>
+      </w:pPr>
+      <w:r>
+        <w:rPr>
+          <w:rFonts w:hint="eastAsia"/>
+          <w:lang w:val="en-US" w:eastAsia="zh-CN"/>
+        </w:rPr>
+        <w:t>(2)在forms.py建立验证登录表单类模型,在模型类中验证登录信息合法性:</w:t>
+      </w:r>
+    </w:p>
+    <w:p>
+      <w:pPr>
+        <w:pStyle w:val="37"/>
+        <w:ind w:left="840" w:leftChars="0"/>
+        <w:rPr>
+          <w:rFonts w:hint="eastAsia"/>
+          <w:lang w:val="en-US" w:eastAsia="zh-CN"/>
+        </w:rPr>
+      </w:pPr>
+      <w:r>
+        <w:rPr>
+          <w:rFonts w:hint="eastAsia"/>
+          <w:lang w:val="en-US" w:eastAsia="zh-CN"/>
+        </w:rPr>
+        <w:t>A.验证手机号不能填空,手机号的位数,手机号是否已经注册</w:t>
+      </w:r>
+    </w:p>
+    <w:p>
+      <w:pPr>
+        <w:pStyle w:val="37"/>
+        <w:ind w:left="840" w:leftChars="0"/>
+        <w:rPr>
+          <w:rFonts w:hint="eastAsia"/>
+          <w:lang w:val="en-US" w:eastAsia="zh-CN"/>
+        </w:rPr>
+      </w:pPr>
+      <w:r>
+        <w:rPr>
+          <w:rFonts w:hint="eastAsia"/>
+          <w:lang w:val="en-US" w:eastAsia="zh-CN"/>
+        </w:rPr>
+        <w:t>B.验证密码位数,密码不能为空,以及手机号存在的情况下密码不正确</w:t>
+      </w:r>
+    </w:p>
+    <w:p>
+      <w:pPr>
+        <w:pStyle w:val="37"/>
+        <w:rPr>
+          <w:rFonts w:hint="eastAsia"/>
+          <w:lang w:val="en-US" w:eastAsia="zh-CN"/>
+        </w:rPr>
+      </w:pPr>
+      <w:r>
+        <w:rPr>
+          <w:rFonts w:hint="eastAsia"/>
+          <w:lang w:val="en-US" w:eastAsia="zh-CN"/>
+        </w:rPr>
+        <w:t>7.个人资料设置:</w:t>
+      </w:r>
+    </w:p>
+    <w:p>
+      <w:pPr>
+        <w:pStyle w:val="37"/>
+        <w:ind w:left="420" w:leftChars="0"/>
+        <w:rPr>
+          <w:rFonts w:hint="eastAsia"/>
+          <w:lang w:val="en-US" w:eastAsia="zh-CN"/>
+        </w:rPr>
+      </w:pPr>
+      <w:r>
+        <w:rPr>
+          <w:rFonts w:hint="eastAsia"/>
+          <w:lang w:val="en-US" w:eastAsia="zh-CN"/>
+        </w:rPr>
+        <w:t>(1)最开始用的函数,决定修改为类,解决问题方便一点</w:t>
+      </w:r>
+    </w:p>
+    <w:p>
+      <w:pPr>
+        <w:pStyle w:val="37"/>
+        <w:ind w:left="420" w:leftChars="0"/>
+        <w:rPr>
+          <w:rFonts w:hint="eastAsia"/>
+          <w:lang w:val="en-US" w:eastAsia="zh-CN"/>
+        </w:rPr>
+      </w:pPr>
+      <w:r>
+        <w:rPr>
+          <w:rFonts w:hint="eastAsia"/>
+          <w:lang w:val="en-US" w:eastAsia="zh-CN"/>
+        </w:rPr>
+        <w:t>(2)在类中定义get和post方法:</w:t>
+      </w:r>
+    </w:p>
+    <w:p>
+      <w:pPr>
+        <w:pStyle w:val="37"/>
+        <w:ind w:left="840" w:leftChars="0"/>
+        <w:rPr>
+          <w:rFonts w:hint="eastAsia"/>
+          <w:lang w:val="en-US" w:eastAsia="zh-CN"/>
+        </w:rPr>
+      </w:pPr>
+      <w:r>
+        <w:rPr>
+          <w:rFonts w:hint="eastAsia"/>
+          <w:lang w:val="en-US" w:eastAsia="zh-CN"/>
+        </w:rPr>
+        <w:t>A.get解决用户点击进入界面,后台通过request调用用户session信息得到用户id,可以查询出用户的所有信息,然后回显在界面的表单所有信息</w:t>
+      </w:r>
+    </w:p>
+    <w:p>
+      <w:pPr>
+        <w:pStyle w:val="37"/>
+        <w:ind w:left="420" w:leftChars="0"/>
+        <w:rPr>
+          <w:rFonts w:hint="eastAsia"/>
+          <w:lang w:val="en-US" w:eastAsia="zh-CN"/>
+        </w:rPr>
+      </w:pPr>
+      <w:r>
+        <w:rPr>
+          <w:rFonts w:hint="eastAsia"/>
+          <w:lang w:val="en-US" w:eastAsia="zh-CN"/>
+        </w:rPr>
+        <w:t>(3)在个人资料增加提交按钮,用户修改资料后点提交可以直接修改数据库中数据,然后回显当前界面</w:t>
+      </w:r>
+    </w:p>
+    <w:p>
+      <w:pPr>
+        <w:pStyle w:val="37"/>
+        <w:rPr>
+          <w:rFonts w:hint="eastAsia"/>
+          <w:lang w:val="en-US" w:eastAsia="zh-CN"/>
+        </w:rPr>
+      </w:pPr>
+      <w:r>
+        <w:rPr>
+          <w:rFonts w:hint="eastAsia"/>
+          <w:lang w:val="en-US" w:eastAsia="zh-CN"/>
+        </w:rPr>
+        <w:t>8.忘记密码:</w:t>
+      </w:r>
+    </w:p>
+    <w:p>
+      <w:pPr>
+        <w:pStyle w:val="37"/>
+        <w:ind w:left="420" w:leftChars="0"/>
+        <w:rPr>
+          <w:rFonts w:hint="eastAsia"/>
+          <w:lang w:val="en-US" w:eastAsia="zh-CN"/>
+        </w:rPr>
+      </w:pPr>
+      <w:r>
+        <w:rPr>
+          <w:rFonts w:hint="eastAsia"/>
+          <w:lang w:val="en-US" w:eastAsia="zh-CN"/>
+        </w:rPr>
+        <w:t>(1)通过session获得用户ID,然后通过ID回显手机号在form表单中</w:t>
+      </w:r>
+    </w:p>
+    <w:p>
+      <w:pPr>
+        <w:pStyle w:val="37"/>
+        <w:ind w:left="420" w:leftChars="0"/>
+        <w:rPr>
+          <w:rFonts w:hint="eastAsia"/>
+          <w:lang w:val="en-US" w:eastAsia="zh-CN"/>
+        </w:rPr>
+      </w:pPr>
+      <w:r>
+        <w:rPr>
+          <w:rFonts w:hint="eastAsia"/>
+          <w:lang w:val="en-US" w:eastAsia="zh-CN"/>
+        </w:rPr>
+        <w:t>(2)修改密码跟个人资料的修改差不多,只是需要在forms.py中重新建立验证类,需要验证用户是否已经修改了密码,还有密码的合法性</w:t>
       </w:r>
       <w:bookmarkStart w:id="0" w:name="_GoBack"/>
       <w:bookmarkEnd w:id="0"/>
-      <w:r>
-        <w:rPr>
-          <w:rFonts w:hint="eastAsia"/>
-          <w:lang w:val="en-US" w:eastAsia="zh-CN"/>
-        </w:rPr>
-        <w:t>正则方式验证</w:t>
-      </w:r>
-    </w:p>
-    <w:p>
-      <w:pPr>
-        <w:pStyle w:val="37"/>
-        <w:ind w:left="420" w:leftChars="0"/>
-        <w:rPr>
-          <w:rFonts w:hint="eastAsia"/>
-          <w:lang w:val="en-US" w:eastAsia="zh-CN"/>
-        </w:rPr>
-      </w:pPr>
-      <w:r>
-        <w:rPr>
-          <w:rFonts w:hint="eastAsia"/>
-          <w:lang w:val="en-US" w:eastAsia="zh-CN"/>
-        </w:rPr>
-        <w:t>(2)在视图的Register类中进行操作,验证参数合法性</w:t>
-      </w:r>
-    </w:p>
-    <w:p>
-      <w:pPr>
-        <w:pStyle w:val="37"/>
-        <w:ind w:left="420" w:leftChars="0"/>
-        <w:rPr>
-          <w:rFonts w:hint="eastAsia"/>
-          <w:lang w:val="en-US" w:eastAsia="zh-CN"/>
-        </w:rPr>
-      </w:pPr>
-      <w:r>
-        <w:rPr>
-          <w:rFonts w:hint="eastAsia"/>
-          <w:lang w:val="en-US" w:eastAsia="zh-CN"/>
-        </w:rPr>
-        <w:t>(3)为验证合法性,在users子应用下创建forms.py建立验证信息注册表单类模型,在模型类中验证账号和密码的合法性:</w:t>
-      </w:r>
-    </w:p>
-    <w:p>
-      <w:pPr>
-        <w:pStyle w:val="37"/>
-        <w:ind w:left="840" w:leftChars="0"/>
-        <w:rPr>
-          <w:rFonts w:hint="eastAsia"/>
-          <w:lang w:val="en-US" w:eastAsia="zh-CN"/>
-        </w:rPr>
-      </w:pPr>
-      <w:r>
-        <w:rPr>
-          <w:rFonts w:hint="eastAsia"/>
-          <w:lang w:val="en-US" w:eastAsia="zh-CN"/>
-        </w:rPr>
-        <w:t>A.密码的位数及不能为空</w:t>
-      </w:r>
-    </w:p>
-    <w:p>
-      <w:pPr>
-        <w:pStyle w:val="37"/>
-        <w:ind w:left="840" w:leftChars="0"/>
-        <w:rPr>
-          <w:rFonts w:hint="eastAsia"/>
-          <w:lang w:val="en-US" w:eastAsia="zh-CN"/>
-        </w:rPr>
-      </w:pPr>
-      <w:r>
-        <w:rPr>
-          <w:rFonts w:hint="eastAsia"/>
-          <w:lang w:val="en-US" w:eastAsia="zh-CN"/>
-        </w:rPr>
-        <w:t>B.手机号是否存在,手机号的位数限制,手机号不能为空</w:t>
-      </w:r>
-    </w:p>
-    <w:p>
-      <w:pPr>
-        <w:pStyle w:val="37"/>
-        <w:ind w:left="840" w:leftChars="0"/>
-        <w:rPr>
-          <w:rFonts w:hint="eastAsia"/>
-          <w:lang w:val="en-US" w:eastAsia="zh-CN"/>
-        </w:rPr>
-      </w:pPr>
-      <w:r>
-        <w:rPr>
-          <w:rFonts w:hint="eastAsia"/>
-          <w:lang w:val="en-US" w:eastAsia="zh-CN"/>
-        </w:rPr>
-        <w:t>C.密码和确认密码不能相同</w:t>
-      </w:r>
-    </w:p>
-    <w:p>
-      <w:pPr>
-        <w:pStyle w:val="37"/>
-        <w:rPr>
-          <w:rFonts w:hint="eastAsia"/>
-          <w:lang w:val="en-US" w:eastAsia="zh-CN"/>
-        </w:rPr>
-      </w:pPr>
-      <w:r>
-        <w:rPr>
-          <w:rFonts w:hint="eastAsia"/>
-          <w:lang w:val="en-US" w:eastAsia="zh-CN"/>
-        </w:rPr>
-        <w:t>6.登录:</w:t>
-      </w:r>
-    </w:p>
-    <w:p>
-      <w:pPr>
-        <w:pStyle w:val="37"/>
-        <w:ind w:left="420" w:leftChars="0"/>
-        <w:rPr>
-          <w:rFonts w:hint="eastAsia"/>
-          <w:lang w:val="en-US" w:eastAsia="zh-CN"/>
-        </w:rPr>
-      </w:pPr>
-      <w:r>
-        <w:rPr>
-          <w:rFonts w:hint="eastAsia"/>
-          <w:lang w:val="en-US" w:eastAsia="zh-CN"/>
-        </w:rPr>
-        <w:t>(1)在视图的Login类中进行操作,验证参数合法性</w:t>
-      </w:r>
-    </w:p>
-    <w:p>
-      <w:pPr>
-        <w:pStyle w:val="37"/>
-        <w:ind w:left="420" w:leftChars="0"/>
-        <w:rPr>
-          <w:rFonts w:hint="eastAsia"/>
-          <w:lang w:val="en-US" w:eastAsia="zh-CN"/>
-        </w:rPr>
-      </w:pPr>
-      <w:r>
-        <w:rPr>
-          <w:rFonts w:hint="eastAsia"/>
-          <w:lang w:val="en-US" w:eastAsia="zh-CN"/>
-        </w:rPr>
-        <w:t>(2)在forms.py建立验证登录表单类模型,在模型类中验证登录信息合法性:</w:t>
-      </w:r>
-    </w:p>
-    <w:p>
-      <w:pPr>
-        <w:pStyle w:val="37"/>
-        <w:ind w:left="840" w:leftChars="0"/>
-        <w:rPr>
-          <w:rFonts w:hint="eastAsia"/>
-          <w:lang w:val="en-US" w:eastAsia="zh-CN"/>
-        </w:rPr>
-      </w:pPr>
-      <w:r>
-        <w:rPr>
-          <w:rFonts w:hint="eastAsia"/>
-          <w:lang w:val="en-US" w:eastAsia="zh-CN"/>
-        </w:rPr>
-        <w:t>A.验证手机号不能填空,手机号的位数,手机号是否已经注册</w:t>
-      </w:r>
-    </w:p>
-    <w:p>
-      <w:pPr>
-        <w:pStyle w:val="37"/>
-        <w:ind w:left="840" w:leftChars="0"/>
-        <w:rPr>
-          <w:rFonts w:hint="eastAsia"/>
-          <w:lang w:val="en-US" w:eastAsia="zh-CN"/>
-        </w:rPr>
-      </w:pPr>
-      <w:r>
-        <w:rPr>
-          <w:rFonts w:hint="eastAsia"/>
-          <w:lang w:val="en-US" w:eastAsia="zh-CN"/>
-        </w:rPr>
-        <w:t>B.验证密码位数,密码不能为空,以及手机号存在的情况下密码不正确</w:t>
-      </w:r>
     </w:p>
     <w:p>
       <w:pPr>

--- a/葫芦娃电商项目日志.docx
+++ b/葫芦娃电商项目日志.docx
@@ -1806,8 +1806,22 @@
         </w:rPr>
         <w:t>(2)修改密码跟个人资料的修改差不多,只是需要在forms.py中重新建立验证类,需要验证用户是否已经修改了密码,还有密码的合法性</w:t>
       </w:r>
-      <w:bookmarkStart w:id="0" w:name="_GoBack"/>
-      <w:bookmarkEnd w:id="0"/>
+    </w:p>
+    <w:p>
+      <w:pPr>
+        <w:pStyle w:val="37"/>
+        <w:rPr>
+          <w:rFonts w:hint="eastAsia"/>
+          <w:lang w:val="en-US" w:eastAsia="zh-CN"/>
+        </w:rPr>
+      </w:pPr>
+      <w:r>
+        <w:rPr>
+          <w:rFonts w:hint="eastAsia"/>
+          <w:lang w:val="en-US" w:eastAsia="zh-CN"/>
+        </w:rPr>
+        <w:t>9.短信验证</w:t>
+      </w:r>
     </w:p>
     <w:p>
       <w:pPr>
@@ -1818,6 +1832,178 @@
           <w:lang w:val="en-US" w:eastAsia="zh-CN"/>
         </w:rPr>
       </w:pPr>
+      <w:r>
+        <w:rPr>
+          <w:rFonts w:hint="eastAsia"/>
+          <w:lang w:val="en-US" w:eastAsia="zh-CN"/>
+        </w:rPr>
+        <w:t>(1)发送短信流程图</w:t>
+      </w:r>
+    </w:p>
+    <w:p>
+      <w:pPr>
+        <w:pStyle w:val="37"/>
+        <w:ind w:left="420" w:leftChars="0"/>
+        <w:rPr>
+          <w:rFonts w:hint="eastAsia"/>
+          <w:lang w:val="en-US" w:eastAsia="zh-CN"/>
+        </w:rPr>
+      </w:pPr>
+      <w:bookmarkStart w:id="0" w:name="_GoBack"/>
+      <w:r>
+        <w:rPr>
+          <w:rFonts w:hint="eastAsia"/>
+          <w:lang w:val="en-US" w:eastAsia="zh-CN"/>
+        </w:rPr>
+        <w:drawing>
+          <wp:inline distT="0" distB="0" distL="114300" distR="114300">
+            <wp:extent cx="6181725" cy="1820545"/>
+            <wp:effectExtent l="0" t="0" r="9525" b="8255"/>
+            <wp:docPr id="3" name="图片 3" descr="无标题"/>
+            <wp:cNvGraphicFramePr>
+              <a:graphicFrameLocks xmlns:a="http://schemas.openxmlformats.org/drawingml/2006/main" noChangeAspect="1"/>
+            </wp:cNvGraphicFramePr>
+            <a:graphic xmlns:a="http://schemas.openxmlformats.org/drawingml/2006/main">
+              <a:graphicData uri="http://schemas.openxmlformats.org/drawingml/2006/picture">
+                <pic:pic xmlns:pic="http://schemas.openxmlformats.org/drawingml/2006/picture">
+                  <pic:nvPicPr>
+                    <pic:cNvPr id="3" name="图片 3" descr="无标题"/>
+                    <pic:cNvPicPr>
+                      <a:picLocks noChangeAspect="1"/>
+                    </pic:cNvPicPr>
+                  </pic:nvPicPr>
+                  <pic:blipFill>
+                    <a:blip r:embed="rId6"/>
+                    <a:stretch>
+                      <a:fillRect/>
+                    </a:stretch>
+                  </pic:blipFill>
+                  <pic:spPr>
+                    <a:xfrm>
+                      <a:off x="0" y="0"/>
+                      <a:ext cx="6181725" cy="1820545"/>
+                    </a:xfrm>
+                    <a:prstGeom prst="rect">
+                      <a:avLst/>
+                    </a:prstGeom>
+                  </pic:spPr>
+                </pic:pic>
+              </a:graphicData>
+            </a:graphic>
+          </wp:inline>
+        </w:drawing>
+      </w:r>
+      <w:bookmarkEnd w:id="0"/>
+    </w:p>
+    <w:p>
+      <w:pPr>
+        <w:pStyle w:val="37"/>
+        <w:ind w:left="420" w:leftChars="0"/>
+        <w:rPr>
+          <w:rFonts w:hint="eastAsia"/>
+          <w:lang w:val="en-US" w:eastAsia="zh-CN"/>
+        </w:rPr>
+      </w:pPr>
+      <w:r>
+        <w:rPr>
+          <w:rFonts w:hint="eastAsia"/>
+          <w:lang w:val="en-US" w:eastAsia="zh-CN"/>
+        </w:rPr>
+        <w:t>难点是如何完成ajax的传参设计</w:t>
+      </w:r>
+    </w:p>
+    <w:p>
+      <w:pPr>
+        <w:pStyle w:val="37"/>
+        <w:ind w:left="840" w:leftChars="0"/>
+        <w:rPr>
+          <w:rFonts w:hint="eastAsia"/>
+          <w:lang w:val="en-US" w:eastAsia="zh-CN"/>
+        </w:rPr>
+      </w:pPr>
+    </w:p>
+    <w:p>
+      <w:pPr>
+        <w:pStyle w:val="37"/>
+        <w:ind w:left="420" w:leftChars="0"/>
+        <w:rPr>
+          <w:rFonts w:hint="eastAsia"/>
+          <w:lang w:val="en-US" w:eastAsia="zh-CN"/>
+        </w:rPr>
+      </w:pPr>
+    </w:p>
+    <w:p>
+      <w:pPr>
+        <w:pStyle w:val="37"/>
+        <w:numPr>
+          <w:ilvl w:val="0"/>
+          <w:numId w:val="2"/>
+        </w:numPr>
+        <w:ind w:left="210" w:leftChars="0" w:firstLine="0" w:firstLineChars="0"/>
+        <w:rPr>
+          <w:rFonts w:hint="eastAsia"/>
+          <w:lang w:val="en-US" w:eastAsia="zh-CN"/>
+        </w:rPr>
+      </w:pPr>
+      <w:r>
+        <w:rPr>
+          <w:rFonts w:hint="eastAsia"/>
+          <w:lang w:val="en-US" w:eastAsia="zh-CN"/>
+        </w:rPr>
+        <w:t>安全退出:</w:t>
+      </w:r>
+    </w:p>
+    <w:p>
+      <w:pPr>
+        <w:pStyle w:val="37"/>
+        <w:numPr>
+          <w:numId w:val="0"/>
+        </w:numPr>
+        <w:ind w:left="420" w:leftChars="0" w:firstLine="420" w:firstLineChars="0"/>
+        <w:rPr>
+          <w:rFonts w:hint="eastAsia"/>
+          <w:lang w:val="en-US" w:eastAsia="zh-CN"/>
+        </w:rPr>
+      </w:pPr>
+      <w:r>
+        <w:rPr>
+          <w:rFonts w:hint="eastAsia"/>
+          <w:lang w:val="en-US" w:eastAsia="zh-CN"/>
+        </w:rPr>
+        <w:t>直接在该函数中清除session数据,用request.session.flush()方法</w:t>
+      </w:r>
+    </w:p>
+    <w:p>
+      <w:pPr>
+        <w:pStyle w:val="37"/>
+        <w:numPr>
+          <w:numId w:val="0"/>
+        </w:numPr>
+        <w:ind w:left="420" w:leftChars="0" w:firstLine="420" w:firstLineChars="0"/>
+        <w:rPr>
+          <w:rFonts w:hint="eastAsia"/>
+          <w:lang w:val="en-US" w:eastAsia="zh-CN"/>
+        </w:rPr>
+      </w:pPr>
+      <w:r>
+        <w:rPr>
+          <w:rFonts w:hint="eastAsia"/>
+          <w:lang w:val="en-US" w:eastAsia="zh-CN"/>
+        </w:rPr>
+        <w:t>然后跳转到登录界面重新登录</w:t>
+      </w:r>
+    </w:p>
+    <w:p>
+      <w:pPr>
+        <w:pStyle w:val="37"/>
+        <w:numPr>
+          <w:numId w:val="0"/>
+        </w:numPr>
+        <w:rPr>
+          <w:rFonts w:hint="eastAsia"/>
+          <w:lang w:val="en-US" w:eastAsia="zh-CN"/>
+        </w:rPr>
+      </w:pPr>
     </w:p>
     <w:p>
       <w:pPr>
@@ -2359,7 +2545,7 @@
         <w:pStyle w:val="37"/>
         <w:numPr>
           <w:ilvl w:val="1"/>
-          <w:numId w:val="2"/>
+          <w:numId w:val="3"/>
         </w:numPr>
         <w:ind w:firstLineChars="0"/>
       </w:pPr>
@@ -2375,7 +2561,7 @@
         <w:pStyle w:val="37"/>
         <w:numPr>
           <w:ilvl w:val="1"/>
-          <w:numId w:val="2"/>
+          <w:numId w:val="3"/>
         </w:numPr>
         <w:ind w:firstLineChars="0"/>
       </w:pPr>
@@ -2391,7 +2577,7 @@
         <w:pStyle w:val="37"/>
         <w:numPr>
           <w:ilvl w:val="1"/>
-          <w:numId w:val="2"/>
+          <w:numId w:val="3"/>
         </w:numPr>
         <w:ind w:firstLineChars="0"/>
       </w:pPr>
@@ -2407,7 +2593,7 @@
         <w:pStyle w:val="37"/>
         <w:numPr>
           <w:ilvl w:val="1"/>
-          <w:numId w:val="2"/>
+          <w:numId w:val="3"/>
         </w:numPr>
         <w:tabs>
           <w:tab w:val="left" w:pos="420"/>
@@ -2431,7 +2617,7 @@
         <w:pStyle w:val="37"/>
         <w:numPr>
           <w:ilvl w:val="1"/>
-          <w:numId w:val="2"/>
+          <w:numId w:val="3"/>
         </w:numPr>
         <w:tabs>
           <w:tab w:val="left" w:pos="420"/>
@@ -2592,7 +2778,7 @@
         <w:pStyle w:val="35"/>
         <w:numPr>
           <w:ilvl w:val="0"/>
-          <w:numId w:val="3"/>
+          <w:numId w:val="4"/>
         </w:numPr>
         <w:tabs>
           <w:tab w:val="clear" w:pos="312"/>
@@ -2647,7 +2833,7 @@
         <w:widowControl/>
         <w:numPr>
           <w:ilvl w:val="0"/>
-          <w:numId w:val="3"/>
+          <w:numId w:val="4"/>
         </w:numPr>
         <w:suppressLineNumbers w:val="0"/>
         <w:pBdr>
@@ -2723,7 +2909,7 @@
       <w:pPr>
         <w:numPr>
           <w:ilvl w:val="0"/>
-          <w:numId w:val="3"/>
+          <w:numId w:val="4"/>
         </w:numPr>
         <w:ind w:left="840" w:leftChars="0" w:firstLine="0" w:firstLineChars="0"/>
         <w:rPr>
@@ -3471,7 +3657,7 @@
         <w:pStyle w:val="37"/>
         <w:numPr>
           <w:ilvl w:val="0"/>
-          <w:numId w:val="4"/>
+          <w:numId w:val="5"/>
         </w:numPr>
         <w:ind w:firstLineChars="0"/>
       </w:pPr>
@@ -3487,7 +3673,7 @@
         <w:pStyle w:val="37"/>
         <w:numPr>
           <w:ilvl w:val="0"/>
-          <w:numId w:val="4"/>
+          <w:numId w:val="5"/>
         </w:numPr>
         <w:ind w:firstLineChars="0"/>
       </w:pPr>
@@ -3503,7 +3689,7 @@
         <w:pStyle w:val="37"/>
         <w:numPr>
           <w:ilvl w:val="0"/>
-          <w:numId w:val="4"/>
+          <w:numId w:val="5"/>
         </w:numPr>
         <w:ind w:firstLineChars="0"/>
       </w:pPr>
@@ -3708,7 +3894,7 @@
         <w:pStyle w:val="35"/>
         <w:numPr>
           <w:ilvl w:val="2"/>
-          <w:numId w:val="5"/>
+          <w:numId w:val="6"/>
         </w:numPr>
         <w:tabs>
           <w:tab w:val="left" w:pos="425"/>
@@ -3727,7 +3913,7 @@
         <w:pStyle w:val="35"/>
         <w:numPr>
           <w:ilvl w:val="2"/>
-          <w:numId w:val="5"/>
+          <w:numId w:val="6"/>
         </w:numPr>
         <w:tabs>
           <w:tab w:val="left" w:pos="425"/>
@@ -3746,7 +3932,7 @@
         <w:pStyle w:val="35"/>
         <w:numPr>
           <w:ilvl w:val="2"/>
-          <w:numId w:val="5"/>
+          <w:numId w:val="6"/>
         </w:numPr>
         <w:tabs>
           <w:tab w:val="left" w:pos="425"/>
@@ -3765,7 +3951,7 @@
         <w:pStyle w:val="35"/>
         <w:numPr>
           <w:ilvl w:val="2"/>
-          <w:numId w:val="5"/>
+          <w:numId w:val="6"/>
         </w:numPr>
       </w:pPr>
       <w:r>
@@ -4047,7 +4233,7 @@
         <w:pStyle w:val="8"/>
         <w:numPr>
           <w:ilvl w:val="1"/>
-          <w:numId w:val="6"/>
+          <w:numId w:val="7"/>
         </w:numPr>
       </w:pPr>
       <w:r>
@@ -4055,47 +4241,6 @@
           <w:rFonts w:hint="eastAsia"/>
         </w:rPr>
         <w:t>用户点击添加地址，进入到添加 页面；</w:t>
-      </w:r>
-    </w:p>
-    <w:p>
-      <w:pPr>
-        <w:pStyle w:val="8"/>
-        <w:numPr>
-          <w:ilvl w:val="1"/>
-          <w:numId w:val="6"/>
-        </w:numPr>
-      </w:pPr>
-      <w:r>
-        <w:rPr>
-          <w:rFonts w:hint="eastAsia"/>
-        </w:rPr>
-        <w:t>填写收件地址等信息，填写完成后点击提交；</w:t>
-      </w:r>
-    </w:p>
-    <w:p>
-      <w:pPr>
-        <w:pStyle w:val="8"/>
-        <w:numPr>
-          <w:ilvl w:val="1"/>
-          <w:numId w:val="6"/>
-        </w:numPr>
-      </w:pPr>
-      <w:r>
-        <w:rPr>
-          <w:rFonts w:hint="eastAsia"/>
-        </w:rPr>
-        <w:t>form对提交信息进行校验，如果符合要求，提交数据到数据库，如果数据不符合要求，提示用户添加地址失败，显示错误信息。</w:t>
-      </w:r>
-    </w:p>
-    <w:p>
-      <w:pPr>
-        <w:pStyle w:val="7"/>
-      </w:pPr>
-      <w:r>
-        <w:rPr>
-          <w:rFonts w:hint="eastAsia"/>
-        </w:rPr>
-        <w:t>用户选择地址</w:t>
       </w:r>
     </w:p>
     <w:p>
@@ -4110,7 +4255,7 @@
         <w:rPr>
           <w:rFonts w:hint="eastAsia"/>
         </w:rPr>
-        <w:t>用户选择某地址为默认地址；</w:t>
+        <w:t>填写收件地址等信息，填写完成后点击提交；</w:t>
       </w:r>
     </w:p>
     <w:p>
@@ -4125,6 +4270,47 @@
         <w:rPr>
           <w:rFonts w:hint="eastAsia"/>
         </w:rPr>
+        <w:t>form对提交信息进行校验，如果符合要求，提交数据到数据库，如果数据不符合要求，提示用户添加地址失败，显示错误信息。</w:t>
+      </w:r>
+    </w:p>
+    <w:p>
+      <w:pPr>
+        <w:pStyle w:val="7"/>
+      </w:pPr>
+      <w:r>
+        <w:rPr>
+          <w:rFonts w:hint="eastAsia"/>
+        </w:rPr>
+        <w:t>用户选择地址</w:t>
+      </w:r>
+    </w:p>
+    <w:p>
+      <w:pPr>
+        <w:pStyle w:val="8"/>
+        <w:numPr>
+          <w:ilvl w:val="1"/>
+          <w:numId w:val="8"/>
+        </w:numPr>
+      </w:pPr>
+      <w:r>
+        <w:rPr>
+          <w:rFonts w:hint="eastAsia"/>
+        </w:rPr>
+        <w:t>用户选择某地址为默认地址；</w:t>
+      </w:r>
+    </w:p>
+    <w:p>
+      <w:pPr>
+        <w:pStyle w:val="8"/>
+        <w:numPr>
+          <w:ilvl w:val="1"/>
+          <w:numId w:val="8"/>
+        </w:numPr>
+      </w:pPr>
+      <w:r>
+        <w:rPr>
+          <w:rFonts w:hint="eastAsia"/>
+        </w:rPr>
         <w:t>该地址被修改为默认地址，之前的默认地址被修改为普通地址；</w:t>
       </w:r>
     </w:p>
@@ -4133,7 +4319,7 @@
         <w:pStyle w:val="8"/>
         <w:numPr>
           <w:ilvl w:val="1"/>
-          <w:numId w:val="7"/>
+          <w:numId w:val="8"/>
         </w:numPr>
       </w:pPr>
       <w:r>
@@ -5029,7 +5215,7 @@
         <w:pStyle w:val="35"/>
         <w:numPr>
           <w:ilvl w:val="1"/>
-          <w:numId w:val="8"/>
+          <w:numId w:val="9"/>
         </w:numPr>
         <w:tabs>
           <w:tab w:val="left" w:pos="425"/>
@@ -5048,7 +5234,7 @@
         <w:pStyle w:val="35"/>
         <w:numPr>
           <w:ilvl w:val="1"/>
-          <w:numId w:val="8"/>
+          <w:numId w:val="9"/>
         </w:numPr>
         <w:tabs>
           <w:tab w:val="left" w:pos="425"/>
@@ -5067,7 +5253,7 @@
         <w:pStyle w:val="35"/>
         <w:numPr>
           <w:ilvl w:val="1"/>
-          <w:numId w:val="8"/>
+          <w:numId w:val="9"/>
         </w:numPr>
       </w:pPr>
       <w:r>
@@ -5082,7 +5268,7 @@
         <w:pStyle w:val="35"/>
         <w:numPr>
           <w:ilvl w:val="1"/>
-          <w:numId w:val="8"/>
+          <w:numId w:val="9"/>
         </w:numPr>
       </w:pPr>
       <w:r>
@@ -7086,7 +7272,7 @@
         <w:pStyle w:val="48"/>
         <w:numPr>
           <w:ilvl w:val="0"/>
-          <w:numId w:val="9"/>
+          <w:numId w:val="10"/>
         </w:numPr>
         <w:ind w:firstLineChars="0"/>
       </w:pPr>
@@ -7102,7 +7288,7 @@
         <w:pStyle w:val="48"/>
         <w:numPr>
           <w:ilvl w:val="0"/>
-          <w:numId w:val="9"/>
+          <w:numId w:val="10"/>
         </w:numPr>
         <w:ind w:firstLineChars="0"/>
       </w:pPr>
@@ -25923,6 +26109,23 @@
     </w:lvl>
   </w:abstractNum>
   <w:abstractNum w:abstractNumId="8">
+    <w:nsid w:val="6D7432BF"/>
+    <w:multiLevelType w:val="singleLevel"/>
+    <w:tmpl w:val="6D7432BF"/>
+    <w:lvl w:ilvl="0" w:tentative="0">
+      <w:start w:val="10"/>
+      <w:numFmt w:val="decimal"/>
+      <w:lvlText w:val="%1."/>
+      <w:lvlJc w:val="left"/>
+      <w:pPr>
+        <w:tabs>
+          <w:tab w:val="left" w:pos="312"/>
+        </w:tabs>
+        <w:ind w:left="210" w:leftChars="0" w:firstLine="0" w:firstLineChars="0"/>
+      </w:pPr>
+    </w:lvl>
+  </w:abstractNum>
+  <w:abstractNum w:abstractNumId="9">
     <w:nsid w:val="78355902"/>
     <w:multiLevelType w:val="multilevel"/>
     <w:tmpl w:val="78355902"/>
@@ -26012,28 +26215,31 @@
     <w:abstractNumId w:val="1"/>
   </w:num>
   <w:num w:numId="2">
+    <w:abstractNumId w:val="8"/>
+  </w:num>
+  <w:num w:numId="3">
     <w:abstractNumId w:val="2"/>
   </w:num>
-  <w:num w:numId="3">
+  <w:num w:numId="4">
     <w:abstractNumId w:val="0"/>
   </w:num>
-  <w:num w:numId="4">
+  <w:num w:numId="5">
     <w:abstractNumId w:val="7"/>
   </w:num>
-  <w:num w:numId="5">
+  <w:num w:numId="6">
     <w:abstractNumId w:val="5"/>
   </w:num>
-  <w:num w:numId="6">
+  <w:num w:numId="7">
     <w:abstractNumId w:val="4"/>
   </w:num>
-  <w:num w:numId="7">
+  <w:num w:numId="8">
     <w:abstractNumId w:val="6"/>
   </w:num>
-  <w:num w:numId="8">
+  <w:num w:numId="9">
     <w:abstractNumId w:val="3"/>
   </w:num>
-  <w:num w:numId="9">
-    <w:abstractNumId w:val="8"/>
+  <w:num w:numId="10">
+    <w:abstractNumId w:val="9"/>
   </w:num>
 </w:numbering>
 </file>

--- a/葫芦娃电商项目日志.docx
+++ b/葫芦娃电商项目日志.docx
@@ -34608,6 +34608,14 @@
           <w:lang w:val="en-US" w:eastAsia="zh-CN"/>
         </w:rPr>
         <w:tab/>
+      </w:r>
+      <w:r>
+        <w:rPr>
+          <w:rFonts w:hint="eastAsia" w:asciiTheme="majorEastAsia" w:hAnsiTheme="majorEastAsia" w:eastAsiaTheme="majorEastAsia" w:cstheme="majorEastAsia"/>
+          <w:sz w:val="24"/>
+          <w:szCs w:val="24"/>
+          <w:lang w:val="en-US" w:eastAsia="zh-CN"/>
+        </w:rPr>
         <w:t>全文搜索</w:t>
       </w:r>
     </w:p>
@@ -34643,6 +34651,14 @@
           <w:lang w:val="en-US" w:eastAsia="zh-CN"/>
         </w:rPr>
         <w:tab/>
+      </w:r>
+      <w:r>
+        <w:rPr>
+          <w:rFonts w:hint="eastAsia" w:asciiTheme="majorEastAsia" w:hAnsiTheme="majorEastAsia" w:eastAsiaTheme="majorEastAsia" w:cstheme="majorEastAsia"/>
+          <w:sz w:val="24"/>
+          <w:szCs w:val="24"/>
+          <w:lang w:val="en-US" w:eastAsia="zh-CN"/>
+        </w:rPr>
         <w:t>需求</w:t>
       </w:r>
     </w:p>
@@ -34768,7 +34784,6 @@
           <w:spacing w:val="0"/>
           <w:sz w:val="21"/>
           <w:szCs w:val="21"/>
-          <w:bdr w:val="none" w:color="auto" w:sz="0" w:space="0"/>
         </w:rPr>
         <w:t>pip install django</w:t>
       </w:r>
@@ -34781,7 +34796,6 @@
           <w:spacing w:val="0"/>
           <w:sz w:val="21"/>
           <w:szCs w:val="21"/>
-          <w:bdr w:val="none" w:color="auto" w:sz="0" w:space="0"/>
         </w:rPr>
         <w:t>-</w:t>
       </w:r>
@@ -34794,7 +34808,6 @@
           <w:spacing w:val="0"/>
           <w:sz w:val="21"/>
           <w:szCs w:val="21"/>
-          <w:bdr w:val="none" w:color="auto" w:sz="0" w:space="0"/>
         </w:rPr>
         <w:t>haystack</w:t>
       </w:r>
@@ -34828,7 +34841,6 @@
           <w:spacing w:val="0"/>
           <w:sz w:val="21"/>
           <w:szCs w:val="21"/>
-          <w:bdr w:val="none" w:color="auto" w:sz="0" w:space="0"/>
         </w:rPr>
         <w:t>pip install whoosh</w:t>
       </w:r>
@@ -34862,7 +34874,6 @@
           <w:spacing w:val="0"/>
           <w:sz w:val="21"/>
           <w:szCs w:val="21"/>
-          <w:bdr w:val="none" w:color="auto" w:sz="0" w:space="0"/>
         </w:rPr>
         <w:t>pip install jieba</w:t>
       </w:r>
@@ -34956,7 +34967,6 @@
           <w:spacing w:val="0"/>
           <w:sz w:val="21"/>
           <w:szCs w:val="21"/>
-          <w:bdr w:val="none" w:color="auto" w:sz="0" w:space="0"/>
         </w:rPr>
         <w:t xml:space="preserve">INSTALLED_APPS </w:t>
       </w:r>
@@ -34969,7 +34979,6 @@
           <w:spacing w:val="0"/>
           <w:sz w:val="21"/>
           <w:szCs w:val="21"/>
-          <w:bdr w:val="none" w:color="auto" w:sz="0" w:space="0"/>
         </w:rPr>
         <w:t>=</w:t>
       </w:r>
@@ -34982,7 +34991,6 @@
           <w:spacing w:val="0"/>
           <w:sz w:val="21"/>
           <w:szCs w:val="21"/>
-          <w:bdr w:val="none" w:color="auto" w:sz="0" w:space="0"/>
         </w:rPr>
         <w:t xml:space="preserve"> </w:t>
       </w:r>
@@ -34995,7 +35003,6 @@
           <w:spacing w:val="0"/>
           <w:sz w:val="21"/>
           <w:szCs w:val="21"/>
-          <w:bdr w:val="none" w:color="auto" w:sz="0" w:space="0"/>
         </w:rPr>
         <w:t>[</w:t>
       </w:r>
@@ -35029,7 +35036,6 @@
           <w:spacing w:val="0"/>
           <w:sz w:val="21"/>
           <w:szCs w:val="21"/>
-          <w:bdr w:val="none" w:color="auto" w:sz="0" w:space="0"/>
         </w:rPr>
         <w:t xml:space="preserve">    </w:t>
       </w:r>
@@ -35042,7 +35048,6 @@
           <w:spacing w:val="0"/>
           <w:sz w:val="21"/>
           <w:szCs w:val="21"/>
-          <w:bdr w:val="none" w:color="auto" w:sz="0" w:space="0"/>
         </w:rPr>
         <w:t>'django.contrib.admin'</w:t>
       </w:r>
@@ -35055,7 +35060,6 @@
           <w:spacing w:val="0"/>
           <w:sz w:val="21"/>
           <w:szCs w:val="21"/>
-          <w:bdr w:val="none" w:color="auto" w:sz="0" w:space="0"/>
         </w:rPr>
         <w:t>,</w:t>
       </w:r>
@@ -35089,7 +35093,6 @@
           <w:spacing w:val="0"/>
           <w:sz w:val="21"/>
           <w:szCs w:val="21"/>
-          <w:bdr w:val="none" w:color="auto" w:sz="0" w:space="0"/>
         </w:rPr>
         <w:t xml:space="preserve">    </w:t>
       </w:r>
@@ -35102,7 +35105,6 @@
           <w:spacing w:val="0"/>
           <w:sz w:val="21"/>
           <w:szCs w:val="21"/>
-          <w:bdr w:val="none" w:color="auto" w:sz="0" w:space="0"/>
         </w:rPr>
         <w:t>'django.contrib.auth'</w:t>
       </w:r>
@@ -35115,7 +35117,6 @@
           <w:spacing w:val="0"/>
           <w:sz w:val="21"/>
           <w:szCs w:val="21"/>
-          <w:bdr w:val="none" w:color="auto" w:sz="0" w:space="0"/>
         </w:rPr>
         <w:t>,</w:t>
       </w:r>
@@ -35149,7 +35150,6 @@
           <w:spacing w:val="0"/>
           <w:sz w:val="21"/>
           <w:szCs w:val="21"/>
-          <w:bdr w:val="none" w:color="auto" w:sz="0" w:space="0"/>
         </w:rPr>
         <w:t xml:space="preserve">    </w:t>
       </w:r>
@@ -35162,7 +35162,6 @@
           <w:spacing w:val="0"/>
           <w:sz w:val="21"/>
           <w:szCs w:val="21"/>
-          <w:bdr w:val="none" w:color="auto" w:sz="0" w:space="0"/>
         </w:rPr>
         <w:t>'django.contrib.contenttypes'</w:t>
       </w:r>
@@ -35175,7 +35174,6 @@
           <w:spacing w:val="0"/>
           <w:sz w:val="21"/>
           <w:szCs w:val="21"/>
-          <w:bdr w:val="none" w:color="auto" w:sz="0" w:space="0"/>
         </w:rPr>
         <w:t>,</w:t>
       </w:r>
@@ -35209,7 +35207,6 @@
           <w:spacing w:val="0"/>
           <w:sz w:val="21"/>
           <w:szCs w:val="21"/>
-          <w:bdr w:val="none" w:color="auto" w:sz="0" w:space="0"/>
         </w:rPr>
         <w:t xml:space="preserve">    </w:t>
       </w:r>
@@ -35222,7 +35219,6 @@
           <w:spacing w:val="0"/>
           <w:sz w:val="21"/>
           <w:szCs w:val="21"/>
-          <w:bdr w:val="none" w:color="auto" w:sz="0" w:space="0"/>
         </w:rPr>
         <w:t>'django.contrib.sessions'</w:t>
       </w:r>
@@ -35235,7 +35231,6 @@
           <w:spacing w:val="0"/>
           <w:sz w:val="21"/>
           <w:szCs w:val="21"/>
-          <w:bdr w:val="none" w:color="auto" w:sz="0" w:space="0"/>
         </w:rPr>
         <w:t>,</w:t>
       </w:r>
@@ -35269,7 +35264,6 @@
           <w:spacing w:val="0"/>
           <w:sz w:val="21"/>
           <w:szCs w:val="21"/>
-          <w:bdr w:val="none" w:color="auto" w:sz="0" w:space="0"/>
         </w:rPr>
         <w:t xml:space="preserve">    </w:t>
       </w:r>
@@ -35282,7 +35276,6 @@
           <w:spacing w:val="0"/>
           <w:sz w:val="21"/>
           <w:szCs w:val="21"/>
-          <w:bdr w:val="none" w:color="auto" w:sz="0" w:space="0"/>
         </w:rPr>
         <w:t>'django.contrib.messages'</w:t>
       </w:r>
@@ -35295,7 +35288,6 @@
           <w:spacing w:val="0"/>
           <w:sz w:val="21"/>
           <w:szCs w:val="21"/>
-          <w:bdr w:val="none" w:color="auto" w:sz="0" w:space="0"/>
         </w:rPr>
         <w:t>,</w:t>
       </w:r>
@@ -35329,7 +35321,6 @@
           <w:spacing w:val="0"/>
           <w:sz w:val="21"/>
           <w:szCs w:val="21"/>
-          <w:bdr w:val="none" w:color="auto" w:sz="0" w:space="0"/>
         </w:rPr>
         <w:t xml:space="preserve">    </w:t>
       </w:r>
@@ -35342,7 +35333,6 @@
           <w:spacing w:val="0"/>
           <w:sz w:val="21"/>
           <w:szCs w:val="21"/>
-          <w:bdr w:val="none" w:color="auto" w:sz="0" w:space="0"/>
         </w:rPr>
         <w:t>'django.contrib.staticfiles'</w:t>
       </w:r>
@@ -35355,7 +35345,6 @@
           <w:spacing w:val="0"/>
           <w:sz w:val="21"/>
           <w:szCs w:val="21"/>
-          <w:bdr w:val="none" w:color="auto" w:sz="0" w:space="0"/>
         </w:rPr>
         <w:t>,</w:t>
       </w:r>
@@ -35389,7 +35378,6 @@
           <w:spacing w:val="0"/>
           <w:sz w:val="21"/>
           <w:szCs w:val="21"/>
-          <w:bdr w:val="none" w:color="auto" w:sz="0" w:space="0"/>
         </w:rPr>
         <w:t xml:space="preserve">    </w:t>
       </w:r>
@@ -35402,7 +35390,6 @@
           <w:spacing w:val="0"/>
           <w:sz w:val="21"/>
           <w:szCs w:val="21"/>
-          <w:bdr w:val="none" w:color="auto" w:sz="0" w:space="0"/>
         </w:rPr>
         <w:t>'haystack'</w:t>
       </w:r>
@@ -35415,7 +35402,6 @@
           <w:spacing w:val="0"/>
           <w:sz w:val="21"/>
           <w:szCs w:val="21"/>
-          <w:bdr w:val="none" w:color="auto" w:sz="0" w:space="0"/>
         </w:rPr>
         <w:t>,</w:t>
       </w:r>
@@ -35428,7 +35414,6 @@
           <w:spacing w:val="0"/>
           <w:sz w:val="21"/>
           <w:szCs w:val="21"/>
-          <w:bdr w:val="none" w:color="auto" w:sz="0" w:space="0"/>
         </w:rPr>
         <w:t xml:space="preserve">  </w:t>
       </w:r>
@@ -35441,7 +35426,6 @@
           <w:spacing w:val="0"/>
           <w:sz w:val="21"/>
           <w:szCs w:val="21"/>
-          <w:bdr w:val="none" w:color="auto" w:sz="0" w:space="0"/>
         </w:rPr>
         <w:t># 全文检索框架</w:t>
       </w:r>
@@ -35475,7 +35459,6 @@
           <w:spacing w:val="0"/>
           <w:sz w:val="21"/>
           <w:szCs w:val="21"/>
-          <w:bdr w:val="none" w:color="auto" w:sz="0" w:space="0"/>
         </w:rPr>
         <w:t xml:space="preserve">    </w:t>
       </w:r>
@@ -35488,7 +35471,6 @@
           <w:spacing w:val="0"/>
           <w:sz w:val="21"/>
           <w:szCs w:val="21"/>
-          <w:bdr w:val="none" w:color="auto" w:sz="0" w:space="0"/>
         </w:rPr>
         <w:t>'sp_user.apps.SpUserConfig'</w:t>
       </w:r>
@@ -35501,7 +35483,6 @@
           <w:spacing w:val="0"/>
           <w:sz w:val="21"/>
           <w:szCs w:val="21"/>
-          <w:bdr w:val="none" w:color="auto" w:sz="0" w:space="0"/>
         </w:rPr>
         <w:t>,</w:t>
       </w:r>
@@ -35514,7 +35495,6 @@
           <w:spacing w:val="0"/>
           <w:sz w:val="21"/>
           <w:szCs w:val="21"/>
-          <w:bdr w:val="none" w:color="auto" w:sz="0" w:space="0"/>
         </w:rPr>
         <w:t xml:space="preserve">  </w:t>
       </w:r>
@@ -35527,7 +35507,6 @@
           <w:spacing w:val="0"/>
           <w:sz w:val="21"/>
           <w:szCs w:val="21"/>
-          <w:bdr w:val="none" w:color="auto" w:sz="0" w:space="0"/>
         </w:rPr>
         <w:t># 用户模块</w:t>
       </w:r>
@@ -35561,7 +35540,6 @@
           <w:spacing w:val="0"/>
           <w:sz w:val="21"/>
           <w:szCs w:val="21"/>
-          <w:bdr w:val="none" w:color="auto" w:sz="0" w:space="0"/>
         </w:rPr>
         <w:t xml:space="preserve">    </w:t>
       </w:r>
@@ -35574,7 +35552,6 @@
           <w:spacing w:val="0"/>
           <w:sz w:val="21"/>
           <w:szCs w:val="21"/>
-          <w:bdr w:val="none" w:color="auto" w:sz="0" w:space="0"/>
         </w:rPr>
         <w:t>'sp_goods.apps.SpGoodsConfig'</w:t>
       </w:r>
@@ -35587,7 +35564,6 @@
           <w:spacing w:val="0"/>
           <w:sz w:val="21"/>
           <w:szCs w:val="21"/>
-          <w:bdr w:val="none" w:color="auto" w:sz="0" w:space="0"/>
         </w:rPr>
         <w:t>,</w:t>
       </w:r>
@@ -35600,7 +35576,6 @@
           <w:spacing w:val="0"/>
           <w:sz w:val="21"/>
           <w:szCs w:val="21"/>
-          <w:bdr w:val="none" w:color="auto" w:sz="0" w:space="0"/>
         </w:rPr>
         <w:t xml:space="preserve">  </w:t>
       </w:r>
@@ -35613,7 +35588,6 @@
           <w:spacing w:val="0"/>
           <w:sz w:val="21"/>
           <w:szCs w:val="21"/>
-          <w:bdr w:val="none" w:color="auto" w:sz="0" w:space="0"/>
         </w:rPr>
         <w:t># 商品模块</w:t>
       </w:r>
@@ -35647,7 +35621,6 @@
           <w:spacing w:val="0"/>
           <w:sz w:val="21"/>
           <w:szCs w:val="21"/>
-          <w:bdr w:val="none" w:color="auto" w:sz="0" w:space="0"/>
         </w:rPr>
         <w:t xml:space="preserve">    </w:t>
       </w:r>
@@ -35660,7 +35633,6 @@
           <w:spacing w:val="0"/>
           <w:sz w:val="21"/>
           <w:szCs w:val="21"/>
-          <w:bdr w:val="none" w:color="auto" w:sz="0" w:space="0"/>
         </w:rPr>
         <w:t>'ckeditor'</w:t>
       </w:r>
@@ -35673,7 +35645,6 @@
           <w:spacing w:val="0"/>
           <w:sz w:val="21"/>
           <w:szCs w:val="21"/>
-          <w:bdr w:val="none" w:color="auto" w:sz="0" w:space="0"/>
         </w:rPr>
         <w:t>,</w:t>
       </w:r>
@@ -35686,7 +35657,6 @@
           <w:spacing w:val="0"/>
           <w:sz w:val="21"/>
           <w:szCs w:val="21"/>
-          <w:bdr w:val="none" w:color="auto" w:sz="0" w:space="0"/>
         </w:rPr>
         <w:t xml:space="preserve">  </w:t>
       </w:r>
@@ -35699,7 +35669,6 @@
           <w:spacing w:val="0"/>
           <w:sz w:val="21"/>
           <w:szCs w:val="21"/>
-          <w:bdr w:val="none" w:color="auto" w:sz="0" w:space="0"/>
         </w:rPr>
         <w:t># 添加ckeditor富文本编辑器</w:t>
       </w:r>
@@ -35733,7 +35702,6 @@
           <w:spacing w:val="0"/>
           <w:sz w:val="21"/>
           <w:szCs w:val="21"/>
-          <w:bdr w:val="none" w:color="auto" w:sz="0" w:space="0"/>
         </w:rPr>
         <w:t xml:space="preserve">    </w:t>
       </w:r>
@@ -35746,7 +35714,6 @@
           <w:spacing w:val="0"/>
           <w:sz w:val="21"/>
           <w:szCs w:val="21"/>
-          <w:bdr w:val="none" w:color="auto" w:sz="0" w:space="0"/>
         </w:rPr>
         <w:t>'ckeditor_uploader'</w:t>
       </w:r>
@@ -35759,7 +35726,6 @@
           <w:spacing w:val="0"/>
           <w:sz w:val="21"/>
           <w:szCs w:val="21"/>
-          <w:bdr w:val="none" w:color="auto" w:sz="0" w:space="0"/>
         </w:rPr>
         <w:t>,</w:t>
       </w:r>
@@ -35772,7 +35738,6 @@
           <w:spacing w:val="0"/>
           <w:sz w:val="21"/>
           <w:szCs w:val="21"/>
-          <w:bdr w:val="none" w:color="auto" w:sz="0" w:space="0"/>
         </w:rPr>
         <w:t xml:space="preserve">  </w:t>
       </w:r>
@@ -35785,7 +35750,6 @@
           <w:spacing w:val="0"/>
           <w:sz w:val="21"/>
           <w:szCs w:val="21"/>
-          <w:bdr w:val="none" w:color="auto" w:sz="0" w:space="0"/>
         </w:rPr>
         <w:t># 添加ckeditor富文本编辑器上传部件</w:t>
       </w:r>
@@ -35819,7 +35783,6 @@
           <w:spacing w:val="0"/>
           <w:sz w:val="21"/>
           <w:szCs w:val="21"/>
-          <w:bdr w:val="none" w:color="auto" w:sz="0" w:space="0"/>
         </w:rPr>
         <w:t>]</w:t>
       </w:r>
@@ -35887,7 +35850,6 @@
           <w:spacing w:val="0"/>
           <w:sz w:val="21"/>
           <w:szCs w:val="21"/>
-          <w:bdr w:val="none" w:color="auto" w:sz="0" w:space="0"/>
         </w:rPr>
         <w:t># 全文检索框架的配置</w:t>
       </w:r>
@@ -35921,7 +35883,6 @@
           <w:spacing w:val="0"/>
           <w:sz w:val="21"/>
           <w:szCs w:val="21"/>
-          <w:bdr w:val="none" w:color="auto" w:sz="0" w:space="0"/>
         </w:rPr>
         <w:t xml:space="preserve">HAYSTACK_CONNECTIONS </w:t>
       </w:r>
@@ -35934,7 +35895,6 @@
           <w:spacing w:val="0"/>
           <w:sz w:val="21"/>
           <w:szCs w:val="21"/>
-          <w:bdr w:val="none" w:color="auto" w:sz="0" w:space="0"/>
         </w:rPr>
         <w:t>=</w:t>
       </w:r>
@@ -35947,7 +35907,6 @@
           <w:spacing w:val="0"/>
           <w:sz w:val="21"/>
           <w:szCs w:val="21"/>
-          <w:bdr w:val="none" w:color="auto" w:sz="0" w:space="0"/>
         </w:rPr>
         <w:t xml:space="preserve"> </w:t>
       </w:r>
@@ -35960,7 +35919,6 @@
           <w:spacing w:val="0"/>
           <w:sz w:val="21"/>
           <w:szCs w:val="21"/>
-          <w:bdr w:val="none" w:color="auto" w:sz="0" w:space="0"/>
         </w:rPr>
         <w:t>{</w:t>
       </w:r>
@@ -35994,7 +35952,6 @@
           <w:spacing w:val="0"/>
           <w:sz w:val="21"/>
           <w:szCs w:val="21"/>
-          <w:bdr w:val="none" w:color="auto" w:sz="0" w:space="0"/>
         </w:rPr>
         <w:t xml:space="preserve">    </w:t>
       </w:r>
@@ -36007,7 +35964,6 @@
           <w:spacing w:val="0"/>
           <w:sz w:val="21"/>
           <w:szCs w:val="21"/>
-          <w:bdr w:val="none" w:color="auto" w:sz="0" w:space="0"/>
         </w:rPr>
         <w:t>'default'</w:t>
       </w:r>
@@ -36020,7 +35976,6 @@
           <w:spacing w:val="0"/>
           <w:sz w:val="21"/>
           <w:szCs w:val="21"/>
-          <w:bdr w:val="none" w:color="auto" w:sz="0" w:space="0"/>
         </w:rPr>
         <w:t>:</w:t>
       </w:r>
@@ -36033,7 +35988,6 @@
           <w:spacing w:val="0"/>
           <w:sz w:val="21"/>
           <w:szCs w:val="21"/>
-          <w:bdr w:val="none" w:color="auto" w:sz="0" w:space="0"/>
         </w:rPr>
         <w:t xml:space="preserve"> </w:t>
       </w:r>
@@ -36046,7 +36000,6 @@
           <w:spacing w:val="0"/>
           <w:sz w:val="21"/>
           <w:szCs w:val="21"/>
-          <w:bdr w:val="none" w:color="auto" w:sz="0" w:space="0"/>
         </w:rPr>
         <w:t>{</w:t>
       </w:r>
@@ -36080,7 +36033,6 @@
           <w:spacing w:val="0"/>
           <w:sz w:val="21"/>
           <w:szCs w:val="21"/>
-          <w:bdr w:val="none" w:color="auto" w:sz="0" w:space="0"/>
         </w:rPr>
         <w:t xml:space="preserve">        </w:t>
       </w:r>
@@ -36093,7 +36045,6 @@
           <w:spacing w:val="0"/>
           <w:sz w:val="21"/>
           <w:szCs w:val="21"/>
-          <w:bdr w:val="none" w:color="auto" w:sz="0" w:space="0"/>
         </w:rPr>
         <w:t># 配置搜索引擎</w:t>
       </w:r>
@@ -36127,7 +36078,6 @@
           <w:spacing w:val="0"/>
           <w:sz w:val="21"/>
           <w:szCs w:val="21"/>
-          <w:bdr w:val="none" w:color="auto" w:sz="0" w:space="0"/>
         </w:rPr>
         <w:t xml:space="preserve">        </w:t>
       </w:r>
@@ -36140,7 +36090,6 @@
           <w:spacing w:val="0"/>
           <w:sz w:val="21"/>
           <w:szCs w:val="21"/>
-          <w:bdr w:val="none" w:color="auto" w:sz="0" w:space="0"/>
         </w:rPr>
         <w:t>'ENGINE'</w:t>
       </w:r>
@@ -36153,7 +36102,6 @@
           <w:spacing w:val="0"/>
           <w:sz w:val="21"/>
           <w:szCs w:val="21"/>
-          <w:bdr w:val="none" w:color="auto" w:sz="0" w:space="0"/>
         </w:rPr>
         <w:t>:</w:t>
       </w:r>
@@ -36166,7 +36114,6 @@
           <w:spacing w:val="0"/>
           <w:sz w:val="21"/>
           <w:szCs w:val="21"/>
-          <w:bdr w:val="none" w:color="auto" w:sz="0" w:space="0"/>
         </w:rPr>
         <w:t xml:space="preserve"> </w:t>
       </w:r>
@@ -36179,7 +36126,6 @@
           <w:spacing w:val="0"/>
           <w:sz w:val="21"/>
           <w:szCs w:val="21"/>
-          <w:bdr w:val="none" w:color="auto" w:sz="0" w:space="0"/>
         </w:rPr>
         <w:t>'haystack.backends.whoosh_backend.WhooshEngine'</w:t>
       </w:r>
@@ -36192,7 +36138,6 @@
           <w:spacing w:val="0"/>
           <w:sz w:val="21"/>
           <w:szCs w:val="21"/>
-          <w:bdr w:val="none" w:color="auto" w:sz="0" w:space="0"/>
         </w:rPr>
         <w:t>,</w:t>
       </w:r>
@@ -36226,7 +36171,6 @@
           <w:spacing w:val="0"/>
           <w:sz w:val="21"/>
           <w:szCs w:val="21"/>
-          <w:bdr w:val="none" w:color="auto" w:sz="0" w:space="0"/>
         </w:rPr>
         <w:t xml:space="preserve">        </w:t>
       </w:r>
@@ -36239,7 +36183,6 @@
           <w:spacing w:val="0"/>
           <w:sz w:val="21"/>
           <w:szCs w:val="21"/>
-          <w:bdr w:val="none" w:color="auto" w:sz="0" w:space="0"/>
         </w:rPr>
         <w:t># 配置索引文件目录</w:t>
       </w:r>
@@ -36273,7 +36216,6 @@
           <w:spacing w:val="0"/>
           <w:sz w:val="21"/>
           <w:szCs w:val="21"/>
-          <w:bdr w:val="none" w:color="auto" w:sz="0" w:space="0"/>
         </w:rPr>
         <w:t xml:space="preserve">        </w:t>
       </w:r>
@@ -36286,7 +36228,6 @@
           <w:spacing w:val="0"/>
           <w:sz w:val="21"/>
           <w:szCs w:val="21"/>
-          <w:bdr w:val="none" w:color="auto" w:sz="0" w:space="0"/>
         </w:rPr>
         <w:t>'PATH'</w:t>
       </w:r>
@@ -36299,7 +36240,6 @@
           <w:spacing w:val="0"/>
           <w:sz w:val="21"/>
           <w:szCs w:val="21"/>
-          <w:bdr w:val="none" w:color="auto" w:sz="0" w:space="0"/>
         </w:rPr>
         <w:t>:</w:t>
       </w:r>
@@ -36312,7 +36252,6 @@
           <w:spacing w:val="0"/>
           <w:sz w:val="21"/>
           <w:szCs w:val="21"/>
-          <w:bdr w:val="none" w:color="auto" w:sz="0" w:space="0"/>
         </w:rPr>
         <w:t xml:space="preserve"> os</w:t>
       </w:r>
@@ -36325,7 +36264,6 @@
           <w:spacing w:val="0"/>
           <w:sz w:val="21"/>
           <w:szCs w:val="21"/>
-          <w:bdr w:val="none" w:color="auto" w:sz="0" w:space="0"/>
         </w:rPr>
         <w:t>.</w:t>
       </w:r>
@@ -36338,7 +36276,6 @@
           <w:spacing w:val="0"/>
           <w:sz w:val="21"/>
           <w:szCs w:val="21"/>
-          <w:bdr w:val="none" w:color="auto" w:sz="0" w:space="0"/>
         </w:rPr>
         <w:t>path</w:t>
       </w:r>
@@ -36351,7 +36288,6 @@
           <w:spacing w:val="0"/>
           <w:sz w:val="21"/>
           <w:szCs w:val="21"/>
-          <w:bdr w:val="none" w:color="auto" w:sz="0" w:space="0"/>
         </w:rPr>
         <w:t>.</w:t>
       </w:r>
@@ -36364,7 +36300,6 @@
           <w:spacing w:val="0"/>
           <w:sz w:val="21"/>
           <w:szCs w:val="21"/>
-          <w:bdr w:val="none" w:color="auto" w:sz="0" w:space="0"/>
         </w:rPr>
         <w:t>join</w:t>
       </w:r>
@@ -36377,7 +36312,6 @@
           <w:spacing w:val="0"/>
           <w:sz w:val="21"/>
           <w:szCs w:val="21"/>
-          <w:bdr w:val="none" w:color="auto" w:sz="0" w:space="0"/>
         </w:rPr>
         <w:t>(</w:t>
       </w:r>
@@ -36390,7 +36324,6 @@
           <w:spacing w:val="0"/>
           <w:sz w:val="21"/>
           <w:szCs w:val="21"/>
-          <w:bdr w:val="none" w:color="auto" w:sz="0" w:space="0"/>
         </w:rPr>
         <w:t>BASE_DIR</w:t>
       </w:r>
@@ -36403,7 +36336,6 @@
           <w:spacing w:val="0"/>
           <w:sz w:val="21"/>
           <w:szCs w:val="21"/>
-          <w:bdr w:val="none" w:color="auto" w:sz="0" w:space="0"/>
         </w:rPr>
         <w:t>,</w:t>
       </w:r>
@@ -36416,7 +36348,6 @@
           <w:spacing w:val="0"/>
           <w:sz w:val="21"/>
           <w:szCs w:val="21"/>
-          <w:bdr w:val="none" w:color="auto" w:sz="0" w:space="0"/>
         </w:rPr>
         <w:t xml:space="preserve"> </w:t>
       </w:r>
@@ -36429,7 +36360,6 @@
           <w:spacing w:val="0"/>
           <w:sz w:val="21"/>
           <w:szCs w:val="21"/>
-          <w:bdr w:val="none" w:color="auto" w:sz="0" w:space="0"/>
         </w:rPr>
         <w:t>'whoosh_index'</w:t>
       </w:r>
@@ -36442,7 +36372,6 @@
           <w:spacing w:val="0"/>
           <w:sz w:val="21"/>
           <w:szCs w:val="21"/>
-          <w:bdr w:val="none" w:color="auto" w:sz="0" w:space="0"/>
         </w:rPr>
         <w:t>),</w:t>
       </w:r>
@@ -36476,7 +36405,6 @@
           <w:spacing w:val="0"/>
           <w:sz w:val="21"/>
           <w:szCs w:val="21"/>
-          <w:bdr w:val="none" w:color="auto" w:sz="0" w:space="0"/>
         </w:rPr>
         <w:t xml:space="preserve">    </w:t>
       </w:r>
@@ -36489,7 +36417,6 @@
           <w:spacing w:val="0"/>
           <w:sz w:val="21"/>
           <w:szCs w:val="21"/>
-          <w:bdr w:val="none" w:color="auto" w:sz="0" w:space="0"/>
         </w:rPr>
         <w:t>},</w:t>
       </w:r>
@@ -36523,7 +36450,6 @@
           <w:spacing w:val="0"/>
           <w:sz w:val="21"/>
           <w:szCs w:val="21"/>
-          <w:bdr w:val="none" w:color="auto" w:sz="0" w:space="0"/>
         </w:rPr>
         <w:t>}</w:t>
       </w:r>
@@ -36557,7 +36483,6 @@
           <w:spacing w:val="0"/>
           <w:sz w:val="21"/>
           <w:szCs w:val="21"/>
-          <w:bdr w:val="none" w:color="auto" w:sz="0" w:space="0"/>
         </w:rPr>
         <w:t>#当添加、修改、删除数据时，自动生成索引</w:t>
       </w:r>
@@ -36591,7 +36516,6 @@
           <w:spacing w:val="0"/>
           <w:sz w:val="21"/>
           <w:szCs w:val="21"/>
-          <w:bdr w:val="none" w:color="auto" w:sz="0" w:space="0"/>
         </w:rPr>
         <w:t xml:space="preserve">HAYSTACK_SIGNAL_PROCESSOR </w:t>
       </w:r>
@@ -36604,7 +36528,6 @@
           <w:spacing w:val="0"/>
           <w:sz w:val="21"/>
           <w:szCs w:val="21"/>
-          <w:bdr w:val="none" w:color="auto" w:sz="0" w:space="0"/>
         </w:rPr>
         <w:t>=</w:t>
       </w:r>
@@ -36617,7 +36540,6 @@
           <w:spacing w:val="0"/>
           <w:sz w:val="21"/>
           <w:szCs w:val="21"/>
-          <w:bdr w:val="none" w:color="auto" w:sz="0" w:space="0"/>
         </w:rPr>
         <w:t xml:space="preserve"> </w:t>
       </w:r>
@@ -36630,7 +36552,6 @@
           <w:spacing w:val="0"/>
           <w:sz w:val="21"/>
           <w:szCs w:val="21"/>
-          <w:bdr w:val="none" w:color="auto" w:sz="0" w:space="0"/>
         </w:rPr>
         <w:t>'haystack.signals.RealtimeSignalProcessor'</w:t>
       </w:r>
@@ -36724,7 +36645,6 @@
           <w:spacing w:val="0"/>
           <w:sz w:val="21"/>
           <w:szCs w:val="21"/>
-          <w:bdr w:val="none" w:color="auto" w:sz="0" w:space="0"/>
         </w:rPr>
         <w:t># 导入全文检索框架索引类</w:t>
       </w:r>
@@ -36758,7 +36678,6 @@
           <w:spacing w:val="0"/>
           <w:sz w:val="21"/>
           <w:szCs w:val="21"/>
-          <w:bdr w:val="none" w:color="auto" w:sz="0" w:space="0"/>
         </w:rPr>
         <w:t>from</w:t>
       </w:r>
@@ -36771,7 +36690,6 @@
           <w:spacing w:val="0"/>
           <w:sz w:val="21"/>
           <w:szCs w:val="21"/>
-          <w:bdr w:val="none" w:color="auto" w:sz="0" w:space="0"/>
         </w:rPr>
         <w:t xml:space="preserve"> haystack </w:t>
       </w:r>
@@ -36784,7 +36702,6 @@
           <w:spacing w:val="0"/>
           <w:sz w:val="21"/>
           <w:szCs w:val="21"/>
-          <w:bdr w:val="none" w:color="auto" w:sz="0" w:space="0"/>
         </w:rPr>
         <w:t>import</w:t>
       </w:r>
@@ -36797,7 +36714,6 @@
           <w:spacing w:val="0"/>
           <w:sz w:val="21"/>
           <w:szCs w:val="21"/>
-          <w:bdr w:val="none" w:color="auto" w:sz="0" w:space="0"/>
         </w:rPr>
         <w:t xml:space="preserve"> indexes</w:t>
       </w:r>
@@ -36831,7 +36747,6 @@
           <w:spacing w:val="0"/>
           <w:sz w:val="21"/>
           <w:szCs w:val="21"/>
-          <w:bdr w:val="none" w:color="auto" w:sz="0" w:space="0"/>
         </w:rPr>
         <w:t>from</w:t>
       </w:r>
@@ -36844,7 +36759,6 @@
           <w:spacing w:val="0"/>
           <w:sz w:val="21"/>
           <w:szCs w:val="21"/>
-          <w:bdr w:val="none" w:color="auto" w:sz="0" w:space="0"/>
         </w:rPr>
         <w:t xml:space="preserve"> sp_goods</w:t>
       </w:r>
@@ -36857,7 +36771,6 @@
           <w:spacing w:val="0"/>
           <w:sz w:val="21"/>
           <w:szCs w:val="21"/>
-          <w:bdr w:val="none" w:color="auto" w:sz="0" w:space="0"/>
         </w:rPr>
         <w:t>.</w:t>
       </w:r>
@@ -36870,7 +36783,6 @@
           <w:spacing w:val="0"/>
           <w:sz w:val="21"/>
           <w:szCs w:val="21"/>
-          <w:bdr w:val="none" w:color="auto" w:sz="0" w:space="0"/>
         </w:rPr>
         <w:t xml:space="preserve">models </w:t>
       </w:r>
@@ -36883,7 +36795,6 @@
           <w:spacing w:val="0"/>
           <w:sz w:val="21"/>
           <w:szCs w:val="21"/>
-          <w:bdr w:val="none" w:color="auto" w:sz="0" w:space="0"/>
         </w:rPr>
         <w:t>import</w:t>
       </w:r>
@@ -36896,7 +36807,6 @@
           <w:spacing w:val="0"/>
           <w:sz w:val="21"/>
           <w:szCs w:val="21"/>
-          <w:bdr w:val="none" w:color="auto" w:sz="0" w:space="0"/>
         </w:rPr>
         <w:t xml:space="preserve"> </w:t>
       </w:r>
@@ -36909,7 +36819,6 @@
           <w:spacing w:val="0"/>
           <w:sz w:val="21"/>
           <w:szCs w:val="21"/>
-          <w:bdr w:val="none" w:color="auto" w:sz="0" w:space="0"/>
         </w:rPr>
         <w:t>GoodsSKU</w:t>
       </w:r>
@@ -36985,7 +36894,6 @@
           <w:spacing w:val="0"/>
           <w:sz w:val="21"/>
           <w:szCs w:val="21"/>
-          <w:bdr w:val="none" w:color="auto" w:sz="0" w:space="0"/>
         </w:rPr>
         <w:t>class</w:t>
       </w:r>
@@ -36998,7 +36906,6 @@
           <w:spacing w:val="0"/>
           <w:sz w:val="21"/>
           <w:szCs w:val="21"/>
-          <w:bdr w:val="none" w:color="auto" w:sz="0" w:space="0"/>
         </w:rPr>
         <w:t xml:space="preserve"> </w:t>
       </w:r>
@@ -37011,7 +36918,6 @@
           <w:spacing w:val="0"/>
           <w:sz w:val="21"/>
           <w:szCs w:val="21"/>
-          <w:bdr w:val="none" w:color="auto" w:sz="0" w:space="0"/>
         </w:rPr>
         <w:t>GoodsSKUSearchIndex</w:t>
       </w:r>
@@ -37024,7 +36930,6 @@
           <w:spacing w:val="0"/>
           <w:sz w:val="21"/>
           <w:szCs w:val="21"/>
-          <w:bdr w:val="none" w:color="auto" w:sz="0" w:space="0"/>
         </w:rPr>
         <w:t>(</w:t>
       </w:r>
@@ -37037,7 +36942,6 @@
           <w:spacing w:val="0"/>
           <w:sz w:val="21"/>
           <w:szCs w:val="21"/>
-          <w:bdr w:val="none" w:color="auto" w:sz="0" w:space="0"/>
         </w:rPr>
         <w:t>indexes</w:t>
       </w:r>
@@ -37050,7 +36954,6 @@
           <w:spacing w:val="0"/>
           <w:sz w:val="21"/>
           <w:szCs w:val="21"/>
-          <w:bdr w:val="none" w:color="auto" w:sz="0" w:space="0"/>
         </w:rPr>
         <w:t>.</w:t>
       </w:r>
@@ -37063,7 +36966,6 @@
           <w:spacing w:val="0"/>
           <w:sz w:val="21"/>
           <w:szCs w:val="21"/>
-          <w:bdr w:val="none" w:color="auto" w:sz="0" w:space="0"/>
         </w:rPr>
         <w:t>SearchIndex</w:t>
       </w:r>
@@ -37076,7 +36978,6 @@
           <w:spacing w:val="0"/>
           <w:sz w:val="21"/>
           <w:szCs w:val="21"/>
-          <w:bdr w:val="none" w:color="auto" w:sz="0" w:space="0"/>
         </w:rPr>
         <w:t>,</w:t>
       </w:r>
@@ -37089,7 +36990,6 @@
           <w:spacing w:val="0"/>
           <w:sz w:val="21"/>
           <w:szCs w:val="21"/>
-          <w:bdr w:val="none" w:color="auto" w:sz="0" w:space="0"/>
         </w:rPr>
         <w:t xml:space="preserve"> indexes</w:t>
       </w:r>
@@ -37102,7 +37002,6 @@
           <w:spacing w:val="0"/>
           <w:sz w:val="21"/>
           <w:szCs w:val="21"/>
-          <w:bdr w:val="none" w:color="auto" w:sz="0" w:space="0"/>
         </w:rPr>
         <w:t>.</w:t>
       </w:r>
@@ -37115,7 +37014,6 @@
           <w:spacing w:val="0"/>
           <w:sz w:val="21"/>
           <w:szCs w:val="21"/>
-          <w:bdr w:val="none" w:color="auto" w:sz="0" w:space="0"/>
         </w:rPr>
         <w:t>Indexable</w:t>
       </w:r>
@@ -37128,7 +37026,6 @@
           <w:spacing w:val="0"/>
           <w:sz w:val="21"/>
           <w:szCs w:val="21"/>
-          <w:bdr w:val="none" w:color="auto" w:sz="0" w:space="0"/>
         </w:rPr>
         <w:t>):</w:t>
       </w:r>
@@ -37162,7 +37059,6 @@
           <w:spacing w:val="0"/>
           <w:sz w:val="21"/>
           <w:szCs w:val="21"/>
-          <w:bdr w:val="none" w:color="auto" w:sz="0" w:space="0"/>
         </w:rPr>
         <w:t xml:space="preserve">    </w:t>
       </w:r>
@@ -37175,7 +37071,6 @@
           <w:spacing w:val="0"/>
           <w:sz w:val="21"/>
           <w:szCs w:val="21"/>
-          <w:bdr w:val="none" w:color="auto" w:sz="0" w:space="0"/>
         </w:rPr>
         <w:t># 设置需要检索的主要字段内容 use_template表示字段内容在模板中</w:t>
       </w:r>
@@ -37209,7 +37104,6 @@
           <w:spacing w:val="0"/>
           <w:sz w:val="21"/>
           <w:szCs w:val="21"/>
-          <w:bdr w:val="none" w:color="auto" w:sz="0" w:space="0"/>
         </w:rPr>
         <w:t xml:space="preserve">    text </w:t>
       </w:r>
@@ -37222,7 +37116,6 @@
           <w:spacing w:val="0"/>
           <w:sz w:val="21"/>
           <w:szCs w:val="21"/>
-          <w:bdr w:val="none" w:color="auto" w:sz="0" w:space="0"/>
         </w:rPr>
         <w:t>=</w:t>
       </w:r>
@@ -37235,7 +37128,6 @@
           <w:spacing w:val="0"/>
           <w:sz w:val="21"/>
           <w:szCs w:val="21"/>
-          <w:bdr w:val="none" w:color="auto" w:sz="0" w:space="0"/>
         </w:rPr>
         <w:t xml:space="preserve"> indexes</w:t>
       </w:r>
@@ -37248,7 +37140,6 @@
           <w:spacing w:val="0"/>
           <w:sz w:val="21"/>
           <w:szCs w:val="21"/>
-          <w:bdr w:val="none" w:color="auto" w:sz="0" w:space="0"/>
         </w:rPr>
         <w:t>.</w:t>
       </w:r>
@@ -37261,7 +37152,6 @@
           <w:spacing w:val="0"/>
           <w:sz w:val="21"/>
           <w:szCs w:val="21"/>
-          <w:bdr w:val="none" w:color="auto" w:sz="0" w:space="0"/>
         </w:rPr>
         <w:t>CharField</w:t>
       </w:r>
@@ -37274,7 +37164,6 @@
           <w:spacing w:val="0"/>
           <w:sz w:val="21"/>
           <w:szCs w:val="21"/>
-          <w:bdr w:val="none" w:color="auto" w:sz="0" w:space="0"/>
         </w:rPr>
         <w:t>(</w:t>
       </w:r>
@@ -37287,7 +37176,6 @@
           <w:spacing w:val="0"/>
           <w:sz w:val="21"/>
           <w:szCs w:val="21"/>
-          <w:bdr w:val="none" w:color="auto" w:sz="0" w:space="0"/>
         </w:rPr>
         <w:t>document</w:t>
       </w:r>
@@ -37300,7 +37188,6 @@
           <w:spacing w:val="0"/>
           <w:sz w:val="21"/>
           <w:szCs w:val="21"/>
-          <w:bdr w:val="none" w:color="auto" w:sz="0" w:space="0"/>
         </w:rPr>
         <w:t>=</w:t>
       </w:r>
@@ -37313,7 +37200,6 @@
           <w:spacing w:val="0"/>
           <w:sz w:val="21"/>
           <w:szCs w:val="21"/>
-          <w:bdr w:val="none" w:color="auto" w:sz="0" w:space="0"/>
         </w:rPr>
         <w:t>True</w:t>
       </w:r>
@@ -37326,7 +37212,6 @@
           <w:spacing w:val="0"/>
           <w:sz w:val="21"/>
           <w:szCs w:val="21"/>
-          <w:bdr w:val="none" w:color="auto" w:sz="0" w:space="0"/>
         </w:rPr>
         <w:t>,</w:t>
       </w:r>
@@ -37339,7 +37224,6 @@
           <w:spacing w:val="0"/>
           <w:sz w:val="21"/>
           <w:szCs w:val="21"/>
-          <w:bdr w:val="none" w:color="auto" w:sz="0" w:space="0"/>
         </w:rPr>
         <w:t xml:space="preserve"> use_template</w:t>
       </w:r>
@@ -37352,7 +37236,6 @@
           <w:spacing w:val="0"/>
           <w:sz w:val="21"/>
           <w:szCs w:val="21"/>
-          <w:bdr w:val="none" w:color="auto" w:sz="0" w:space="0"/>
         </w:rPr>
         <w:t>=</w:t>
       </w:r>
@@ -37365,7 +37248,6 @@
           <w:spacing w:val="0"/>
           <w:sz w:val="21"/>
           <w:szCs w:val="21"/>
-          <w:bdr w:val="none" w:color="auto" w:sz="0" w:space="0"/>
         </w:rPr>
         <w:t>True</w:t>
       </w:r>
@@ -37378,7 +37260,6 @@
           <w:spacing w:val="0"/>
           <w:sz w:val="21"/>
           <w:szCs w:val="21"/>
-          <w:bdr w:val="none" w:color="auto" w:sz="0" w:space="0"/>
         </w:rPr>
         <w:t>)</w:t>
       </w:r>
@@ -37433,7 +37314,6 @@
           <w:spacing w:val="0"/>
           <w:sz w:val="21"/>
           <w:szCs w:val="21"/>
-          <w:bdr w:val="none" w:color="auto" w:sz="0" w:space="0"/>
         </w:rPr>
         <w:t xml:space="preserve">    </w:t>
       </w:r>
@@ -37446,7 +37326,6 @@
           <w:spacing w:val="0"/>
           <w:sz w:val="21"/>
           <w:szCs w:val="21"/>
-          <w:bdr w:val="none" w:color="auto" w:sz="0" w:space="0"/>
         </w:rPr>
         <w:t># 获取检索对应对的模型</w:t>
       </w:r>
@@ -37480,7 +37359,6 @@
           <w:spacing w:val="0"/>
           <w:sz w:val="21"/>
           <w:szCs w:val="21"/>
-          <w:bdr w:val="none" w:color="auto" w:sz="0" w:space="0"/>
         </w:rPr>
         <w:t xml:space="preserve">    </w:t>
       </w:r>
@@ -37493,7 +37371,6 @@
           <w:spacing w:val="0"/>
           <w:sz w:val="21"/>
           <w:szCs w:val="21"/>
-          <w:bdr w:val="none" w:color="auto" w:sz="0" w:space="0"/>
         </w:rPr>
         <w:t>def</w:t>
       </w:r>
@@ -37506,7 +37383,6 @@
           <w:spacing w:val="0"/>
           <w:sz w:val="21"/>
           <w:szCs w:val="21"/>
-          <w:bdr w:val="none" w:color="auto" w:sz="0" w:space="0"/>
         </w:rPr>
         <w:t xml:space="preserve"> get_model</w:t>
       </w:r>
@@ -37519,7 +37395,6 @@
           <w:spacing w:val="0"/>
           <w:sz w:val="21"/>
           <w:szCs w:val="21"/>
-          <w:bdr w:val="none" w:color="auto" w:sz="0" w:space="0"/>
         </w:rPr>
         <w:t>(</w:t>
       </w:r>
@@ -37532,7 +37407,6 @@
           <w:spacing w:val="0"/>
           <w:sz w:val="21"/>
           <w:szCs w:val="21"/>
-          <w:bdr w:val="none" w:color="auto" w:sz="0" w:space="0"/>
         </w:rPr>
         <w:t>self</w:t>
       </w:r>
@@ -37545,7 +37419,6 @@
           <w:spacing w:val="0"/>
           <w:sz w:val="21"/>
           <w:szCs w:val="21"/>
-          <w:bdr w:val="none" w:color="auto" w:sz="0" w:space="0"/>
         </w:rPr>
         <w:t>):</w:t>
       </w:r>
@@ -37579,7 +37452,6 @@
           <w:spacing w:val="0"/>
           <w:sz w:val="21"/>
           <w:szCs w:val="21"/>
-          <w:bdr w:val="none" w:color="auto" w:sz="0" w:space="0"/>
         </w:rPr>
         <w:t xml:space="preserve">        </w:t>
       </w:r>
@@ -37592,7 +37464,6 @@
           <w:spacing w:val="0"/>
           <w:sz w:val="21"/>
           <w:szCs w:val="21"/>
-          <w:bdr w:val="none" w:color="auto" w:sz="0" w:space="0"/>
         </w:rPr>
         <w:t>return</w:t>
       </w:r>
@@ -37605,7 +37476,6 @@
           <w:spacing w:val="0"/>
           <w:sz w:val="21"/>
           <w:szCs w:val="21"/>
-          <w:bdr w:val="none" w:color="auto" w:sz="0" w:space="0"/>
         </w:rPr>
         <w:t xml:space="preserve"> </w:t>
       </w:r>
@@ -37618,7 +37488,6 @@
           <w:spacing w:val="0"/>
           <w:sz w:val="21"/>
           <w:szCs w:val="21"/>
-          <w:bdr w:val="none" w:color="auto" w:sz="0" w:space="0"/>
         </w:rPr>
         <w:t>GoodsSKU</w:t>
       </w:r>
@@ -37673,7 +37542,6 @@
           <w:spacing w:val="0"/>
           <w:sz w:val="21"/>
           <w:szCs w:val="21"/>
-          <w:bdr w:val="none" w:color="auto" w:sz="0" w:space="0"/>
         </w:rPr>
         <w:t xml:space="preserve">    </w:t>
       </w:r>
@@ -37686,7 +37554,6 @@
           <w:spacing w:val="0"/>
           <w:sz w:val="21"/>
           <w:szCs w:val="21"/>
-          <w:bdr w:val="none" w:color="auto" w:sz="0" w:space="0"/>
         </w:rPr>
         <w:t># 设置检索需要使用的查询集</w:t>
       </w:r>
@@ -37720,7 +37587,6 @@
           <w:spacing w:val="0"/>
           <w:sz w:val="21"/>
           <w:szCs w:val="21"/>
-          <w:bdr w:val="none" w:color="auto" w:sz="0" w:space="0"/>
         </w:rPr>
         <w:t xml:space="preserve">    </w:t>
       </w:r>
@@ -37733,7 +37599,6 @@
           <w:spacing w:val="0"/>
           <w:sz w:val="21"/>
           <w:szCs w:val="21"/>
-          <w:bdr w:val="none" w:color="auto" w:sz="0" w:space="0"/>
         </w:rPr>
         <w:t>def</w:t>
       </w:r>
@@ -37746,7 +37611,6 @@
           <w:spacing w:val="0"/>
           <w:sz w:val="21"/>
           <w:szCs w:val="21"/>
-          <w:bdr w:val="none" w:color="auto" w:sz="0" w:space="0"/>
         </w:rPr>
         <w:t xml:space="preserve"> index_queryset</w:t>
       </w:r>
@@ -37759,7 +37623,6 @@
           <w:spacing w:val="0"/>
           <w:sz w:val="21"/>
           <w:szCs w:val="21"/>
-          <w:bdr w:val="none" w:color="auto" w:sz="0" w:space="0"/>
         </w:rPr>
         <w:t>(</w:t>
       </w:r>
@@ -37772,7 +37635,6 @@
           <w:spacing w:val="0"/>
           <w:sz w:val="21"/>
           <w:szCs w:val="21"/>
-          <w:bdr w:val="none" w:color="auto" w:sz="0" w:space="0"/>
         </w:rPr>
         <w:t>self</w:t>
       </w:r>
@@ -37785,7 +37647,6 @@
           <w:spacing w:val="0"/>
           <w:sz w:val="21"/>
           <w:szCs w:val="21"/>
-          <w:bdr w:val="none" w:color="auto" w:sz="0" w:space="0"/>
         </w:rPr>
         <w:t>,</w:t>
       </w:r>
@@ -37798,7 +37659,6 @@
           <w:spacing w:val="0"/>
           <w:sz w:val="21"/>
           <w:szCs w:val="21"/>
-          <w:bdr w:val="none" w:color="auto" w:sz="0" w:space="0"/>
         </w:rPr>
         <w:t xml:space="preserve"> </w:t>
       </w:r>
@@ -37811,7 +37671,6 @@
           <w:spacing w:val="0"/>
           <w:sz w:val="21"/>
           <w:szCs w:val="21"/>
-          <w:bdr w:val="none" w:color="auto" w:sz="0" w:space="0"/>
         </w:rPr>
         <w:t>using</w:t>
       </w:r>
@@ -37824,7 +37683,6 @@
           <w:spacing w:val="0"/>
           <w:sz w:val="21"/>
           <w:szCs w:val="21"/>
-          <w:bdr w:val="none" w:color="auto" w:sz="0" w:space="0"/>
         </w:rPr>
         <w:t>=</w:t>
       </w:r>
@@ -37837,7 +37695,6 @@
           <w:spacing w:val="0"/>
           <w:sz w:val="21"/>
           <w:szCs w:val="21"/>
-          <w:bdr w:val="none" w:color="auto" w:sz="0" w:space="0"/>
         </w:rPr>
         <w:t>None</w:t>
       </w:r>
@@ -37850,7 +37707,6 @@
           <w:spacing w:val="0"/>
           <w:sz w:val="21"/>
           <w:szCs w:val="21"/>
-          <w:bdr w:val="none" w:color="auto" w:sz="0" w:space="0"/>
         </w:rPr>
         <w:t>):</w:t>
       </w:r>
@@ -37884,7 +37740,6 @@
           <w:spacing w:val="0"/>
           <w:sz w:val="21"/>
           <w:szCs w:val="21"/>
-          <w:bdr w:val="none" w:color="auto" w:sz="0" w:space="0"/>
         </w:rPr>
         <w:t xml:space="preserve">        </w:t>
       </w:r>
@@ -37897,7 +37752,6 @@
           <w:spacing w:val="0"/>
           <w:sz w:val="21"/>
           <w:szCs w:val="21"/>
-          <w:bdr w:val="none" w:color="auto" w:sz="0" w:space="0"/>
         </w:rPr>
         <w:t>"""Used when the entire index for model is updated."""</w:t>
       </w:r>
@@ -37931,7 +37785,6 @@
           <w:spacing w:val="0"/>
           <w:sz w:val="21"/>
           <w:szCs w:val="21"/>
-          <w:bdr w:val="none" w:color="auto" w:sz="0" w:space="0"/>
         </w:rPr>
         <w:t xml:space="preserve">        </w:t>
       </w:r>
@@ -37944,7 +37797,6 @@
           <w:spacing w:val="0"/>
           <w:sz w:val="21"/>
           <w:szCs w:val="21"/>
-          <w:bdr w:val="none" w:color="auto" w:sz="0" w:space="0"/>
         </w:rPr>
         <w:t>return</w:t>
       </w:r>
@@ -37957,7 +37809,6 @@
           <w:spacing w:val="0"/>
           <w:sz w:val="21"/>
           <w:szCs w:val="21"/>
-          <w:bdr w:val="none" w:color="auto" w:sz="0" w:space="0"/>
         </w:rPr>
         <w:t xml:space="preserve"> </w:t>
       </w:r>
@@ -37970,7 +37821,6 @@
           <w:spacing w:val="0"/>
           <w:sz w:val="21"/>
           <w:szCs w:val="21"/>
-          <w:bdr w:val="none" w:color="auto" w:sz="0" w:space="0"/>
         </w:rPr>
         <w:t>self</w:t>
       </w:r>
@@ -37983,7 +37833,6 @@
           <w:spacing w:val="0"/>
           <w:sz w:val="21"/>
           <w:szCs w:val="21"/>
-          <w:bdr w:val="none" w:color="auto" w:sz="0" w:space="0"/>
         </w:rPr>
         <w:t>.</w:t>
       </w:r>
@@ -37996,7 +37845,6 @@
           <w:spacing w:val="0"/>
           <w:sz w:val="21"/>
           <w:szCs w:val="21"/>
-          <w:bdr w:val="none" w:color="auto" w:sz="0" w:space="0"/>
         </w:rPr>
         <w:t>get_model</w:t>
       </w:r>
@@ -38009,7 +37857,6 @@
           <w:spacing w:val="0"/>
           <w:sz w:val="21"/>
           <w:szCs w:val="21"/>
-          <w:bdr w:val="none" w:color="auto" w:sz="0" w:space="0"/>
         </w:rPr>
         <w:t>().</w:t>
       </w:r>
@@ -38022,7 +37869,6 @@
           <w:spacing w:val="0"/>
           <w:sz w:val="21"/>
           <w:szCs w:val="21"/>
-          <w:bdr w:val="none" w:color="auto" w:sz="0" w:space="0"/>
         </w:rPr>
         <w:t>objects</w:t>
       </w:r>
@@ -38035,7 +37881,6 @@
           <w:spacing w:val="0"/>
           <w:sz w:val="21"/>
           <w:szCs w:val="21"/>
-          <w:bdr w:val="none" w:color="auto" w:sz="0" w:space="0"/>
         </w:rPr>
         <w:t>.</w:t>
       </w:r>
@@ -38048,7 +37893,6 @@
           <w:spacing w:val="0"/>
           <w:sz w:val="21"/>
           <w:szCs w:val="21"/>
-          <w:bdr w:val="none" w:color="auto" w:sz="0" w:space="0"/>
         </w:rPr>
         <w:t>all</w:t>
       </w:r>
@@ -38061,7 +37905,6 @@
           <w:spacing w:val="0"/>
           <w:sz w:val="21"/>
           <w:szCs w:val="21"/>
-          <w:bdr w:val="none" w:color="auto" w:sz="0" w:space="0"/>
         </w:rPr>
         <w:t>()</w:t>
       </w:r>
@@ -38215,7 +38058,6 @@
           <w:spacing w:val="0"/>
           <w:sz w:val="21"/>
           <w:szCs w:val="21"/>
-          <w:bdr w:val="none" w:color="auto" w:sz="0" w:space="0"/>
         </w:rPr>
         <w:t># 指定搜索的字段</w:t>
       </w:r>
@@ -38249,7 +38091,6 @@
           <w:spacing w:val="0"/>
           <w:sz w:val="21"/>
           <w:szCs w:val="21"/>
-          <w:bdr w:val="none" w:color="auto" w:sz="0" w:space="0"/>
         </w:rPr>
         <w:t>{{</w:t>
       </w:r>
@@ -38262,7 +38103,6 @@
           <w:spacing w:val="0"/>
           <w:sz w:val="21"/>
           <w:szCs w:val="21"/>
-          <w:bdr w:val="none" w:color="auto" w:sz="0" w:space="0"/>
         </w:rPr>
         <w:t>object</w:t>
       </w:r>
@@ -38275,7 +38115,6 @@
           <w:spacing w:val="0"/>
           <w:sz w:val="21"/>
           <w:szCs w:val="21"/>
-          <w:bdr w:val="none" w:color="auto" w:sz="0" w:space="0"/>
         </w:rPr>
         <w:t>.</w:t>
       </w:r>
@@ -38288,7 +38127,6 @@
           <w:spacing w:val="0"/>
           <w:sz w:val="21"/>
           <w:szCs w:val="21"/>
-          <w:bdr w:val="none" w:color="auto" w:sz="0" w:space="0"/>
         </w:rPr>
         <w:t>sku_name</w:t>
       </w:r>
@@ -38301,7 +38139,6 @@
           <w:spacing w:val="0"/>
           <w:sz w:val="21"/>
           <w:szCs w:val="21"/>
-          <w:bdr w:val="none" w:color="auto" w:sz="0" w:space="0"/>
         </w:rPr>
         <w:t>}}</w:t>
       </w:r>
@@ -38335,7 +38172,6 @@
           <w:spacing w:val="0"/>
           <w:sz w:val="21"/>
           <w:szCs w:val="21"/>
-          <w:bdr w:val="none" w:color="auto" w:sz="0" w:space="0"/>
         </w:rPr>
         <w:t>{{</w:t>
       </w:r>
@@ -38348,7 +38184,6 @@
           <w:spacing w:val="0"/>
           <w:sz w:val="21"/>
           <w:szCs w:val="21"/>
-          <w:bdr w:val="none" w:color="auto" w:sz="0" w:space="0"/>
         </w:rPr>
         <w:t>object</w:t>
       </w:r>
@@ -38361,7 +38196,6 @@
           <w:spacing w:val="0"/>
           <w:sz w:val="21"/>
           <w:szCs w:val="21"/>
-          <w:bdr w:val="none" w:color="auto" w:sz="0" w:space="0"/>
         </w:rPr>
         <w:t>.</w:t>
       </w:r>
@@ -38374,7 +38208,6 @@
           <w:spacing w:val="0"/>
           <w:sz w:val="21"/>
           <w:szCs w:val="21"/>
-          <w:bdr w:val="none" w:color="auto" w:sz="0" w:space="0"/>
         </w:rPr>
         <w:t>brief</w:t>
       </w:r>
@@ -38387,7 +38220,6 @@
           <w:spacing w:val="0"/>
           <w:sz w:val="21"/>
           <w:szCs w:val="21"/>
-          <w:bdr w:val="none" w:color="auto" w:sz="0" w:space="0"/>
         </w:rPr>
         <w:t>}}</w:t>
       </w:r>
@@ -38421,7 +38253,6 @@
           <w:spacing w:val="0"/>
           <w:sz w:val="21"/>
           <w:szCs w:val="21"/>
-          <w:bdr w:val="none" w:color="auto" w:sz="0" w:space="0"/>
         </w:rPr>
         <w:t>{{</w:t>
       </w:r>
@@ -38434,7 +38265,6 @@
           <w:spacing w:val="0"/>
           <w:sz w:val="21"/>
           <w:szCs w:val="21"/>
-          <w:bdr w:val="none" w:color="auto" w:sz="0" w:space="0"/>
         </w:rPr>
         <w:t>object</w:t>
       </w:r>
@@ -38447,7 +38277,6 @@
           <w:spacing w:val="0"/>
           <w:sz w:val="21"/>
           <w:szCs w:val="21"/>
-          <w:bdr w:val="none" w:color="auto" w:sz="0" w:space="0"/>
         </w:rPr>
         <w:t>.</w:t>
       </w:r>
@@ -38460,7 +38289,6 @@
           <w:spacing w:val="0"/>
           <w:sz w:val="21"/>
           <w:szCs w:val="21"/>
-          <w:bdr w:val="none" w:color="auto" w:sz="0" w:space="0"/>
         </w:rPr>
         <w:t>goods_spu</w:t>
       </w:r>
@@ -38473,7 +38301,6 @@
           <w:spacing w:val="0"/>
           <w:sz w:val="21"/>
           <w:szCs w:val="21"/>
-          <w:bdr w:val="none" w:color="auto" w:sz="0" w:space="0"/>
         </w:rPr>
         <w:t>.</w:t>
       </w:r>
@@ -38486,7 +38313,6 @@
           <w:spacing w:val="0"/>
           <w:sz w:val="21"/>
           <w:szCs w:val="21"/>
-          <w:bdr w:val="none" w:color="auto" w:sz="0" w:space="0"/>
         </w:rPr>
         <w:t>content</w:t>
       </w:r>
@@ -38499,7 +38325,6 @@
           <w:spacing w:val="0"/>
           <w:sz w:val="21"/>
           <w:szCs w:val="21"/>
-          <w:bdr w:val="none" w:color="auto" w:sz="0" w:space="0"/>
         </w:rPr>
         <w:t>}}</w:t>
       </w:r>
@@ -38567,7 +38392,6 @@
           <w:spacing w:val="0"/>
           <w:sz w:val="21"/>
           <w:szCs w:val="21"/>
-          <w:bdr w:val="none" w:color="auto" w:sz="0" w:space="0"/>
         </w:rPr>
         <w:t>python manage</w:t>
       </w:r>
@@ -38580,7 +38404,6 @@
           <w:spacing w:val="0"/>
           <w:sz w:val="21"/>
           <w:szCs w:val="21"/>
-          <w:bdr w:val="none" w:color="auto" w:sz="0" w:space="0"/>
         </w:rPr>
         <w:t>.</w:t>
       </w:r>
@@ -38593,7 +38416,6 @@
           <w:spacing w:val="0"/>
           <w:sz w:val="21"/>
           <w:szCs w:val="21"/>
-          <w:bdr w:val="none" w:color="auto" w:sz="0" w:space="0"/>
         </w:rPr>
         <w:t>py rebuild_index</w:t>
       </w:r>
@@ -38661,7 +38483,6 @@
           <w:spacing w:val="0"/>
           <w:sz w:val="21"/>
           <w:szCs w:val="21"/>
-          <w:bdr w:val="none" w:color="auto" w:sz="0" w:space="0"/>
         </w:rPr>
         <w:t xml:space="preserve">urlpatterns </w:t>
       </w:r>
@@ -38674,7 +38495,6 @@
           <w:spacing w:val="0"/>
           <w:sz w:val="21"/>
           <w:szCs w:val="21"/>
-          <w:bdr w:val="none" w:color="auto" w:sz="0" w:space="0"/>
         </w:rPr>
         <w:t>=</w:t>
       </w:r>
@@ -38687,7 +38507,6 @@
           <w:spacing w:val="0"/>
           <w:sz w:val="21"/>
           <w:szCs w:val="21"/>
-          <w:bdr w:val="none" w:color="auto" w:sz="0" w:space="0"/>
         </w:rPr>
         <w:t xml:space="preserve"> </w:t>
       </w:r>
@@ -38700,7 +38519,6 @@
           <w:spacing w:val="0"/>
           <w:sz w:val="21"/>
           <w:szCs w:val="21"/>
-          <w:bdr w:val="none" w:color="auto" w:sz="0" w:space="0"/>
         </w:rPr>
         <w:t>[</w:t>
       </w:r>
@@ -38734,7 +38552,6 @@
           <w:spacing w:val="0"/>
           <w:sz w:val="21"/>
           <w:szCs w:val="21"/>
-          <w:bdr w:val="none" w:color="auto" w:sz="0" w:space="0"/>
         </w:rPr>
         <w:t xml:space="preserve">    url</w:t>
       </w:r>
@@ -38747,7 +38564,6 @@
           <w:spacing w:val="0"/>
           <w:sz w:val="21"/>
           <w:szCs w:val="21"/>
-          <w:bdr w:val="none" w:color="auto" w:sz="0" w:space="0"/>
         </w:rPr>
         <w:t>(</w:t>
       </w:r>
@@ -38760,7 +38576,6 @@
           <w:spacing w:val="0"/>
           <w:sz w:val="21"/>
           <w:szCs w:val="21"/>
-          <w:bdr w:val="none" w:color="auto" w:sz="0" w:space="0"/>
         </w:rPr>
         <w:t>r</w:t>
       </w:r>
@@ -38773,7 +38588,6 @@
           <w:spacing w:val="0"/>
           <w:sz w:val="21"/>
           <w:szCs w:val="21"/>
-          <w:bdr w:val="none" w:color="auto" w:sz="0" w:space="0"/>
         </w:rPr>
         <w:t>'^admin/'</w:t>
       </w:r>
@@ -38786,7 +38600,6 @@
           <w:spacing w:val="0"/>
           <w:sz w:val="21"/>
           <w:szCs w:val="21"/>
-          <w:bdr w:val="none" w:color="auto" w:sz="0" w:space="0"/>
         </w:rPr>
         <w:t>,</w:t>
       </w:r>
@@ -38799,7 +38612,6 @@
           <w:spacing w:val="0"/>
           <w:sz w:val="21"/>
           <w:szCs w:val="21"/>
-          <w:bdr w:val="none" w:color="auto" w:sz="0" w:space="0"/>
         </w:rPr>
         <w:t xml:space="preserve"> admin</w:t>
       </w:r>
@@ -38812,7 +38624,6 @@
           <w:spacing w:val="0"/>
           <w:sz w:val="21"/>
           <w:szCs w:val="21"/>
-          <w:bdr w:val="none" w:color="auto" w:sz="0" w:space="0"/>
         </w:rPr>
         <w:t>.</w:t>
       </w:r>
@@ -38825,7 +38636,6 @@
           <w:spacing w:val="0"/>
           <w:sz w:val="21"/>
           <w:szCs w:val="21"/>
-          <w:bdr w:val="none" w:color="auto" w:sz="0" w:space="0"/>
         </w:rPr>
         <w:t>site</w:t>
       </w:r>
@@ -38838,7 +38648,6 @@
           <w:spacing w:val="0"/>
           <w:sz w:val="21"/>
           <w:szCs w:val="21"/>
-          <w:bdr w:val="none" w:color="auto" w:sz="0" w:space="0"/>
         </w:rPr>
         <w:t>.</w:t>
       </w:r>
@@ -38851,7 +38660,6 @@
           <w:spacing w:val="0"/>
           <w:sz w:val="21"/>
           <w:szCs w:val="21"/>
-          <w:bdr w:val="none" w:color="auto" w:sz="0" w:space="0"/>
         </w:rPr>
         <w:t>urls</w:t>
       </w:r>
@@ -38864,7 +38672,6 @@
           <w:spacing w:val="0"/>
           <w:sz w:val="21"/>
           <w:szCs w:val="21"/>
-          <w:bdr w:val="none" w:color="auto" w:sz="0" w:space="0"/>
         </w:rPr>
         <w:t>),</w:t>
       </w:r>
@@ -38898,7 +38705,6 @@
           <w:spacing w:val="0"/>
           <w:sz w:val="21"/>
           <w:szCs w:val="21"/>
-          <w:bdr w:val="none" w:color="auto" w:sz="0" w:space="0"/>
         </w:rPr>
         <w:t xml:space="preserve">    </w:t>
       </w:r>
@@ -38911,7 +38717,6 @@
           <w:spacing w:val="0"/>
           <w:sz w:val="21"/>
           <w:szCs w:val="21"/>
-          <w:bdr w:val="none" w:color="auto" w:sz="0" w:space="0"/>
         </w:rPr>
         <w:t>#全文搜索框架</w:t>
       </w:r>
@@ -38945,7 +38750,6 @@
           <w:spacing w:val="0"/>
           <w:sz w:val="21"/>
           <w:szCs w:val="21"/>
-          <w:bdr w:val="none" w:color="auto" w:sz="0" w:space="0"/>
         </w:rPr>
         <w:t xml:space="preserve">    url</w:t>
       </w:r>
@@ -38958,7 +38762,6 @@
           <w:spacing w:val="0"/>
           <w:sz w:val="21"/>
           <w:szCs w:val="21"/>
-          <w:bdr w:val="none" w:color="auto" w:sz="0" w:space="0"/>
         </w:rPr>
         <w:t>(</w:t>
       </w:r>
@@ -38971,7 +38774,6 @@
           <w:spacing w:val="0"/>
           <w:sz w:val="21"/>
           <w:szCs w:val="21"/>
-          <w:bdr w:val="none" w:color="auto" w:sz="0" w:space="0"/>
         </w:rPr>
         <w:t>r</w:t>
       </w:r>
@@ -38984,7 +38786,6 @@
           <w:spacing w:val="0"/>
           <w:sz w:val="21"/>
           <w:szCs w:val="21"/>
-          <w:bdr w:val="none" w:color="auto" w:sz="0" w:space="0"/>
         </w:rPr>
         <w:t>'^search/'</w:t>
       </w:r>
@@ -38997,7 +38798,6 @@
           <w:spacing w:val="0"/>
           <w:sz w:val="21"/>
           <w:szCs w:val="21"/>
-          <w:bdr w:val="none" w:color="auto" w:sz="0" w:space="0"/>
         </w:rPr>
         <w:t>,</w:t>
       </w:r>
@@ -39010,7 +38810,6 @@
           <w:spacing w:val="0"/>
           <w:sz w:val="21"/>
           <w:szCs w:val="21"/>
-          <w:bdr w:val="none" w:color="auto" w:sz="0" w:space="0"/>
         </w:rPr>
         <w:t xml:space="preserve"> include</w:t>
       </w:r>
@@ -39023,7 +38822,6 @@
           <w:spacing w:val="0"/>
           <w:sz w:val="21"/>
           <w:szCs w:val="21"/>
-          <w:bdr w:val="none" w:color="auto" w:sz="0" w:space="0"/>
         </w:rPr>
         <w:t>(</w:t>
       </w:r>
@@ -39036,7 +38834,6 @@
           <w:spacing w:val="0"/>
           <w:sz w:val="21"/>
           <w:szCs w:val="21"/>
-          <w:bdr w:val="none" w:color="auto" w:sz="0" w:space="0"/>
         </w:rPr>
         <w:t>'haystack.urls'</w:t>
       </w:r>
@@ -39049,7 +38846,6 @@
           <w:spacing w:val="0"/>
           <w:sz w:val="21"/>
           <w:szCs w:val="21"/>
-          <w:bdr w:val="none" w:color="auto" w:sz="0" w:space="0"/>
         </w:rPr>
         <w:t>)),</w:t>
       </w:r>
@@ -39062,7 +38858,6 @@
           <w:spacing w:val="0"/>
           <w:sz w:val="21"/>
           <w:szCs w:val="21"/>
-          <w:bdr w:val="none" w:color="auto" w:sz="0" w:space="0"/>
         </w:rPr>
         <w:t xml:space="preserve"> </w:t>
       </w:r>
@@ -39096,7 +38891,6 @@
           <w:spacing w:val="0"/>
           <w:sz w:val="21"/>
           <w:szCs w:val="21"/>
-          <w:bdr w:val="none" w:color="auto" w:sz="0" w:space="0"/>
         </w:rPr>
         <w:t xml:space="preserve">    </w:t>
       </w:r>
@@ -39109,7 +38903,6 @@
           <w:spacing w:val="0"/>
           <w:sz w:val="21"/>
           <w:szCs w:val="21"/>
-          <w:bdr w:val="none" w:color="auto" w:sz="0" w:space="0"/>
         </w:rPr>
         <w:t># 添加自己的应用的子路由</w:t>
       </w:r>
@@ -39143,7 +38936,6 @@
           <w:spacing w:val="0"/>
           <w:sz w:val="21"/>
           <w:szCs w:val="21"/>
-          <w:bdr w:val="none" w:color="auto" w:sz="0" w:space="0"/>
         </w:rPr>
         <w:t>]</w:t>
       </w:r>
@@ -39289,7 +39081,6 @@
           <w:spacing w:val="0"/>
           <w:sz w:val="21"/>
           <w:szCs w:val="21"/>
-          <w:bdr w:val="none" w:color="auto" w:sz="0" w:space="0"/>
         </w:rPr>
         <w:t>&lt;form</w:t>
       </w:r>
@@ -39302,7 +39093,6 @@
           <w:spacing w:val="0"/>
           <w:sz w:val="21"/>
           <w:szCs w:val="21"/>
-          <w:bdr w:val="none" w:color="auto" w:sz="0" w:space="0"/>
         </w:rPr>
         <w:t xml:space="preserve"> </w:t>
       </w:r>
@@ -39315,7 +39105,6 @@
           <w:spacing w:val="0"/>
           <w:sz w:val="21"/>
           <w:szCs w:val="21"/>
-          <w:bdr w:val="none" w:color="auto" w:sz="0" w:space="0"/>
         </w:rPr>
         <w:t>action</w:t>
       </w:r>
@@ -39328,7 +39117,6 @@
           <w:spacing w:val="0"/>
           <w:sz w:val="21"/>
           <w:szCs w:val="21"/>
-          <w:bdr w:val="none" w:color="auto" w:sz="0" w:space="0"/>
         </w:rPr>
         <w:t>=</w:t>
       </w:r>
@@ -39341,7 +39129,6 @@
           <w:spacing w:val="0"/>
           <w:sz w:val="21"/>
           <w:szCs w:val="21"/>
-          <w:bdr w:val="none" w:color="auto" w:sz="0" w:space="0"/>
         </w:rPr>
         <w:t>"/search/"</w:t>
       </w:r>
@@ -39354,7 +39141,6 @@
           <w:spacing w:val="0"/>
           <w:sz w:val="21"/>
           <w:szCs w:val="21"/>
-          <w:bdr w:val="none" w:color="auto" w:sz="0" w:space="0"/>
         </w:rPr>
         <w:t xml:space="preserve"> </w:t>
       </w:r>
@@ -39367,7 +39153,6 @@
           <w:spacing w:val="0"/>
           <w:sz w:val="21"/>
           <w:szCs w:val="21"/>
-          <w:bdr w:val="none" w:color="auto" w:sz="0" w:space="0"/>
         </w:rPr>
         <w:t>method</w:t>
       </w:r>
@@ -39380,7 +39165,6 @@
           <w:spacing w:val="0"/>
           <w:sz w:val="21"/>
           <w:szCs w:val="21"/>
-          <w:bdr w:val="none" w:color="auto" w:sz="0" w:space="0"/>
         </w:rPr>
         <w:t>=</w:t>
       </w:r>
@@ -39393,7 +39177,6 @@
           <w:spacing w:val="0"/>
           <w:sz w:val="21"/>
           <w:szCs w:val="21"/>
-          <w:bdr w:val="none" w:color="auto" w:sz="0" w:space="0"/>
         </w:rPr>
         <w:t>"get"</w:t>
       </w:r>
@@ -39406,7 +39189,6 @@
           <w:spacing w:val="0"/>
           <w:sz w:val="21"/>
           <w:szCs w:val="21"/>
-          <w:bdr w:val="none" w:color="auto" w:sz="0" w:space="0"/>
         </w:rPr>
         <w:t>&gt;</w:t>
       </w:r>
@@ -39440,7 +39222,6 @@
           <w:spacing w:val="0"/>
           <w:sz w:val="21"/>
           <w:szCs w:val="21"/>
-          <w:bdr w:val="none" w:color="auto" w:sz="0" w:space="0"/>
         </w:rPr>
         <w:t xml:space="preserve">    </w:t>
       </w:r>
@@ -39453,7 +39234,6 @@
           <w:spacing w:val="0"/>
           <w:sz w:val="21"/>
           <w:szCs w:val="21"/>
-          <w:bdr w:val="none" w:color="auto" w:sz="0" w:space="0"/>
         </w:rPr>
         <w:t>&lt;input</w:t>
       </w:r>
@@ -39466,7 +39246,6 @@
           <w:spacing w:val="0"/>
           <w:sz w:val="21"/>
           <w:szCs w:val="21"/>
-          <w:bdr w:val="none" w:color="auto" w:sz="0" w:space="0"/>
         </w:rPr>
         <w:t xml:space="preserve"> </w:t>
       </w:r>
@@ -39479,7 +39258,6 @@
           <w:spacing w:val="0"/>
           <w:sz w:val="21"/>
           <w:szCs w:val="21"/>
-          <w:bdr w:val="none" w:color="auto" w:sz="0" w:space="0"/>
         </w:rPr>
         <w:t>type</w:t>
       </w:r>
@@ -39492,7 +39270,6 @@
           <w:spacing w:val="0"/>
           <w:sz w:val="21"/>
           <w:szCs w:val="21"/>
-          <w:bdr w:val="none" w:color="auto" w:sz="0" w:space="0"/>
         </w:rPr>
         <w:t>=</w:t>
       </w:r>
@@ -39505,7 +39282,6 @@
           <w:spacing w:val="0"/>
           <w:sz w:val="21"/>
           <w:szCs w:val="21"/>
-          <w:bdr w:val="none" w:color="auto" w:sz="0" w:space="0"/>
         </w:rPr>
         <w:t>"text"</w:t>
       </w:r>
@@ -39518,7 +39294,6 @@
           <w:spacing w:val="0"/>
           <w:sz w:val="21"/>
           <w:szCs w:val="21"/>
-          <w:bdr w:val="none" w:color="auto" w:sz="0" w:space="0"/>
         </w:rPr>
         <w:t xml:space="preserve"> </w:t>
       </w:r>
@@ -39531,7 +39306,6 @@
           <w:spacing w:val="0"/>
           <w:sz w:val="21"/>
           <w:szCs w:val="21"/>
-          <w:bdr w:val="none" w:color="auto" w:sz="0" w:space="0"/>
         </w:rPr>
         <w:t>name</w:t>
       </w:r>
@@ -39544,7 +39318,6 @@
           <w:spacing w:val="0"/>
           <w:sz w:val="21"/>
           <w:szCs w:val="21"/>
-          <w:bdr w:val="none" w:color="auto" w:sz="0" w:space="0"/>
         </w:rPr>
         <w:t>=</w:t>
       </w:r>
@@ -39557,7 +39330,6 @@
           <w:spacing w:val="0"/>
           <w:sz w:val="21"/>
           <w:szCs w:val="21"/>
-          <w:bdr w:val="none" w:color="auto" w:sz="0" w:space="0"/>
         </w:rPr>
         <w:t>"q"</w:t>
       </w:r>
@@ -39570,7 +39342,6 @@
           <w:spacing w:val="0"/>
           <w:sz w:val="21"/>
           <w:szCs w:val="21"/>
-          <w:bdr w:val="none" w:color="auto" w:sz="0" w:space="0"/>
         </w:rPr>
         <w:t xml:space="preserve"> </w:t>
       </w:r>
@@ -39583,7 +39354,6 @@
           <w:spacing w:val="0"/>
           <w:sz w:val="21"/>
           <w:szCs w:val="21"/>
-          <w:bdr w:val="none" w:color="auto" w:sz="0" w:space="0"/>
         </w:rPr>
         <w:t>value</w:t>
       </w:r>
@@ -39596,7 +39366,6 @@
           <w:spacing w:val="0"/>
           <w:sz w:val="21"/>
           <w:szCs w:val="21"/>
-          <w:bdr w:val="none" w:color="auto" w:sz="0" w:space="0"/>
         </w:rPr>
         <w:t>=</w:t>
       </w:r>
@@ -39609,7 +39378,6 @@
           <w:spacing w:val="0"/>
           <w:sz w:val="21"/>
           <w:szCs w:val="21"/>
-          <w:bdr w:val="none" w:color="auto" w:sz="0" w:space="0"/>
         </w:rPr>
         <w:t>""</w:t>
       </w:r>
@@ -39622,7 +39390,6 @@
           <w:spacing w:val="0"/>
           <w:sz w:val="21"/>
           <w:szCs w:val="21"/>
-          <w:bdr w:val="none" w:color="auto" w:sz="0" w:space="0"/>
         </w:rPr>
         <w:t xml:space="preserve"> </w:t>
       </w:r>
@@ -39635,7 +39402,6 @@
           <w:spacing w:val="0"/>
           <w:sz w:val="21"/>
           <w:szCs w:val="21"/>
-          <w:bdr w:val="none" w:color="auto" w:sz="0" w:space="0"/>
         </w:rPr>
         <w:t>class</w:t>
       </w:r>
@@ -39648,7 +39414,6 @@
           <w:spacing w:val="0"/>
           <w:sz w:val="21"/>
           <w:szCs w:val="21"/>
-          <w:bdr w:val="none" w:color="auto" w:sz="0" w:space="0"/>
         </w:rPr>
         <w:t>=</w:t>
       </w:r>
@@ -39661,7 +39426,6 @@
           <w:spacing w:val="0"/>
           <w:sz w:val="21"/>
           <w:szCs w:val="21"/>
-          <w:bdr w:val="none" w:color="auto" w:sz="0" w:space="0"/>
         </w:rPr>
         <w:t>"cate-input"</w:t>
       </w:r>
@@ -39674,7 +39438,6 @@
           <w:spacing w:val="0"/>
           <w:sz w:val="21"/>
           <w:szCs w:val="21"/>
-          <w:bdr w:val="none" w:color="auto" w:sz="0" w:space="0"/>
         </w:rPr>
         <w:t xml:space="preserve"> </w:t>
       </w:r>
@@ -39687,7 +39450,6 @@
           <w:spacing w:val="0"/>
           <w:sz w:val="21"/>
           <w:szCs w:val="21"/>
-          <w:bdr w:val="none" w:color="auto" w:sz="0" w:space="0"/>
         </w:rPr>
         <w:t>placeholder</w:t>
       </w:r>
@@ -39700,7 +39462,6 @@
           <w:spacing w:val="0"/>
           <w:sz w:val="21"/>
           <w:szCs w:val="21"/>
-          <w:bdr w:val="none" w:color="auto" w:sz="0" w:space="0"/>
         </w:rPr>
         <w:t>=</w:t>
       </w:r>
@@ -39713,7 +39474,6 @@
           <w:spacing w:val="0"/>
           <w:sz w:val="21"/>
           <w:szCs w:val="21"/>
-          <w:bdr w:val="none" w:color="auto" w:sz="0" w:space="0"/>
         </w:rPr>
         <w:t>"请输入您要的搜索的产品关键词"</w:t>
       </w:r>
@@ -39726,7 +39486,6 @@
           <w:spacing w:val="0"/>
           <w:sz w:val="21"/>
           <w:szCs w:val="21"/>
-          <w:bdr w:val="none" w:color="auto" w:sz="0" w:space="0"/>
         </w:rPr>
         <w:t>/&gt;</w:t>
       </w:r>
@@ -39760,7 +39519,6 @@
           <w:spacing w:val="0"/>
           <w:sz w:val="21"/>
           <w:szCs w:val="21"/>
-          <w:bdr w:val="none" w:color="auto" w:sz="0" w:space="0"/>
         </w:rPr>
         <w:t xml:space="preserve">    </w:t>
       </w:r>
@@ -39773,7 +39531,6 @@
           <w:spacing w:val="0"/>
           <w:sz w:val="21"/>
           <w:szCs w:val="21"/>
-          <w:bdr w:val="none" w:color="auto" w:sz="0" w:space="0"/>
         </w:rPr>
         <w:t>&lt;input</w:t>
       </w:r>
@@ -39786,7 +39543,6 @@
           <w:spacing w:val="0"/>
           <w:sz w:val="21"/>
           <w:szCs w:val="21"/>
-          <w:bdr w:val="none" w:color="auto" w:sz="0" w:space="0"/>
         </w:rPr>
         <w:t xml:space="preserve"> </w:t>
       </w:r>
@@ -39799,7 +39555,6 @@
           <w:spacing w:val="0"/>
           <w:sz w:val="21"/>
           <w:szCs w:val="21"/>
-          <w:bdr w:val="none" w:color="auto" w:sz="0" w:space="0"/>
         </w:rPr>
         <w:t>type</w:t>
       </w:r>
@@ -39812,7 +39567,6 @@
           <w:spacing w:val="0"/>
           <w:sz w:val="21"/>
           <w:szCs w:val="21"/>
-          <w:bdr w:val="none" w:color="auto" w:sz="0" w:space="0"/>
         </w:rPr>
         <w:t>=</w:t>
       </w:r>
@@ -39825,7 +39579,6 @@
           <w:spacing w:val="0"/>
           <w:sz w:val="21"/>
           <w:szCs w:val="21"/>
-          <w:bdr w:val="none" w:color="auto" w:sz="0" w:space="0"/>
         </w:rPr>
         <w:t>"submit"</w:t>
       </w:r>
@@ -39838,7 +39591,6 @@
           <w:spacing w:val="0"/>
           <w:sz w:val="21"/>
           <w:szCs w:val="21"/>
-          <w:bdr w:val="none" w:color="auto" w:sz="0" w:space="0"/>
         </w:rPr>
         <w:t xml:space="preserve"> </w:t>
       </w:r>
@@ -39851,7 +39603,6 @@
           <w:spacing w:val="0"/>
           <w:sz w:val="21"/>
           <w:szCs w:val="21"/>
-          <w:bdr w:val="none" w:color="auto" w:sz="0" w:space="0"/>
         </w:rPr>
         <w:t>class</w:t>
       </w:r>
@@ -39864,7 +39615,6 @@
           <w:spacing w:val="0"/>
           <w:sz w:val="21"/>
           <w:szCs w:val="21"/>
-          <w:bdr w:val="none" w:color="auto" w:sz="0" w:space="0"/>
         </w:rPr>
         <w:t>=</w:t>
       </w:r>
@@ -39877,7 +39627,6 @@
           <w:spacing w:val="0"/>
           <w:sz w:val="21"/>
           <w:szCs w:val="21"/>
-          <w:bdr w:val="none" w:color="auto" w:sz="0" w:space="0"/>
         </w:rPr>
         <w:t>"cate-btn"</w:t>
       </w:r>
@@ -39890,7 +39639,6 @@
           <w:spacing w:val="0"/>
           <w:sz w:val="21"/>
           <w:szCs w:val="21"/>
-          <w:bdr w:val="none" w:color="auto" w:sz="0" w:space="0"/>
         </w:rPr>
         <w:t xml:space="preserve"> </w:t>
       </w:r>
@@ -39903,7 +39651,6 @@
           <w:spacing w:val="0"/>
           <w:sz w:val="21"/>
           <w:szCs w:val="21"/>
-          <w:bdr w:val="none" w:color="auto" w:sz="0" w:space="0"/>
         </w:rPr>
         <w:t>value</w:t>
       </w:r>
@@ -39916,7 +39663,6 @@
           <w:spacing w:val="0"/>
           <w:sz w:val="21"/>
           <w:szCs w:val="21"/>
-          <w:bdr w:val="none" w:color="auto" w:sz="0" w:space="0"/>
         </w:rPr>
         <w:t>=</w:t>
       </w:r>
@@ -39929,7 +39675,6 @@
           <w:spacing w:val="0"/>
           <w:sz w:val="21"/>
           <w:szCs w:val="21"/>
-          <w:bdr w:val="none" w:color="auto" w:sz="0" w:space="0"/>
         </w:rPr>
         <w:t>""</w:t>
       </w:r>
@@ -39942,7 +39687,6 @@
           <w:spacing w:val="0"/>
           <w:sz w:val="21"/>
           <w:szCs w:val="21"/>
-          <w:bdr w:val="none" w:color="auto" w:sz="0" w:space="0"/>
         </w:rPr>
         <w:t>/&gt;</w:t>
       </w:r>
@@ -39976,7 +39720,6 @@
           <w:spacing w:val="0"/>
           <w:sz w:val="21"/>
           <w:szCs w:val="21"/>
-          <w:bdr w:val="none" w:color="auto" w:sz="0" w:space="0"/>
         </w:rPr>
         <w:t>&lt;/form&gt;</w:t>
       </w:r>
@@ -40182,7 +39925,6 @@
           <w:spacing w:val="0"/>
           <w:sz w:val="21"/>
           <w:szCs w:val="21"/>
-          <w:bdr w:val="none" w:color="auto" w:sz="0" w:space="0"/>
         </w:rPr>
         <w:t>{%</w:t>
       </w:r>
@@ -40195,7 +39937,6 @@
           <w:spacing w:val="0"/>
           <w:sz w:val="21"/>
           <w:szCs w:val="21"/>
-          <w:bdr w:val="none" w:color="auto" w:sz="0" w:space="0"/>
         </w:rPr>
         <w:t xml:space="preserve"> </w:t>
       </w:r>
@@ -40208,7 +39949,6 @@
           <w:spacing w:val="0"/>
           <w:sz w:val="21"/>
           <w:szCs w:val="21"/>
-          <w:bdr w:val="none" w:color="auto" w:sz="0" w:space="0"/>
         </w:rPr>
         <w:t>if</w:t>
       </w:r>
@@ -40221,7 +39961,6 @@
           <w:spacing w:val="0"/>
           <w:sz w:val="21"/>
           <w:szCs w:val="21"/>
-          <w:bdr w:val="none" w:color="auto" w:sz="0" w:space="0"/>
         </w:rPr>
         <w:t xml:space="preserve"> query </w:t>
       </w:r>
@@ -40234,7 +39973,6 @@
           <w:spacing w:val="0"/>
           <w:sz w:val="21"/>
           <w:szCs w:val="21"/>
-          <w:bdr w:val="none" w:color="auto" w:sz="0" w:space="0"/>
         </w:rPr>
         <w:t>%}</w:t>
       </w:r>
@@ -40268,7 +40006,6 @@
           <w:spacing w:val="0"/>
           <w:sz w:val="21"/>
           <w:szCs w:val="21"/>
-          <w:bdr w:val="none" w:color="auto" w:sz="0" w:space="0"/>
         </w:rPr>
         <w:t xml:space="preserve">        </w:t>
       </w:r>
@@ -40281,7 +40018,6 @@
           <w:spacing w:val="0"/>
           <w:sz w:val="21"/>
           <w:szCs w:val="21"/>
-          <w:bdr w:val="none" w:color="auto" w:sz="0" w:space="0"/>
         </w:rPr>
         <w:t>&lt;</w:t>
       </w:r>
@@ -40294,7 +40030,6 @@
           <w:spacing w:val="0"/>
           <w:sz w:val="21"/>
           <w:szCs w:val="21"/>
-          <w:bdr w:val="none" w:color="auto" w:sz="0" w:space="0"/>
         </w:rPr>
         <w:t xml:space="preserve">ul </w:t>
       </w:r>
@@ -40307,7 +40042,6 @@
           <w:spacing w:val="0"/>
           <w:sz w:val="21"/>
           <w:szCs w:val="21"/>
-          <w:bdr w:val="none" w:color="auto" w:sz="0" w:space="0"/>
         </w:rPr>
         <w:t>class</w:t>
       </w:r>
@@ -40320,7 +40054,6 @@
           <w:spacing w:val="0"/>
           <w:sz w:val="21"/>
           <w:szCs w:val="21"/>
-          <w:bdr w:val="none" w:color="auto" w:sz="0" w:space="0"/>
         </w:rPr>
         <w:t>=</w:t>
       </w:r>
@@ -40333,7 +40066,6 @@
           <w:spacing w:val="0"/>
           <w:sz w:val="21"/>
           <w:szCs w:val="21"/>
-          <w:bdr w:val="none" w:color="auto" w:sz="0" w:space="0"/>
         </w:rPr>
         <w:t>"list-pro"</w:t>
       </w:r>
@@ -40346,7 +40078,6 @@
           <w:spacing w:val="0"/>
           <w:sz w:val="21"/>
           <w:szCs w:val="21"/>
-          <w:bdr w:val="none" w:color="auto" w:sz="0" w:space="0"/>
         </w:rPr>
         <w:t xml:space="preserve"> style</w:t>
       </w:r>
@@ -40359,7 +40090,6 @@
           <w:spacing w:val="0"/>
           <w:sz w:val="21"/>
           <w:szCs w:val="21"/>
-          <w:bdr w:val="none" w:color="auto" w:sz="0" w:space="0"/>
         </w:rPr>
         <w:t>=</w:t>
       </w:r>
@@ -40372,7 +40102,6 @@
           <w:spacing w:val="0"/>
           <w:sz w:val="21"/>
           <w:szCs w:val="21"/>
-          <w:bdr w:val="none" w:color="auto" w:sz="0" w:space="0"/>
         </w:rPr>
         <w:t>"margin-top: 20px"</w:t>
       </w:r>
@@ -40385,7 +40114,6 @@
           <w:spacing w:val="0"/>
           <w:sz w:val="21"/>
           <w:szCs w:val="21"/>
-          <w:bdr w:val="none" w:color="auto" w:sz="0" w:space="0"/>
         </w:rPr>
         <w:t>&gt;</w:t>
       </w:r>
@@ -40419,7 +40147,6 @@
           <w:spacing w:val="0"/>
           <w:sz w:val="21"/>
           <w:szCs w:val="21"/>
-          <w:bdr w:val="none" w:color="auto" w:sz="0" w:space="0"/>
         </w:rPr>
         <w:t xml:space="preserve">            </w:t>
       </w:r>
@@ -40432,7 +40159,6 @@
           <w:spacing w:val="0"/>
           <w:sz w:val="21"/>
           <w:szCs w:val="21"/>
-          <w:bdr w:val="none" w:color="auto" w:sz="0" w:space="0"/>
         </w:rPr>
         <w:t>{%</w:t>
       </w:r>
@@ -40445,7 +40171,6 @@
           <w:spacing w:val="0"/>
           <w:sz w:val="21"/>
           <w:szCs w:val="21"/>
-          <w:bdr w:val="none" w:color="auto" w:sz="0" w:space="0"/>
         </w:rPr>
         <w:t xml:space="preserve"> </w:t>
       </w:r>
@@ -40458,7 +40183,6 @@
           <w:spacing w:val="0"/>
           <w:sz w:val="21"/>
           <w:szCs w:val="21"/>
-          <w:bdr w:val="none" w:color="auto" w:sz="0" w:space="0"/>
         </w:rPr>
         <w:t>for</w:t>
       </w:r>
@@ -40471,7 +40195,6 @@
           <w:spacing w:val="0"/>
           <w:sz w:val="21"/>
           <w:szCs w:val="21"/>
-          <w:bdr w:val="none" w:color="auto" w:sz="0" w:space="0"/>
         </w:rPr>
         <w:t xml:space="preserve"> result </w:t>
       </w:r>
@@ -40484,7 +40207,6 @@
           <w:spacing w:val="0"/>
           <w:sz w:val="21"/>
           <w:szCs w:val="21"/>
-          <w:bdr w:val="none" w:color="auto" w:sz="0" w:space="0"/>
         </w:rPr>
         <w:t>in</w:t>
       </w:r>
@@ -40497,7 +40219,6 @@
           <w:spacing w:val="0"/>
           <w:sz w:val="21"/>
           <w:szCs w:val="21"/>
-          <w:bdr w:val="none" w:color="auto" w:sz="0" w:space="0"/>
         </w:rPr>
         <w:t xml:space="preserve"> page </w:t>
       </w:r>
@@ -40510,7 +40231,6 @@
           <w:spacing w:val="0"/>
           <w:sz w:val="21"/>
           <w:szCs w:val="21"/>
-          <w:bdr w:val="none" w:color="auto" w:sz="0" w:space="0"/>
         </w:rPr>
         <w:t>%}</w:t>
       </w:r>
@@ -40544,7 +40264,6 @@
           <w:spacing w:val="0"/>
           <w:sz w:val="21"/>
           <w:szCs w:val="21"/>
-          <w:bdr w:val="none" w:color="auto" w:sz="0" w:space="0"/>
         </w:rPr>
         <w:t xml:space="preserve">                </w:t>
       </w:r>
@@ -40557,7 +40276,6 @@
           <w:spacing w:val="0"/>
           <w:sz w:val="21"/>
           <w:szCs w:val="21"/>
-          <w:bdr w:val="none" w:color="auto" w:sz="0" w:space="0"/>
         </w:rPr>
         <w:t>&lt;li&gt;</w:t>
       </w:r>
@@ -40591,7 +40309,6 @@
           <w:spacing w:val="0"/>
           <w:sz w:val="21"/>
           <w:szCs w:val="21"/>
-          <w:bdr w:val="none" w:color="auto" w:sz="0" w:space="0"/>
         </w:rPr>
         <w:t xml:space="preserve">                    </w:t>
       </w:r>
@@ -40604,7 +40321,6 @@
           <w:spacing w:val="0"/>
           <w:sz w:val="21"/>
           <w:szCs w:val="21"/>
-          <w:bdr w:val="none" w:color="auto" w:sz="0" w:space="0"/>
         </w:rPr>
         <w:t>&lt;</w:t>
       </w:r>
@@ -40617,7 +40333,6 @@
           <w:spacing w:val="0"/>
           <w:sz w:val="21"/>
           <w:szCs w:val="21"/>
-          <w:bdr w:val="none" w:color="auto" w:sz="0" w:space="0"/>
         </w:rPr>
         <w:t>a href</w:t>
       </w:r>
@@ -40630,7 +40345,6 @@
           <w:spacing w:val="0"/>
           <w:sz w:val="21"/>
           <w:szCs w:val="21"/>
-          <w:bdr w:val="none" w:color="auto" w:sz="0" w:space="0"/>
         </w:rPr>
         <w:t>=</w:t>
       </w:r>
@@ -40643,7 +40357,6 @@
           <w:spacing w:val="0"/>
           <w:sz w:val="21"/>
           <w:szCs w:val="21"/>
-          <w:bdr w:val="none" w:color="auto" w:sz="0" w:space="0"/>
         </w:rPr>
         <w:t>"{% url 'sp_goods:detail' result.object.pk %}"</w:t>
       </w:r>
@@ -40656,7 +40369,6 @@
           <w:spacing w:val="0"/>
           <w:sz w:val="21"/>
           <w:szCs w:val="21"/>
-          <w:bdr w:val="none" w:color="auto" w:sz="0" w:space="0"/>
         </w:rPr>
         <w:t>&gt;&lt;</w:t>
       </w:r>
@@ -40669,7 +40381,6 @@
           <w:spacing w:val="0"/>
           <w:sz w:val="21"/>
           <w:szCs w:val="21"/>
-          <w:bdr w:val="none" w:color="auto" w:sz="0" w:space="0"/>
         </w:rPr>
         <w:t>img</w:t>
       </w:r>
@@ -40703,7 +40414,6 @@
           <w:spacing w:val="0"/>
           <w:sz w:val="21"/>
           <w:szCs w:val="21"/>
-          <w:bdr w:val="none" w:color="auto" w:sz="0" w:space="0"/>
         </w:rPr>
         <w:t xml:space="preserve">                            src</w:t>
       </w:r>
@@ -40716,7 +40426,6 @@
           <w:spacing w:val="0"/>
           <w:sz w:val="21"/>
           <w:szCs w:val="21"/>
-          <w:bdr w:val="none" w:color="auto" w:sz="0" w:space="0"/>
         </w:rPr>
         <w:t>=</w:t>
       </w:r>
@@ -40729,7 +40438,6 @@
           <w:spacing w:val="0"/>
           <w:sz w:val="21"/>
           <w:szCs w:val="21"/>
-          <w:bdr w:val="none" w:color="auto" w:sz="0" w:space="0"/>
         </w:rPr>
         <w:t>"{{ MEDIA_URL }}{{ result.object.logo }}"</w:t>
       </w:r>
@@ -40742,7 +40450,6 @@
           <w:spacing w:val="0"/>
           <w:sz w:val="21"/>
           <w:szCs w:val="21"/>
-          <w:bdr w:val="none" w:color="auto" w:sz="0" w:space="0"/>
         </w:rPr>
         <w:t xml:space="preserve"> </w:t>
       </w:r>
@@ -40755,7 +40462,6 @@
           <w:spacing w:val="0"/>
           <w:sz w:val="21"/>
           <w:szCs w:val="21"/>
-          <w:bdr w:val="none" w:color="auto" w:sz="0" w:space="0"/>
         </w:rPr>
         <w:t>class</w:t>
       </w:r>
@@ -40768,7 +40474,6 @@
           <w:spacing w:val="0"/>
           <w:sz w:val="21"/>
           <w:szCs w:val="21"/>
-          <w:bdr w:val="none" w:color="auto" w:sz="0" w:space="0"/>
         </w:rPr>
         <w:t>=</w:t>
       </w:r>
@@ -40781,7 +40486,6 @@
           <w:spacing w:val="0"/>
           <w:sz w:val="21"/>
           <w:szCs w:val="21"/>
-          <w:bdr w:val="none" w:color="auto" w:sz="0" w:space="0"/>
         </w:rPr>
         <w:t>"list-pic1"</w:t>
       </w:r>
@@ -40794,7 +40498,6 @@
           <w:spacing w:val="0"/>
           <w:sz w:val="21"/>
           <w:szCs w:val="21"/>
-          <w:bdr w:val="none" w:color="auto" w:sz="0" w:space="0"/>
         </w:rPr>
         <w:t>/&gt;&lt;/</w:t>
       </w:r>
@@ -40807,7 +40510,6 @@
           <w:spacing w:val="0"/>
           <w:sz w:val="21"/>
           <w:szCs w:val="21"/>
-          <w:bdr w:val="none" w:color="auto" w:sz="0" w:space="0"/>
         </w:rPr>
         <w:t>a</w:t>
       </w:r>
@@ -40820,7 +40522,6 @@
           <w:spacing w:val="0"/>
           <w:sz w:val="21"/>
           <w:szCs w:val="21"/>
-          <w:bdr w:val="none" w:color="auto" w:sz="0" w:space="0"/>
         </w:rPr>
         <w:t>&gt;</w:t>
       </w:r>
@@ -40854,7 +40555,6 @@
           <w:spacing w:val="0"/>
           <w:sz w:val="21"/>
           <w:szCs w:val="21"/>
-          <w:bdr w:val="none" w:color="auto" w:sz="0" w:space="0"/>
         </w:rPr>
         <w:t xml:space="preserve">                    </w:t>
       </w:r>
@@ -40867,7 +40567,6 @@
           <w:spacing w:val="0"/>
           <w:sz w:val="21"/>
           <w:szCs w:val="21"/>
-          <w:bdr w:val="none" w:color="auto" w:sz="0" w:space="0"/>
         </w:rPr>
         <w:t>&lt;</w:t>
       </w:r>
@@ -40880,7 +40579,6 @@
           <w:spacing w:val="0"/>
           <w:sz w:val="21"/>
           <w:szCs w:val="21"/>
-          <w:bdr w:val="none" w:color="auto" w:sz="0" w:space="0"/>
         </w:rPr>
         <w:t xml:space="preserve">div </w:t>
       </w:r>
@@ -40893,7 +40591,6 @@
           <w:spacing w:val="0"/>
           <w:sz w:val="21"/>
           <w:szCs w:val="21"/>
-          <w:bdr w:val="none" w:color="auto" w:sz="0" w:space="0"/>
         </w:rPr>
         <w:t>class</w:t>
       </w:r>
@@ -40906,7 +40603,6 @@
           <w:spacing w:val="0"/>
           <w:sz w:val="21"/>
           <w:szCs w:val="21"/>
-          <w:bdr w:val="none" w:color="auto" w:sz="0" w:space="0"/>
         </w:rPr>
         <w:t>=</w:t>
       </w:r>
@@ -40919,7 +40615,6 @@
           <w:spacing w:val="0"/>
           <w:sz w:val="21"/>
           <w:szCs w:val="21"/>
-          <w:bdr w:val="none" w:color="auto" w:sz="0" w:space="0"/>
         </w:rPr>
         <w:t>"shop-list-mid"</w:t>
       </w:r>
@@ -40932,7 +40627,6 @@
           <w:spacing w:val="0"/>
           <w:sz w:val="21"/>
           <w:szCs w:val="21"/>
-          <w:bdr w:val="none" w:color="auto" w:sz="0" w:space="0"/>
         </w:rPr>
         <w:t xml:space="preserve"> style</w:t>
       </w:r>
@@ -40945,7 +40639,6 @@
           <w:spacing w:val="0"/>
           <w:sz w:val="21"/>
           <w:szCs w:val="21"/>
-          <w:bdr w:val="none" w:color="auto" w:sz="0" w:space="0"/>
         </w:rPr>
         <w:t>=</w:t>
       </w:r>
@@ -40958,7 +40651,6 @@
           <w:spacing w:val="0"/>
           <w:sz w:val="21"/>
           <w:szCs w:val="21"/>
-          <w:bdr w:val="none" w:color="auto" w:sz="0" w:space="0"/>
         </w:rPr>
         <w:t>"width: 65%;"</w:t>
       </w:r>
@@ -40971,7 +40663,6 @@
           <w:spacing w:val="0"/>
           <w:sz w:val="21"/>
           <w:szCs w:val="21"/>
-          <w:bdr w:val="none" w:color="auto" w:sz="0" w:space="0"/>
         </w:rPr>
         <w:t>&gt;</w:t>
       </w:r>
@@ -41005,7 +40696,6 @@
           <w:spacing w:val="0"/>
           <w:sz w:val="21"/>
           <w:szCs w:val="21"/>
-          <w:bdr w:val="none" w:color="auto" w:sz="0" w:space="0"/>
         </w:rPr>
         <w:t xml:space="preserve">                        </w:t>
       </w:r>
@@ -41018,7 +40708,6 @@
           <w:spacing w:val="0"/>
           <w:sz w:val="21"/>
           <w:szCs w:val="21"/>
-          <w:bdr w:val="none" w:color="auto" w:sz="0" w:space="0"/>
         </w:rPr>
         <w:t>&lt;</w:t>
       </w:r>
@@ -41031,7 +40720,6 @@
           <w:spacing w:val="0"/>
           <w:sz w:val="21"/>
           <w:szCs w:val="21"/>
-          <w:bdr w:val="none" w:color="auto" w:sz="0" w:space="0"/>
         </w:rPr>
         <w:t xml:space="preserve">div </w:t>
       </w:r>
@@ -41044,7 +40732,6 @@
           <w:spacing w:val="0"/>
           <w:sz w:val="21"/>
           <w:szCs w:val="21"/>
-          <w:bdr w:val="none" w:color="auto" w:sz="0" w:space="0"/>
         </w:rPr>
         <w:t>class</w:t>
       </w:r>
@@ -41057,7 +40744,6 @@
           <w:spacing w:val="0"/>
           <w:sz w:val="21"/>
           <w:szCs w:val="21"/>
-          <w:bdr w:val="none" w:color="auto" w:sz="0" w:space="0"/>
         </w:rPr>
         <w:t>=</w:t>
       </w:r>
@@ -41070,7 +40756,6 @@
           <w:spacing w:val="0"/>
           <w:sz w:val="21"/>
           <w:szCs w:val="21"/>
-          <w:bdr w:val="none" w:color="auto" w:sz="0" w:space="0"/>
         </w:rPr>
         <w:t>"tit"</w:t>
       </w:r>
@@ -41083,7 +40768,6 @@
           <w:spacing w:val="0"/>
           <w:sz w:val="21"/>
           <w:szCs w:val="21"/>
-          <w:bdr w:val="none" w:color="auto" w:sz="0" w:space="0"/>
         </w:rPr>
         <w:t>&gt;</w:t>
       </w:r>
@@ -41117,7 +40801,6 @@
           <w:spacing w:val="0"/>
           <w:sz w:val="21"/>
           <w:szCs w:val="21"/>
-          <w:bdr w:val="none" w:color="auto" w:sz="0" w:space="0"/>
         </w:rPr>
         <w:t xml:space="preserve">                            </w:t>
       </w:r>
@@ -41130,7 +40813,6 @@
           <w:spacing w:val="0"/>
           <w:sz w:val="21"/>
           <w:szCs w:val="21"/>
-          <w:bdr w:val="none" w:color="auto" w:sz="0" w:space="0"/>
         </w:rPr>
         <w:t>&lt;</w:t>
       </w:r>
@@ -41143,7 +40825,6 @@
           <w:spacing w:val="0"/>
           <w:sz w:val="21"/>
           <w:szCs w:val="21"/>
-          <w:bdr w:val="none" w:color="auto" w:sz="0" w:space="0"/>
         </w:rPr>
         <w:t>a href</w:t>
       </w:r>
@@ -41156,7 +40837,6 @@
           <w:spacing w:val="0"/>
           <w:sz w:val="21"/>
           <w:szCs w:val="21"/>
-          <w:bdr w:val="none" w:color="auto" w:sz="0" w:space="0"/>
         </w:rPr>
         <w:t>=</w:t>
       </w:r>
@@ -41169,7 +40849,6 @@
           <w:spacing w:val="0"/>
           <w:sz w:val="21"/>
           <w:szCs w:val="21"/>
-          <w:bdr w:val="none" w:color="auto" w:sz="0" w:space="0"/>
         </w:rPr>
         <w:t>"{% url 'sp_goods:detail' result.object.pk %}"</w:t>
       </w:r>
@@ -41182,7 +40861,6 @@
           <w:spacing w:val="0"/>
           <w:sz w:val="21"/>
           <w:szCs w:val="21"/>
-          <w:bdr w:val="none" w:color="auto" w:sz="0" w:space="0"/>
         </w:rPr>
         <w:t>&gt;</w:t>
       </w:r>
@@ -41216,7 +40894,6 @@
           <w:spacing w:val="0"/>
           <w:sz w:val="21"/>
           <w:szCs w:val="21"/>
-          <w:bdr w:val="none" w:color="auto" w:sz="0" w:space="0"/>
         </w:rPr>
         <w:t xml:space="preserve">                                </w:t>
       </w:r>
@@ -41229,7 +40906,6 @@
           <w:spacing w:val="0"/>
           <w:sz w:val="21"/>
           <w:szCs w:val="21"/>
-          <w:bdr w:val="none" w:color="auto" w:sz="0" w:space="0"/>
         </w:rPr>
         <w:t>{{</w:t>
       </w:r>
@@ -41242,7 +40918,6 @@
           <w:spacing w:val="0"/>
           <w:sz w:val="21"/>
           <w:szCs w:val="21"/>
-          <w:bdr w:val="none" w:color="auto" w:sz="0" w:space="0"/>
         </w:rPr>
         <w:t xml:space="preserve"> result</w:t>
       </w:r>
@@ -41255,7 +40930,6 @@
           <w:spacing w:val="0"/>
           <w:sz w:val="21"/>
           <w:szCs w:val="21"/>
-          <w:bdr w:val="none" w:color="auto" w:sz="0" w:space="0"/>
         </w:rPr>
         <w:t>.</w:t>
       </w:r>
@@ -41268,7 +40942,6 @@
           <w:spacing w:val="0"/>
           <w:sz w:val="21"/>
           <w:szCs w:val="21"/>
-          <w:bdr w:val="none" w:color="auto" w:sz="0" w:space="0"/>
         </w:rPr>
         <w:t>object</w:t>
       </w:r>
@@ -41281,7 +40954,6 @@
           <w:spacing w:val="0"/>
           <w:sz w:val="21"/>
           <w:szCs w:val="21"/>
-          <w:bdr w:val="none" w:color="auto" w:sz="0" w:space="0"/>
         </w:rPr>
         <w:t>.</w:t>
       </w:r>
@@ -41294,7 +40966,6 @@
           <w:spacing w:val="0"/>
           <w:sz w:val="21"/>
           <w:szCs w:val="21"/>
-          <w:bdr w:val="none" w:color="auto" w:sz="0" w:space="0"/>
         </w:rPr>
         <w:t>goods_spu</w:t>
       </w:r>
@@ -41307,7 +40978,6 @@
           <w:spacing w:val="0"/>
           <w:sz w:val="21"/>
           <w:szCs w:val="21"/>
-          <w:bdr w:val="none" w:color="auto" w:sz="0" w:space="0"/>
         </w:rPr>
         <w:t>.</w:t>
       </w:r>
@@ -41320,7 +40990,6 @@
           <w:spacing w:val="0"/>
           <w:sz w:val="21"/>
           <w:szCs w:val="21"/>
-          <w:bdr w:val="none" w:color="auto" w:sz="0" w:space="0"/>
         </w:rPr>
         <w:t xml:space="preserve">spu_name </w:t>
       </w:r>
@@ -41333,7 +41002,6 @@
           <w:spacing w:val="0"/>
           <w:sz w:val="21"/>
           <w:szCs w:val="21"/>
-          <w:bdr w:val="none" w:color="auto" w:sz="0" w:space="0"/>
         </w:rPr>
         <w:t>}}{{</w:t>
       </w:r>
@@ -41346,7 +41014,6 @@
           <w:spacing w:val="0"/>
           <w:sz w:val="21"/>
           <w:szCs w:val="21"/>
-          <w:bdr w:val="none" w:color="auto" w:sz="0" w:space="0"/>
         </w:rPr>
         <w:t xml:space="preserve"> result</w:t>
       </w:r>
@@ -41359,7 +41026,6 @@
           <w:spacing w:val="0"/>
           <w:sz w:val="21"/>
           <w:szCs w:val="21"/>
-          <w:bdr w:val="none" w:color="auto" w:sz="0" w:space="0"/>
         </w:rPr>
         <w:t>.</w:t>
       </w:r>
@@ -41372,7 +41038,6 @@
           <w:spacing w:val="0"/>
           <w:sz w:val="21"/>
           <w:szCs w:val="21"/>
-          <w:bdr w:val="none" w:color="auto" w:sz="0" w:space="0"/>
         </w:rPr>
         <w:t>object</w:t>
       </w:r>
@@ -41385,7 +41050,6 @@
           <w:spacing w:val="0"/>
           <w:sz w:val="21"/>
           <w:szCs w:val="21"/>
-          <w:bdr w:val="none" w:color="auto" w:sz="0" w:space="0"/>
         </w:rPr>
         <w:t>.</w:t>
       </w:r>
@@ -41398,7 +41062,6 @@
           <w:spacing w:val="0"/>
           <w:sz w:val="21"/>
           <w:szCs w:val="21"/>
-          <w:bdr w:val="none" w:color="auto" w:sz="0" w:space="0"/>
         </w:rPr>
         <w:t xml:space="preserve">sku_name </w:t>
       </w:r>
@@ -41411,7 +41074,6 @@
           <w:spacing w:val="0"/>
           <w:sz w:val="21"/>
           <w:szCs w:val="21"/>
-          <w:bdr w:val="none" w:color="auto" w:sz="0" w:space="0"/>
         </w:rPr>
         <w:t>}}</w:t>
       </w:r>
@@ -41445,7 +41107,6 @@
           <w:spacing w:val="0"/>
           <w:sz w:val="21"/>
           <w:szCs w:val="21"/>
-          <w:bdr w:val="none" w:color="auto" w:sz="0" w:space="0"/>
         </w:rPr>
         <w:t xml:space="preserve">                            </w:t>
       </w:r>
@@ -41458,7 +41119,6 @@
           <w:spacing w:val="0"/>
           <w:sz w:val="21"/>
           <w:szCs w:val="21"/>
-          <w:bdr w:val="none" w:color="auto" w:sz="0" w:space="0"/>
         </w:rPr>
         <w:t>&lt;/</w:t>
       </w:r>
@@ -41471,7 +41131,6 @@
           <w:spacing w:val="0"/>
           <w:sz w:val="21"/>
           <w:szCs w:val="21"/>
-          <w:bdr w:val="none" w:color="auto" w:sz="0" w:space="0"/>
         </w:rPr>
         <w:t>a</w:t>
       </w:r>
@@ -41484,7 +41143,6 @@
           <w:spacing w:val="0"/>
           <w:sz w:val="21"/>
           <w:szCs w:val="21"/>
-          <w:bdr w:val="none" w:color="auto" w:sz="0" w:space="0"/>
         </w:rPr>
         <w:t>&gt;</w:t>
       </w:r>
@@ -41518,7 +41176,6 @@
           <w:spacing w:val="0"/>
           <w:sz w:val="21"/>
           <w:szCs w:val="21"/>
-          <w:bdr w:val="none" w:color="auto" w:sz="0" w:space="0"/>
         </w:rPr>
         <w:t xml:space="preserve">                        </w:t>
       </w:r>
@@ -41531,7 +41188,6 @@
           <w:spacing w:val="0"/>
           <w:sz w:val="21"/>
           <w:szCs w:val="21"/>
-          <w:bdr w:val="none" w:color="auto" w:sz="0" w:space="0"/>
         </w:rPr>
         <w:t>&lt;/</w:t>
       </w:r>
@@ -41544,7 +41200,6 @@
           <w:spacing w:val="0"/>
           <w:sz w:val="21"/>
           <w:szCs w:val="21"/>
-          <w:bdr w:val="none" w:color="auto" w:sz="0" w:space="0"/>
         </w:rPr>
         <w:t>div</w:t>
       </w:r>
@@ -41557,7 +41212,6 @@
           <w:spacing w:val="0"/>
           <w:sz w:val="21"/>
           <w:szCs w:val="21"/>
-          <w:bdr w:val="none" w:color="auto" w:sz="0" w:space="0"/>
         </w:rPr>
         <w:t>&gt;</w:t>
       </w:r>
@@ -41591,7 +41245,6 @@
           <w:spacing w:val="0"/>
           <w:sz w:val="21"/>
           <w:szCs w:val="21"/>
-          <w:bdr w:val="none" w:color="auto" w:sz="0" w:space="0"/>
         </w:rPr>
         <w:t xml:space="preserve">                        </w:t>
       </w:r>
@@ -41604,7 +41257,6 @@
           <w:spacing w:val="0"/>
           <w:sz w:val="21"/>
           <w:szCs w:val="21"/>
-          <w:bdr w:val="none" w:color="auto" w:sz="0" w:space="0"/>
         </w:rPr>
         <w:t>&lt;</w:t>
       </w:r>
@@ -41617,7 +41269,6 @@
           <w:spacing w:val="0"/>
           <w:sz w:val="21"/>
           <w:szCs w:val="21"/>
-          <w:bdr w:val="none" w:color="auto" w:sz="0" w:space="0"/>
         </w:rPr>
         <w:t xml:space="preserve">div </w:t>
       </w:r>
@@ -41630,7 +41281,6 @@
           <w:spacing w:val="0"/>
           <w:sz w:val="21"/>
           <w:szCs w:val="21"/>
-          <w:bdr w:val="none" w:color="auto" w:sz="0" w:space="0"/>
         </w:rPr>
         <w:t>class</w:t>
       </w:r>
@@ -41643,7 +41293,6 @@
           <w:spacing w:val="0"/>
           <w:sz w:val="21"/>
           <w:szCs w:val="21"/>
-          <w:bdr w:val="none" w:color="auto" w:sz="0" w:space="0"/>
         </w:rPr>
         <w:t>=</w:t>
       </w:r>
@@ -41656,7 +41305,6 @@
           <w:spacing w:val="0"/>
           <w:sz w:val="21"/>
           <w:szCs w:val="21"/>
-          <w:bdr w:val="none" w:color="auto" w:sz="0" w:space="0"/>
         </w:rPr>
         <w:t>"am-gallery-desc"</w:t>
       </w:r>
@@ -41669,7 +41317,6 @@
           <w:spacing w:val="0"/>
           <w:sz w:val="21"/>
           <w:szCs w:val="21"/>
-          <w:bdr w:val="none" w:color="auto" w:sz="0" w:space="0"/>
         </w:rPr>
         <w:t>&gt;￥{{</w:t>
       </w:r>
@@ -41682,7 +41329,6 @@
           <w:spacing w:val="0"/>
           <w:sz w:val="21"/>
           <w:szCs w:val="21"/>
-          <w:bdr w:val="none" w:color="auto" w:sz="0" w:space="0"/>
         </w:rPr>
         <w:t xml:space="preserve"> result</w:t>
       </w:r>
@@ -41695,7 +41341,6 @@
           <w:spacing w:val="0"/>
           <w:sz w:val="21"/>
           <w:szCs w:val="21"/>
-          <w:bdr w:val="none" w:color="auto" w:sz="0" w:space="0"/>
         </w:rPr>
         <w:t>.</w:t>
       </w:r>
@@ -41708,7 +41353,6 @@
           <w:spacing w:val="0"/>
           <w:sz w:val="21"/>
           <w:szCs w:val="21"/>
-          <w:bdr w:val="none" w:color="auto" w:sz="0" w:space="0"/>
         </w:rPr>
         <w:t>object</w:t>
       </w:r>
@@ -41721,7 +41365,6 @@
           <w:spacing w:val="0"/>
           <w:sz w:val="21"/>
           <w:szCs w:val="21"/>
-          <w:bdr w:val="none" w:color="auto" w:sz="0" w:space="0"/>
         </w:rPr>
         <w:t>.</w:t>
       </w:r>
@@ -41734,7 +41377,6 @@
           <w:spacing w:val="0"/>
           <w:sz w:val="21"/>
           <w:szCs w:val="21"/>
-          <w:bdr w:val="none" w:color="auto" w:sz="0" w:space="0"/>
         </w:rPr>
         <w:t xml:space="preserve">price </w:t>
       </w:r>
@@ -41747,7 +41389,6 @@
           <w:spacing w:val="0"/>
           <w:sz w:val="21"/>
           <w:szCs w:val="21"/>
-          <w:bdr w:val="none" w:color="auto" w:sz="0" w:space="0"/>
         </w:rPr>
         <w:t>}}&lt;/</w:t>
       </w:r>
@@ -41760,7 +41401,6 @@
           <w:spacing w:val="0"/>
           <w:sz w:val="21"/>
           <w:szCs w:val="21"/>
-          <w:bdr w:val="none" w:color="auto" w:sz="0" w:space="0"/>
         </w:rPr>
         <w:t>div</w:t>
       </w:r>
@@ -41773,7 +41413,6 @@
           <w:spacing w:val="0"/>
           <w:sz w:val="21"/>
           <w:szCs w:val="21"/>
-          <w:bdr w:val="none" w:color="auto" w:sz="0" w:space="0"/>
         </w:rPr>
         <w:t>&gt;</w:t>
       </w:r>
@@ -41807,7 +41446,6 @@
           <w:spacing w:val="0"/>
           <w:sz w:val="21"/>
           <w:szCs w:val="21"/>
-          <w:bdr w:val="none" w:color="auto" w:sz="0" w:space="0"/>
         </w:rPr>
         <w:t xml:space="preserve">                        </w:t>
       </w:r>
@@ -41820,7 +41458,6 @@
           <w:spacing w:val="0"/>
           <w:sz w:val="21"/>
           <w:szCs w:val="21"/>
-          <w:bdr w:val="none" w:color="auto" w:sz="0" w:space="0"/>
         </w:rPr>
         <w:t>&lt;p&gt;</w:t>
       </w:r>
@@ -41833,7 +41470,6 @@
           <w:spacing w:val="0"/>
           <w:sz w:val="21"/>
           <w:szCs w:val="21"/>
-          <w:bdr w:val="none" w:color="auto" w:sz="0" w:space="0"/>
         </w:rPr>
         <w:t>销量：{{</w:t>
       </w:r>
@@ -41846,7 +41482,6 @@
           <w:spacing w:val="0"/>
           <w:sz w:val="21"/>
           <w:szCs w:val="21"/>
-          <w:bdr w:val="none" w:color="auto" w:sz="0" w:space="0"/>
         </w:rPr>
         <w:t xml:space="preserve"> result</w:t>
       </w:r>
@@ -41859,7 +41494,6 @@
           <w:spacing w:val="0"/>
           <w:sz w:val="21"/>
           <w:szCs w:val="21"/>
-          <w:bdr w:val="none" w:color="auto" w:sz="0" w:space="0"/>
         </w:rPr>
         <w:t>.</w:t>
       </w:r>
@@ -41872,7 +41506,6 @@
           <w:spacing w:val="0"/>
           <w:sz w:val="21"/>
           <w:szCs w:val="21"/>
-          <w:bdr w:val="none" w:color="auto" w:sz="0" w:space="0"/>
         </w:rPr>
         <w:t>object</w:t>
       </w:r>
@@ -41885,7 +41518,6 @@
           <w:spacing w:val="0"/>
           <w:sz w:val="21"/>
           <w:szCs w:val="21"/>
-          <w:bdr w:val="none" w:color="auto" w:sz="0" w:space="0"/>
         </w:rPr>
         <w:t>.</w:t>
       </w:r>
@@ -41898,7 +41530,6 @@
           <w:spacing w:val="0"/>
           <w:sz w:val="21"/>
           <w:szCs w:val="21"/>
-          <w:bdr w:val="none" w:color="auto" w:sz="0" w:space="0"/>
         </w:rPr>
         <w:t xml:space="preserve">sale_num </w:t>
       </w:r>
@@ -41911,7 +41542,6 @@
           <w:spacing w:val="0"/>
           <w:sz w:val="21"/>
           <w:szCs w:val="21"/>
-          <w:bdr w:val="none" w:color="auto" w:sz="0" w:space="0"/>
         </w:rPr>
         <w:t>}}件&lt;/</w:t>
       </w:r>
@@ -41924,7 +41554,6 @@
           <w:spacing w:val="0"/>
           <w:sz w:val="21"/>
           <w:szCs w:val="21"/>
-          <w:bdr w:val="none" w:color="auto" w:sz="0" w:space="0"/>
         </w:rPr>
         <w:t>p</w:t>
       </w:r>
@@ -41937,7 +41566,6 @@
           <w:spacing w:val="0"/>
           <w:sz w:val="21"/>
           <w:szCs w:val="21"/>
-          <w:bdr w:val="none" w:color="auto" w:sz="0" w:space="0"/>
         </w:rPr>
         <w:t>&gt;</w:t>
       </w:r>
@@ -41971,7 +41599,6 @@
           <w:spacing w:val="0"/>
           <w:sz w:val="21"/>
           <w:szCs w:val="21"/>
-          <w:bdr w:val="none" w:color="auto" w:sz="0" w:space="0"/>
         </w:rPr>
         <w:t xml:space="preserve">                    </w:t>
       </w:r>
@@ -41984,7 +41611,6 @@
           <w:spacing w:val="0"/>
           <w:sz w:val="21"/>
           <w:szCs w:val="21"/>
-          <w:bdr w:val="none" w:color="auto" w:sz="0" w:space="0"/>
         </w:rPr>
         <w:t>&lt;/</w:t>
       </w:r>
@@ -41997,7 +41623,6 @@
           <w:spacing w:val="0"/>
           <w:sz w:val="21"/>
           <w:szCs w:val="21"/>
-          <w:bdr w:val="none" w:color="auto" w:sz="0" w:space="0"/>
         </w:rPr>
         <w:t>div</w:t>
       </w:r>
@@ -42010,7 +41635,6 @@
           <w:spacing w:val="0"/>
           <w:sz w:val="21"/>
           <w:szCs w:val="21"/>
-          <w:bdr w:val="none" w:color="auto" w:sz="0" w:space="0"/>
         </w:rPr>
         <w:t>&gt;</w:t>
       </w:r>
@@ -42044,7 +41668,6 @@
           <w:spacing w:val="0"/>
           <w:sz w:val="21"/>
           <w:szCs w:val="21"/>
-          <w:bdr w:val="none" w:color="auto" w:sz="0" w:space="0"/>
         </w:rPr>
         <w:t xml:space="preserve">                </w:t>
       </w:r>
@@ -42057,7 +41680,6 @@
           <w:spacing w:val="0"/>
           <w:sz w:val="21"/>
           <w:szCs w:val="21"/>
-          <w:bdr w:val="none" w:color="auto" w:sz="0" w:space="0"/>
         </w:rPr>
         <w:t>&lt;/</w:t>
       </w:r>
@@ -42070,7 +41692,6 @@
           <w:spacing w:val="0"/>
           <w:sz w:val="21"/>
           <w:szCs w:val="21"/>
-          <w:bdr w:val="none" w:color="auto" w:sz="0" w:space="0"/>
         </w:rPr>
         <w:t>li</w:t>
       </w:r>
@@ -42083,7 +41704,6 @@
           <w:spacing w:val="0"/>
           <w:sz w:val="21"/>
           <w:szCs w:val="21"/>
-          <w:bdr w:val="none" w:color="auto" w:sz="0" w:space="0"/>
         </w:rPr>
         <w:t>&gt;</w:t>
       </w:r>
@@ -42117,7 +41737,6 @@
           <w:spacing w:val="0"/>
           <w:sz w:val="21"/>
           <w:szCs w:val="21"/>
-          <w:bdr w:val="none" w:color="auto" w:sz="0" w:space="0"/>
         </w:rPr>
         <w:t xml:space="preserve">                </w:t>
       </w:r>
@@ -42130,7 +41749,6 @@
           <w:spacing w:val="0"/>
           <w:sz w:val="21"/>
           <w:szCs w:val="21"/>
-          <w:bdr w:val="none" w:color="auto" w:sz="0" w:space="0"/>
         </w:rPr>
         <w:t>{%</w:t>
       </w:r>
@@ -42143,7 +41761,6 @@
           <w:spacing w:val="0"/>
           <w:sz w:val="21"/>
           <w:szCs w:val="21"/>
-          <w:bdr w:val="none" w:color="auto" w:sz="0" w:space="0"/>
         </w:rPr>
         <w:t xml:space="preserve"> empty </w:t>
       </w:r>
@@ -42156,7 +41773,6 @@
           <w:spacing w:val="0"/>
           <w:sz w:val="21"/>
           <w:szCs w:val="21"/>
-          <w:bdr w:val="none" w:color="auto" w:sz="0" w:space="0"/>
         </w:rPr>
         <w:t>%}</w:t>
       </w:r>
@@ -42190,7 +41806,6 @@
           <w:spacing w:val="0"/>
           <w:sz w:val="21"/>
           <w:szCs w:val="21"/>
-          <w:bdr w:val="none" w:color="auto" w:sz="0" w:space="0"/>
         </w:rPr>
         <w:t xml:space="preserve">                </w:t>
       </w:r>
@@ -42203,7 +41818,6 @@
           <w:spacing w:val="0"/>
           <w:sz w:val="21"/>
           <w:szCs w:val="21"/>
-          <w:bdr w:val="none" w:color="auto" w:sz="0" w:space="0"/>
         </w:rPr>
         <w:t>&lt;li&gt;</w:t>
       </w:r>
@@ -42216,7 +41830,6 @@
           <w:spacing w:val="0"/>
           <w:sz w:val="21"/>
           <w:szCs w:val="21"/>
-          <w:bdr w:val="none" w:color="auto" w:sz="0" w:space="0"/>
         </w:rPr>
         <w:t>没有找到您搜索的产品！&lt;/</w:t>
       </w:r>
@@ -42229,7 +41842,6 @@
           <w:spacing w:val="0"/>
           <w:sz w:val="21"/>
           <w:szCs w:val="21"/>
-          <w:bdr w:val="none" w:color="auto" w:sz="0" w:space="0"/>
         </w:rPr>
         <w:t>li</w:t>
       </w:r>
@@ -42242,7 +41854,6 @@
           <w:spacing w:val="0"/>
           <w:sz w:val="21"/>
           <w:szCs w:val="21"/>
-          <w:bdr w:val="none" w:color="auto" w:sz="0" w:space="0"/>
         </w:rPr>
         <w:t>&gt;</w:t>
       </w:r>
@@ -42276,7 +41887,6 @@
           <w:spacing w:val="0"/>
           <w:sz w:val="21"/>
           <w:szCs w:val="21"/>
-          <w:bdr w:val="none" w:color="auto" w:sz="0" w:space="0"/>
         </w:rPr>
         <w:t xml:space="preserve">            </w:t>
       </w:r>
@@ -42289,7 +41899,6 @@
           <w:spacing w:val="0"/>
           <w:sz w:val="21"/>
           <w:szCs w:val="21"/>
-          <w:bdr w:val="none" w:color="auto" w:sz="0" w:space="0"/>
         </w:rPr>
         <w:t>{%</w:t>
       </w:r>
@@ -42302,7 +41911,6 @@
           <w:spacing w:val="0"/>
           <w:sz w:val="21"/>
           <w:szCs w:val="21"/>
-          <w:bdr w:val="none" w:color="auto" w:sz="0" w:space="0"/>
         </w:rPr>
         <w:t xml:space="preserve"> endfor </w:t>
       </w:r>
@@ -42315,7 +41923,6 @@
           <w:spacing w:val="0"/>
           <w:sz w:val="21"/>
           <w:szCs w:val="21"/>
-          <w:bdr w:val="none" w:color="auto" w:sz="0" w:space="0"/>
         </w:rPr>
         <w:t>%}</w:t>
       </w:r>
@@ -42349,7 +41956,6 @@
           <w:spacing w:val="0"/>
           <w:sz w:val="21"/>
           <w:szCs w:val="21"/>
-          <w:bdr w:val="none" w:color="auto" w:sz="0" w:space="0"/>
         </w:rPr>
         <w:t xml:space="preserve">        </w:t>
       </w:r>
@@ -42362,7 +41968,6 @@
           <w:spacing w:val="0"/>
           <w:sz w:val="21"/>
           <w:szCs w:val="21"/>
-          <w:bdr w:val="none" w:color="auto" w:sz="0" w:space="0"/>
         </w:rPr>
         <w:t>&lt;/</w:t>
       </w:r>
@@ -42375,7 +41980,6 @@
           <w:spacing w:val="0"/>
           <w:sz w:val="21"/>
           <w:szCs w:val="21"/>
-          <w:bdr w:val="none" w:color="auto" w:sz="0" w:space="0"/>
         </w:rPr>
         <w:t>ul</w:t>
       </w:r>
@@ -42388,7 +41992,6 @@
           <w:spacing w:val="0"/>
           <w:sz w:val="21"/>
           <w:szCs w:val="21"/>
-          <w:bdr w:val="none" w:color="auto" w:sz="0" w:space="0"/>
         </w:rPr>
         <w:t>&gt;</w:t>
       </w:r>
@@ -42422,7 +42025,6 @@
           <w:spacing w:val="0"/>
           <w:sz w:val="21"/>
           <w:szCs w:val="21"/>
-          <w:bdr w:val="none" w:color="auto" w:sz="0" w:space="0"/>
         </w:rPr>
         <w:t xml:space="preserve">    </w:t>
       </w:r>
@@ -42435,7 +42037,6 @@
           <w:spacing w:val="0"/>
           <w:sz w:val="21"/>
           <w:szCs w:val="21"/>
-          <w:bdr w:val="none" w:color="auto" w:sz="0" w:space="0"/>
         </w:rPr>
         <w:t>{%</w:t>
       </w:r>
@@ -42448,7 +42049,6 @@
           <w:spacing w:val="0"/>
           <w:sz w:val="21"/>
           <w:szCs w:val="21"/>
-          <w:bdr w:val="none" w:color="auto" w:sz="0" w:space="0"/>
         </w:rPr>
         <w:t xml:space="preserve"> endif </w:t>
       </w:r>
@@ -42461,7 +42061,6 @@
           <w:spacing w:val="0"/>
           <w:sz w:val="21"/>
           <w:szCs w:val="21"/>
-          <w:bdr w:val="none" w:color="auto" w:sz="0" w:space="0"/>
         </w:rPr>
         <w:t>%}</w:t>
       </w:r>
@@ -42633,7 +42232,6 @@
           <w:spacing w:val="0"/>
           <w:sz w:val="21"/>
           <w:szCs w:val="21"/>
-          <w:bdr w:val="none" w:color="auto" w:sz="0" w:space="0"/>
         </w:rPr>
         <w:t>from</w:t>
       </w:r>
@@ -42646,7 +42244,6 @@
           <w:spacing w:val="0"/>
           <w:sz w:val="21"/>
           <w:szCs w:val="21"/>
-          <w:bdr w:val="none" w:color="auto" w:sz="0" w:space="0"/>
         </w:rPr>
         <w:t xml:space="preserve"> jieba</w:t>
       </w:r>
@@ -42659,7 +42256,6 @@
           <w:spacing w:val="0"/>
           <w:sz w:val="21"/>
           <w:szCs w:val="21"/>
-          <w:bdr w:val="none" w:color="auto" w:sz="0" w:space="0"/>
         </w:rPr>
         <w:t>.</w:t>
       </w:r>
@@ -42672,7 +42268,6 @@
           <w:spacing w:val="0"/>
           <w:sz w:val="21"/>
           <w:szCs w:val="21"/>
-          <w:bdr w:val="none" w:color="auto" w:sz="0" w:space="0"/>
         </w:rPr>
         <w:t xml:space="preserve">analyse </w:t>
       </w:r>
@@ -42685,7 +42280,6 @@
           <w:spacing w:val="0"/>
           <w:sz w:val="21"/>
           <w:szCs w:val="21"/>
-          <w:bdr w:val="none" w:color="auto" w:sz="0" w:space="0"/>
         </w:rPr>
         <w:t>import</w:t>
       </w:r>
@@ -42698,7 +42292,6 @@
           <w:spacing w:val="0"/>
           <w:sz w:val="21"/>
           <w:szCs w:val="21"/>
-          <w:bdr w:val="none" w:color="auto" w:sz="0" w:space="0"/>
         </w:rPr>
         <w:t xml:space="preserve"> </w:t>
       </w:r>
@@ -42711,7 +42304,6 @@
           <w:spacing w:val="0"/>
           <w:sz w:val="21"/>
           <w:szCs w:val="21"/>
-          <w:bdr w:val="none" w:color="auto" w:sz="0" w:space="0"/>
         </w:rPr>
         <w:t>ChineseAnalyzer</w:t>
       </w:r>
@@ -42779,7 +42371,6 @@
           <w:spacing w:val="0"/>
           <w:sz w:val="21"/>
           <w:szCs w:val="21"/>
-          <w:bdr w:val="none" w:color="auto" w:sz="0" w:space="0"/>
         </w:rPr>
         <w:t>查找</w:t>
       </w:r>
@@ -42813,7 +42404,6 @@
           <w:spacing w:val="0"/>
           <w:sz w:val="21"/>
           <w:szCs w:val="21"/>
-          <w:bdr w:val="none" w:color="auto" w:sz="0" w:space="0"/>
         </w:rPr>
         <w:t>analyzer</w:t>
       </w:r>
@@ -42826,7 +42416,6 @@
           <w:spacing w:val="0"/>
           <w:sz w:val="21"/>
           <w:szCs w:val="21"/>
-          <w:bdr w:val="none" w:color="auto" w:sz="0" w:space="0"/>
         </w:rPr>
         <w:t>=</w:t>
       </w:r>
@@ -42839,7 +42428,6 @@
           <w:spacing w:val="0"/>
           <w:sz w:val="21"/>
           <w:szCs w:val="21"/>
-          <w:bdr w:val="none" w:color="auto" w:sz="0" w:space="0"/>
         </w:rPr>
         <w:t>StemmingAnalyzer</w:t>
       </w:r>
@@ -42852,7 +42440,6 @@
           <w:spacing w:val="0"/>
           <w:sz w:val="21"/>
           <w:szCs w:val="21"/>
-          <w:bdr w:val="none" w:color="auto" w:sz="0" w:space="0"/>
         </w:rPr>
         <w:t>()</w:t>
       </w:r>
@@ -42886,7 +42473,6 @@
           <w:spacing w:val="0"/>
           <w:sz w:val="21"/>
           <w:szCs w:val="21"/>
-          <w:bdr w:val="none" w:color="auto" w:sz="0" w:space="0"/>
         </w:rPr>
         <w:t>改为</w:t>
       </w:r>
@@ -42920,7 +42506,6 @@
           <w:spacing w:val="0"/>
           <w:sz w:val="21"/>
           <w:szCs w:val="21"/>
-          <w:bdr w:val="none" w:color="auto" w:sz="0" w:space="0"/>
         </w:rPr>
         <w:t>analyzer</w:t>
       </w:r>
@@ -42933,7 +42518,6 @@
           <w:spacing w:val="0"/>
           <w:sz w:val="21"/>
           <w:szCs w:val="21"/>
-          <w:bdr w:val="none" w:color="auto" w:sz="0" w:space="0"/>
         </w:rPr>
         <w:t>=</w:t>
       </w:r>
@@ -42946,7 +42530,6 @@
           <w:spacing w:val="0"/>
           <w:sz w:val="21"/>
           <w:szCs w:val="21"/>
-          <w:bdr w:val="none" w:color="auto" w:sz="0" w:space="0"/>
         </w:rPr>
         <w:t>ChineseAnalyzer</w:t>
       </w:r>
@@ -42959,7 +42542,6 @@
           <w:spacing w:val="0"/>
           <w:sz w:val="21"/>
           <w:szCs w:val="21"/>
-          <w:bdr w:val="none" w:color="auto" w:sz="0" w:space="0"/>
         </w:rPr>
         <w:t>()</w:t>
       </w:r>
@@ -43027,7 +42609,6 @@
           <w:spacing w:val="0"/>
           <w:sz w:val="21"/>
           <w:szCs w:val="21"/>
-          <w:bdr w:val="none" w:color="auto" w:sz="0" w:space="0"/>
         </w:rPr>
         <w:t># 全文检索框架的配置</w:t>
       </w:r>
@@ -43061,7 +42642,6 @@
           <w:spacing w:val="0"/>
           <w:sz w:val="21"/>
           <w:szCs w:val="21"/>
-          <w:bdr w:val="none" w:color="auto" w:sz="0" w:space="0"/>
         </w:rPr>
         <w:t xml:space="preserve">HAYSTACK_CONNECTIONS </w:t>
       </w:r>
@@ -43074,7 +42654,6 @@
           <w:spacing w:val="0"/>
           <w:sz w:val="21"/>
           <w:szCs w:val="21"/>
-          <w:bdr w:val="none" w:color="auto" w:sz="0" w:space="0"/>
         </w:rPr>
         <w:t>=</w:t>
       </w:r>
@@ -43087,7 +42666,6 @@
           <w:spacing w:val="0"/>
           <w:sz w:val="21"/>
           <w:szCs w:val="21"/>
-          <w:bdr w:val="none" w:color="auto" w:sz="0" w:space="0"/>
         </w:rPr>
         <w:t xml:space="preserve"> </w:t>
       </w:r>
@@ -43100,7 +42678,6 @@
           <w:spacing w:val="0"/>
           <w:sz w:val="21"/>
           <w:szCs w:val="21"/>
-          <w:bdr w:val="none" w:color="auto" w:sz="0" w:space="0"/>
         </w:rPr>
         <w:t>{</w:t>
       </w:r>
@@ -43134,7 +42711,6 @@
           <w:spacing w:val="0"/>
           <w:sz w:val="21"/>
           <w:szCs w:val="21"/>
-          <w:bdr w:val="none" w:color="auto" w:sz="0" w:space="0"/>
         </w:rPr>
         <w:t xml:space="preserve">    </w:t>
       </w:r>
@@ -43147,7 +42723,6 @@
           <w:spacing w:val="0"/>
           <w:sz w:val="21"/>
           <w:szCs w:val="21"/>
-          <w:bdr w:val="none" w:color="auto" w:sz="0" w:space="0"/>
         </w:rPr>
         <w:t>'default'</w:t>
       </w:r>
@@ -43160,7 +42735,6 @@
           <w:spacing w:val="0"/>
           <w:sz w:val="21"/>
           <w:szCs w:val="21"/>
-          <w:bdr w:val="none" w:color="auto" w:sz="0" w:space="0"/>
         </w:rPr>
         <w:t>:</w:t>
       </w:r>
@@ -43173,7 +42747,6 @@
           <w:spacing w:val="0"/>
           <w:sz w:val="21"/>
           <w:szCs w:val="21"/>
-          <w:bdr w:val="none" w:color="auto" w:sz="0" w:space="0"/>
         </w:rPr>
         <w:t xml:space="preserve"> </w:t>
       </w:r>
@@ -43186,7 +42759,6 @@
           <w:spacing w:val="0"/>
           <w:sz w:val="21"/>
           <w:szCs w:val="21"/>
-          <w:bdr w:val="none" w:color="auto" w:sz="0" w:space="0"/>
         </w:rPr>
         <w:t>{</w:t>
       </w:r>
@@ -43220,7 +42792,6 @@
           <w:spacing w:val="0"/>
           <w:sz w:val="21"/>
           <w:szCs w:val="21"/>
-          <w:bdr w:val="none" w:color="auto" w:sz="0" w:space="0"/>
         </w:rPr>
         <w:t xml:space="preserve">        </w:t>
       </w:r>
@@ -43233,7 +42804,6 @@
           <w:spacing w:val="0"/>
           <w:sz w:val="21"/>
           <w:szCs w:val="21"/>
-          <w:bdr w:val="none" w:color="auto" w:sz="0" w:space="0"/>
         </w:rPr>
         <w:t># 配置搜索引擎</w:t>
       </w:r>
@@ -43267,7 +42837,6 @@
           <w:spacing w:val="0"/>
           <w:sz w:val="21"/>
           <w:szCs w:val="21"/>
-          <w:bdr w:val="none" w:color="auto" w:sz="0" w:space="0"/>
         </w:rPr>
         <w:t xml:space="preserve">        </w:t>
       </w:r>
@@ -43280,7 +42849,6 @@
           <w:spacing w:val="0"/>
           <w:sz w:val="21"/>
           <w:szCs w:val="21"/>
-          <w:bdr w:val="none" w:color="auto" w:sz="0" w:space="0"/>
         </w:rPr>
         <w:t># 'ENGINE': 'haystack.backends.whoosh_backend.WhooshEngine',</w:t>
       </w:r>
@@ -43314,7 +42882,6 @@
           <w:spacing w:val="0"/>
           <w:sz w:val="21"/>
           <w:szCs w:val="21"/>
-          <w:bdr w:val="none" w:color="auto" w:sz="0" w:space="0"/>
         </w:rPr>
         <w:t xml:space="preserve">        </w:t>
       </w:r>
@@ -43327,7 +42894,6 @@
           <w:spacing w:val="0"/>
           <w:sz w:val="21"/>
           <w:szCs w:val="21"/>
-          <w:bdr w:val="none" w:color="auto" w:sz="0" w:space="0"/>
         </w:rPr>
         <w:t># 中文分词 使用jieba的whoosh引擎</w:t>
       </w:r>
@@ -43361,7 +42927,6 @@
           <w:spacing w:val="0"/>
           <w:sz w:val="21"/>
           <w:szCs w:val="21"/>
-          <w:bdr w:val="none" w:color="auto" w:sz="0" w:space="0"/>
         </w:rPr>
         <w:t xml:space="preserve">        </w:t>
       </w:r>
@@ -43374,7 +42939,6 @@
           <w:spacing w:val="0"/>
           <w:sz w:val="21"/>
           <w:szCs w:val="21"/>
-          <w:bdr w:val="none" w:color="auto" w:sz="0" w:space="0"/>
         </w:rPr>
         <w:t>'ENGINE'</w:t>
       </w:r>
@@ -43387,7 +42951,6 @@
           <w:spacing w:val="0"/>
           <w:sz w:val="21"/>
           <w:szCs w:val="21"/>
-          <w:bdr w:val="none" w:color="auto" w:sz="0" w:space="0"/>
         </w:rPr>
         <w:t>:</w:t>
       </w:r>
@@ -43400,7 +42963,6 @@
           <w:spacing w:val="0"/>
           <w:sz w:val="21"/>
           <w:szCs w:val="21"/>
-          <w:bdr w:val="none" w:color="auto" w:sz="0" w:space="0"/>
         </w:rPr>
         <w:t xml:space="preserve"> </w:t>
       </w:r>
@@ -43413,7 +42975,6 @@
           <w:spacing w:val="0"/>
           <w:sz w:val="21"/>
           <w:szCs w:val="21"/>
-          <w:bdr w:val="none" w:color="auto" w:sz="0" w:space="0"/>
         </w:rPr>
         <w:t>'haystack.backends.whoosh_cn_backend.WhooshEngine'</w:t>
       </w:r>
@@ -43426,7 +42987,6 @@
           <w:spacing w:val="0"/>
           <w:sz w:val="21"/>
           <w:szCs w:val="21"/>
-          <w:bdr w:val="none" w:color="auto" w:sz="0" w:space="0"/>
         </w:rPr>
         <w:t>,</w:t>
       </w:r>
@@ -43460,7 +43020,6 @@
           <w:spacing w:val="0"/>
           <w:sz w:val="21"/>
           <w:szCs w:val="21"/>
-          <w:bdr w:val="none" w:color="auto" w:sz="0" w:space="0"/>
         </w:rPr>
         <w:t xml:space="preserve">        </w:t>
       </w:r>
@@ -43473,7 +43032,6 @@
           <w:spacing w:val="0"/>
           <w:sz w:val="21"/>
           <w:szCs w:val="21"/>
-          <w:bdr w:val="none" w:color="auto" w:sz="0" w:space="0"/>
         </w:rPr>
         <w:t># 配置索引文件目录</w:t>
       </w:r>
@@ -43507,7 +43065,6 @@
           <w:spacing w:val="0"/>
           <w:sz w:val="21"/>
           <w:szCs w:val="21"/>
-          <w:bdr w:val="none" w:color="auto" w:sz="0" w:space="0"/>
         </w:rPr>
         <w:t xml:space="preserve">        </w:t>
       </w:r>
@@ -43520,7 +43077,6 @@
           <w:spacing w:val="0"/>
           <w:sz w:val="21"/>
           <w:szCs w:val="21"/>
-          <w:bdr w:val="none" w:color="auto" w:sz="0" w:space="0"/>
         </w:rPr>
         <w:t>'PATH'</w:t>
       </w:r>
@@ -43533,7 +43089,6 @@
           <w:spacing w:val="0"/>
           <w:sz w:val="21"/>
           <w:szCs w:val="21"/>
-          <w:bdr w:val="none" w:color="auto" w:sz="0" w:space="0"/>
         </w:rPr>
         <w:t>:</w:t>
       </w:r>
@@ -43546,7 +43101,6 @@
           <w:spacing w:val="0"/>
           <w:sz w:val="21"/>
           <w:szCs w:val="21"/>
-          <w:bdr w:val="none" w:color="auto" w:sz="0" w:space="0"/>
         </w:rPr>
         <w:t xml:space="preserve"> os</w:t>
       </w:r>
@@ -43559,7 +43113,6 @@
           <w:spacing w:val="0"/>
           <w:sz w:val="21"/>
           <w:szCs w:val="21"/>
-          <w:bdr w:val="none" w:color="auto" w:sz="0" w:space="0"/>
         </w:rPr>
         <w:t>.</w:t>
       </w:r>
@@ -43572,7 +43125,6 @@
           <w:spacing w:val="0"/>
           <w:sz w:val="21"/>
           <w:szCs w:val="21"/>
-          <w:bdr w:val="none" w:color="auto" w:sz="0" w:space="0"/>
         </w:rPr>
         <w:t>path</w:t>
       </w:r>
@@ -43585,7 +43137,6 @@
           <w:spacing w:val="0"/>
           <w:sz w:val="21"/>
           <w:szCs w:val="21"/>
-          <w:bdr w:val="none" w:color="auto" w:sz="0" w:space="0"/>
         </w:rPr>
         <w:t>.</w:t>
       </w:r>
@@ -43598,7 +43149,6 @@
           <w:spacing w:val="0"/>
           <w:sz w:val="21"/>
           <w:szCs w:val="21"/>
-          <w:bdr w:val="none" w:color="auto" w:sz="0" w:space="0"/>
         </w:rPr>
         <w:t>join</w:t>
       </w:r>
@@ -43611,7 +43161,6 @@
           <w:spacing w:val="0"/>
           <w:sz w:val="21"/>
           <w:szCs w:val="21"/>
-          <w:bdr w:val="none" w:color="auto" w:sz="0" w:space="0"/>
         </w:rPr>
         <w:t>(</w:t>
       </w:r>
@@ -43624,7 +43173,6 @@
           <w:spacing w:val="0"/>
           <w:sz w:val="21"/>
           <w:szCs w:val="21"/>
-          <w:bdr w:val="none" w:color="auto" w:sz="0" w:space="0"/>
         </w:rPr>
         <w:t>BASE_DIR</w:t>
       </w:r>
@@ -43637,7 +43185,6 @@
           <w:spacing w:val="0"/>
           <w:sz w:val="21"/>
           <w:szCs w:val="21"/>
-          <w:bdr w:val="none" w:color="auto" w:sz="0" w:space="0"/>
         </w:rPr>
         <w:t>,</w:t>
       </w:r>
@@ -43650,7 +43197,6 @@
           <w:spacing w:val="0"/>
           <w:sz w:val="21"/>
           <w:szCs w:val="21"/>
-          <w:bdr w:val="none" w:color="auto" w:sz="0" w:space="0"/>
         </w:rPr>
         <w:t xml:space="preserve"> </w:t>
       </w:r>
@@ -43663,7 +43209,6 @@
           <w:spacing w:val="0"/>
           <w:sz w:val="21"/>
           <w:szCs w:val="21"/>
-          <w:bdr w:val="none" w:color="auto" w:sz="0" w:space="0"/>
         </w:rPr>
         <w:t>'whoosh_index'</w:t>
       </w:r>
@@ -43676,7 +43221,6 @@
           <w:spacing w:val="0"/>
           <w:sz w:val="21"/>
           <w:szCs w:val="21"/>
-          <w:bdr w:val="none" w:color="auto" w:sz="0" w:space="0"/>
         </w:rPr>
         <w:t>),</w:t>
       </w:r>
@@ -43710,7 +43254,6 @@
           <w:spacing w:val="0"/>
           <w:sz w:val="21"/>
           <w:szCs w:val="21"/>
-          <w:bdr w:val="none" w:color="auto" w:sz="0" w:space="0"/>
         </w:rPr>
         <w:t xml:space="preserve">    </w:t>
       </w:r>
@@ -43723,7 +43266,6 @@
           <w:spacing w:val="0"/>
           <w:sz w:val="21"/>
           <w:szCs w:val="21"/>
-          <w:bdr w:val="none" w:color="auto" w:sz="0" w:space="0"/>
         </w:rPr>
         <w:t>},</w:t>
       </w:r>
@@ -43757,7 +43299,6 @@
           <w:spacing w:val="0"/>
           <w:sz w:val="21"/>
           <w:szCs w:val="21"/>
-          <w:bdr w:val="none" w:color="auto" w:sz="0" w:space="0"/>
         </w:rPr>
         <w:t>}</w:t>
       </w:r>
@@ -43825,7 +43366,6 @@
           <w:spacing w:val="0"/>
           <w:sz w:val="21"/>
           <w:szCs w:val="21"/>
-          <w:bdr w:val="none" w:color="auto" w:sz="0" w:space="0"/>
         </w:rPr>
         <w:t>python manage</w:t>
       </w:r>
@@ -43838,7 +43378,6 @@
           <w:spacing w:val="0"/>
           <w:sz w:val="21"/>
           <w:szCs w:val="21"/>
-          <w:bdr w:val="none" w:color="auto" w:sz="0" w:space="0"/>
         </w:rPr>
         <w:t>.</w:t>
       </w:r>
@@ -43851,7 +43390,6 @@
           <w:spacing w:val="0"/>
           <w:sz w:val="21"/>
           <w:szCs w:val="21"/>
-          <w:bdr w:val="none" w:color="auto" w:sz="0" w:space="0"/>
         </w:rPr>
         <w:t>py rebuild_index</w:t>
       </w:r>
@@ -43894,6 +43432,7 @@
       <w:pPr>
         <w:pStyle w:val="38"/>
         <w:numPr>
+          <w:ilvl w:val="0"/>
           <w:numId w:val="0"/>
         </w:numPr>
         <w:rPr>
@@ -43947,6 +43486,7 @@
         <w:keepLines w:val="0"/>
         <w:widowControl/>
         <w:numPr>
+          <w:ilvl w:val="0"/>
           <w:numId w:val="0"/>
         </w:numPr>
         <w:suppressLineNumbers w:val="0"/>
@@ -43962,7 +43502,6 @@
           <w:spacing w:val="0"/>
           <w:sz w:val="24"/>
           <w:szCs w:val="24"/>
-          <w:bdr w:val="none" w:color="auto" w:sz="0" w:space="0"/>
           <w:shd w:val="clear" w:fill="F9F9F5"/>
           <w:lang w:val="en-US" w:eastAsia="zh-CN"/>
         </w:rPr>
@@ -43977,7 +43516,6 @@
           <w:spacing w:val="0"/>
           <w:sz w:val="24"/>
           <w:szCs w:val="24"/>
-          <w:bdr w:val="none" w:color="auto" w:sz="0" w:space="0"/>
           <w:shd w:val="clear" w:fill="F9F9F5"/>
         </w:rPr>
         <w:t>在商品列表页，商品详情页面，用户点击可以将该商品加入到购物车</w:t>
@@ -43989,6 +43527,7 @@
         <w:keepLines w:val="0"/>
         <w:widowControl/>
         <w:numPr>
+          <w:ilvl w:val="0"/>
           <w:numId w:val="0"/>
         </w:numPr>
         <w:suppressLineNumbers w:val="0"/>
@@ -44004,7 +43543,6 @@
           <w:spacing w:val="0"/>
           <w:sz w:val="24"/>
           <w:szCs w:val="24"/>
-          <w:bdr w:val="none" w:color="auto" w:sz="0" w:space="0"/>
           <w:shd w:val="clear" w:fill="F9F9F5"/>
           <w:lang w:val="en-US" w:eastAsia="zh-CN"/>
         </w:rPr>
@@ -44019,7 +43557,6 @@
           <w:spacing w:val="0"/>
           <w:sz w:val="24"/>
           <w:szCs w:val="24"/>
-          <w:bdr w:val="none" w:color="auto" w:sz="0" w:space="0"/>
           <w:shd w:val="clear" w:fill="F9F9F5"/>
         </w:rPr>
         <w:t>在商品列表页面，用户每次点击+ 或者 - 都在购物车中添加或者减少一个商品数量</w:t>
@@ -44031,6 +43568,7 @@
         <w:keepLines w:val="0"/>
         <w:widowControl/>
         <w:numPr>
+          <w:ilvl w:val="0"/>
           <w:numId w:val="0"/>
         </w:numPr>
         <w:suppressLineNumbers w:val="0"/>
@@ -44046,7 +43584,6 @@
           <w:spacing w:val="0"/>
           <w:sz w:val="24"/>
           <w:szCs w:val="24"/>
-          <w:bdr w:val="none" w:color="auto" w:sz="0" w:space="0"/>
           <w:shd w:val="clear" w:fill="F9F9F5"/>
           <w:lang w:val="en-US" w:eastAsia="zh-CN"/>
         </w:rPr>
@@ -44061,7 +43598,6 @@
           <w:spacing w:val="0"/>
           <w:sz w:val="24"/>
           <w:szCs w:val="24"/>
-          <w:bdr w:val="none" w:color="auto" w:sz="0" w:space="0"/>
           <w:shd w:val="clear" w:fill="F9F9F5"/>
         </w:rPr>
         <w:t>在商品详情页面，用户可以指定添加多少商品到购物车</w:t>
@@ -44073,6 +43609,7 @@
         <w:keepLines w:val="0"/>
         <w:widowControl/>
         <w:numPr>
+          <w:ilvl w:val="0"/>
           <w:numId w:val="0"/>
         </w:numPr>
         <w:suppressLineNumbers w:val="0"/>
@@ -44088,7 +43625,6 @@
           <w:spacing w:val="0"/>
           <w:sz w:val="24"/>
           <w:szCs w:val="24"/>
-          <w:bdr w:val="none" w:color="auto" w:sz="0" w:space="0"/>
           <w:shd w:val="clear" w:fill="F9F9F5"/>
           <w:lang w:val="en-US" w:eastAsia="zh-CN"/>
         </w:rPr>
@@ -44103,7 +43639,6 @@
           <w:spacing w:val="0"/>
           <w:sz w:val="24"/>
           <w:szCs w:val="24"/>
-          <w:bdr w:val="none" w:color="auto" w:sz="0" w:space="0"/>
           <w:shd w:val="clear" w:fill="F9F9F5"/>
         </w:rPr>
         <w:t>通过ajax提交实现，无刷新效果，提高用户体验度</w:t>
@@ -44115,6 +43650,7 @@
         <w:keepLines w:val="0"/>
         <w:widowControl/>
         <w:numPr>
+          <w:ilvl w:val="0"/>
           <w:numId w:val="0"/>
         </w:numPr>
         <w:suppressLineNumbers w:val="0"/>
@@ -44130,7 +43666,6 @@
           <w:spacing w:val="0"/>
           <w:sz w:val="24"/>
           <w:szCs w:val="24"/>
-          <w:bdr w:val="none" w:color="auto" w:sz="0" w:space="0"/>
           <w:shd w:val="clear" w:fill="F9F9F5"/>
           <w:lang w:val="en-US" w:eastAsia="zh-CN"/>
         </w:rPr>
@@ -44145,7 +43680,6 @@
           <w:spacing w:val="0"/>
           <w:sz w:val="24"/>
           <w:szCs w:val="24"/>
-          <w:bdr w:val="none" w:color="auto" w:sz="0" w:space="0"/>
           <w:shd w:val="clear" w:fill="F9F9F5"/>
         </w:rPr>
         <w:t>在购物车管理页面，用户可以管理购物车功能，可以选中某些商品，可以全选，全不选，可以添加商品数量和减少商品数量。当商品数量为0上删除该商品数据。</w:t>
@@ -44157,6 +43691,7 @@
         <w:keepLines w:val="0"/>
         <w:widowControl/>
         <w:numPr>
+          <w:ilvl w:val="0"/>
           <w:numId w:val="0"/>
         </w:numPr>
         <w:suppressLineNumbers w:val="0"/>
@@ -44170,7 +43705,6 @@
           <w:spacing w:val="0"/>
           <w:sz w:val="24"/>
           <w:szCs w:val="24"/>
-          <w:bdr w:val="none" w:color="auto" w:sz="0" w:space="0"/>
           <w:shd w:val="clear" w:fill="F9F9F5"/>
         </w:rPr>
       </w:pPr>
@@ -44183,7 +43717,6 @@
           <w:spacing w:val="0"/>
           <w:sz w:val="24"/>
           <w:szCs w:val="24"/>
-          <w:bdr w:val="none" w:color="auto" w:sz="0" w:space="0"/>
           <w:shd w:val="clear" w:fill="F9F9F5"/>
           <w:lang w:val="en-US" w:eastAsia="zh-CN"/>
         </w:rPr>
@@ -44198,7 +43731,6 @@
           <w:spacing w:val="0"/>
           <w:sz w:val="24"/>
           <w:szCs w:val="24"/>
-          <w:bdr w:val="none" w:color="auto" w:sz="0" w:space="0"/>
           <w:shd w:val="clear" w:fill="F9F9F5"/>
         </w:rPr>
         <w:t>由于购物车数据用户可以频繁操作，如果保存到数据库会增加数据库的负担，造成数据库宕机，所以将购物车数据添加到redis中保存，大大减少了数据库服务器的压力。</w:t>
@@ -44210,6 +43742,7 @@
         <w:keepLines w:val="0"/>
         <w:widowControl/>
         <w:numPr>
+          <w:ilvl w:val="0"/>
           <w:numId w:val="0"/>
         </w:numPr>
         <w:suppressLineNumbers w:val="0"/>
@@ -44223,7 +43756,6 @@
           <w:spacing w:val="0"/>
           <w:sz w:val="24"/>
           <w:szCs w:val="24"/>
-          <w:bdr w:val="none" w:color="auto" w:sz="0" w:space="0"/>
           <w:shd w:val="clear" w:fill="F9F9F5"/>
           <w:lang w:val="en-US" w:eastAsia="zh-CN"/>
         </w:rPr>
@@ -44237,22 +43769,174 @@
           <w:spacing w:val="0"/>
           <w:sz w:val="24"/>
           <w:szCs w:val="24"/>
-          <w:bdr w:val="none" w:color="auto" w:sz="0" w:space="0"/>
           <w:shd w:val="clear" w:fill="F9F9F5"/>
           <w:lang w:val="en-US" w:eastAsia="zh-CN"/>
         </w:rPr>
         <w:t>2.</w:t>
+      </w:r>
+    </w:p>
+    <w:p>
+      <w:pPr>
+        <w:pStyle w:val="38"/>
+        <w:numPr>
+          <w:ilvl w:val="0"/>
+          <w:numId w:val="0"/>
+        </w:numPr>
+        <w:rPr>
+          <w:rFonts w:hint="eastAsia" w:asciiTheme="majorEastAsia" w:hAnsiTheme="majorEastAsia" w:eastAsiaTheme="majorEastAsia" w:cstheme="majorEastAsia"/>
+          <w:sz w:val="24"/>
+          <w:szCs w:val="24"/>
+          <w:lang w:val="en-US" w:eastAsia="zh-CN"/>
+        </w:rPr>
+      </w:pPr>
+      <w:r>
+        <w:rPr>
+          <w:rFonts w:hint="eastAsia" w:asciiTheme="majorEastAsia" w:hAnsiTheme="majorEastAsia" w:eastAsiaTheme="majorEastAsia" w:cstheme="majorEastAsia"/>
+          <w:sz w:val="24"/>
+          <w:szCs w:val="24"/>
+          <w:lang w:val="en-US" w:eastAsia="zh-CN"/>
+        </w:rPr>
+        <w:t>订单:</w:t>
+      </w:r>
+    </w:p>
+    <w:p>
+      <w:pPr>
+        <w:pStyle w:val="38"/>
+        <w:numPr>
+          <w:ilvl w:val="0"/>
+          <w:numId w:val="43"/>
+        </w:numPr>
+        <w:ind w:firstLine="420" w:firstLineChars="0"/>
+        <w:rPr>
+          <w:rFonts w:hint="eastAsia" w:asciiTheme="majorEastAsia" w:hAnsiTheme="majorEastAsia" w:eastAsiaTheme="majorEastAsia" w:cstheme="majorEastAsia"/>
+          <w:sz w:val="24"/>
+          <w:szCs w:val="24"/>
+          <w:lang w:val="en-US" w:eastAsia="zh-CN"/>
+        </w:rPr>
+      </w:pPr>
+      <w:r>
+        <w:rPr>
+          <w:rFonts w:hint="eastAsia" w:asciiTheme="majorEastAsia" w:hAnsiTheme="majorEastAsia" w:eastAsiaTheme="majorEastAsia" w:cstheme="majorEastAsia"/>
+          <w:sz w:val="24"/>
+          <w:szCs w:val="24"/>
+          <w:lang w:val="en-US" w:eastAsia="zh-CN"/>
+        </w:rPr>
+        <w:t>收货地址的需求:</w:t>
       </w:r>
       <w:bookmarkStart w:id="0" w:name="_GoBack"/>
       <w:bookmarkEnd w:id="0"/>
     </w:p>
     <w:p>
       <w:pPr>
+        <w:keepNext w:val="0"/>
+        <w:keepLines w:val="0"/>
+        <w:widowControl/>
+        <w:numPr>
+          <w:ilvl w:val="0"/>
+          <w:numId w:val="44"/>
+        </w:numPr>
+        <w:suppressLineNumbers w:val="0"/>
+        <w:spacing w:before="0" w:beforeAutospacing="1" w:after="0" w:afterAutospacing="1" w:line="405" w:lineRule="atLeast"/>
+        <w:ind w:left="1140" w:leftChars="0" w:hanging="360"/>
+      </w:pPr>
+      <w:r>
+        <w:rPr>
+          <w:rFonts w:ascii="微软雅黑" w:hAnsi="微软雅黑" w:eastAsia="微软雅黑" w:cs="微软雅黑"/>
+          <w:i w:val="0"/>
+          <w:caps w:val="0"/>
+          <w:color w:val="000000"/>
+          <w:spacing w:val="0"/>
+          <w:sz w:val="24"/>
+          <w:szCs w:val="24"/>
+        </w:rPr>
+        <w:t>如果该用户有收货地址，在确认订单页面显示默认收货地址</w:t>
+      </w:r>
+    </w:p>
+    <w:p>
+      <w:pPr>
+        <w:keepNext w:val="0"/>
+        <w:keepLines w:val="0"/>
+        <w:widowControl/>
+        <w:numPr>
+          <w:ilvl w:val="0"/>
+          <w:numId w:val="44"/>
+        </w:numPr>
+        <w:suppressLineNumbers w:val="0"/>
+        <w:spacing w:before="0" w:beforeAutospacing="1" w:after="0" w:afterAutospacing="1" w:line="405" w:lineRule="atLeast"/>
+        <w:ind w:left="1140" w:leftChars="0" w:hanging="360" w:firstLineChars="0"/>
+      </w:pPr>
+      <w:r>
+        <w:rPr>
+          <w:rFonts w:ascii="微软雅黑" w:hAnsi="微软雅黑" w:eastAsia="微软雅黑" w:cs="微软雅黑"/>
+          <w:i w:val="0"/>
+          <w:caps w:val="0"/>
+          <w:color w:val="000000"/>
+          <w:spacing w:val="0"/>
+          <w:sz w:val="24"/>
+          <w:szCs w:val="24"/>
+        </w:rPr>
+        <w:t>如果没有收货地址，提示添加收货地址</w:t>
+      </w:r>
+    </w:p>
+    <w:p>
+      <w:pPr>
+        <w:keepNext w:val="0"/>
+        <w:keepLines w:val="0"/>
+        <w:widowControl/>
+        <w:numPr>
+          <w:ilvl w:val="0"/>
+          <w:numId w:val="44"/>
+        </w:numPr>
+        <w:suppressLineNumbers w:val="0"/>
+        <w:spacing w:before="0" w:beforeAutospacing="1" w:after="0" w:afterAutospacing="1" w:line="405" w:lineRule="atLeast"/>
+        <w:ind w:left="1140" w:leftChars="0" w:hanging="360" w:firstLineChars="0"/>
+      </w:pPr>
+      <w:r>
+        <w:rPr>
+          <w:rFonts w:hint="eastAsia" w:ascii="微软雅黑" w:hAnsi="微软雅黑" w:eastAsia="微软雅黑" w:cs="微软雅黑"/>
+          <w:i w:val="0"/>
+          <w:caps w:val="0"/>
+          <w:color w:val="000000"/>
+          <w:spacing w:val="0"/>
+          <w:sz w:val="24"/>
+          <w:szCs w:val="24"/>
+        </w:rPr>
+        <w:t>一个用户只能创建6个收货地址</w:t>
+      </w:r>
+    </w:p>
+    <w:p>
+      <w:pPr>
+        <w:keepNext w:val="0"/>
+        <w:keepLines w:val="0"/>
+        <w:widowControl/>
+        <w:numPr>
+          <w:ilvl w:val="0"/>
+          <w:numId w:val="44"/>
+        </w:numPr>
+        <w:suppressLineNumbers w:val="0"/>
+        <w:spacing w:before="0" w:beforeAutospacing="1" w:after="0" w:afterAutospacing="1" w:line="405" w:lineRule="atLeast"/>
+        <w:ind w:left="1140" w:leftChars="0" w:hanging="360" w:firstLineChars="0"/>
+      </w:pPr>
+      <w:r>
+        <w:rPr>
+          <w:rFonts w:hint="eastAsia" w:ascii="微软雅黑" w:hAnsi="微软雅黑" w:eastAsia="微软雅黑" w:cs="微软雅黑"/>
+          <w:i w:val="0"/>
+          <w:caps w:val="0"/>
+          <w:color w:val="000000"/>
+          <w:spacing w:val="0"/>
+          <w:sz w:val="24"/>
+          <w:szCs w:val="24"/>
+        </w:rPr>
+        <w:t>收货地址支持添加，修改，删除，设置默认收货地址几个功能</w:t>
+      </w:r>
+    </w:p>
+    <w:p>
+      <w:pPr>
         <w:pStyle w:val="38"/>
         <w:numPr>
           <w:numId w:val="0"/>
         </w:numPr>
-        <w:ind w:left="420" w:leftChars="0" w:firstLine="420" w:firstLineChars="0"/>
+        <w:ind w:left="420" w:leftChars="0"/>
         <w:rPr>
           <w:rFonts w:hint="eastAsia" w:asciiTheme="majorEastAsia" w:hAnsiTheme="majorEastAsia" w:eastAsiaTheme="majorEastAsia" w:cstheme="majorEastAsia"/>
           <w:sz w:val="24"/>
@@ -44265,6 +43949,7 @@
       <w:pPr>
         <w:pStyle w:val="38"/>
         <w:numPr>
+          <w:ilvl w:val="0"/>
           <w:numId w:val="0"/>
         </w:numPr>
         <w:ind w:left="1006" w:leftChars="0"/>
@@ -44594,6 +44279,7 @@
       <w:pPr>
         <w:pStyle w:val="38"/>
         <w:numPr>
+          <w:ilvl w:val="0"/>
           <w:numId w:val="0"/>
         </w:numPr>
         <w:ind w:left="420" w:leftChars="0" w:firstLine="420" w:firstLineChars="0"/>
@@ -44618,6 +44304,7 @@
       <w:pPr>
         <w:pStyle w:val="38"/>
         <w:numPr>
+          <w:ilvl w:val="0"/>
           <w:numId w:val="0"/>
         </w:numPr>
         <w:ind w:left="420" w:leftChars="0" w:firstLine="420" w:firstLineChars="0"/>
@@ -44644,6 +44331,7 @@
         <w:keepLines w:val="0"/>
         <w:widowControl/>
         <w:numPr>
+          <w:ilvl w:val="0"/>
           <w:numId w:val="0"/>
         </w:numPr>
         <w:suppressLineNumbers w:val="0"/>
@@ -44660,7 +44348,6 @@
           <w:spacing w:val="0"/>
           <w:sz w:val="21"/>
           <w:szCs w:val="21"/>
-          <w:bdr w:val="none" w:color="auto" w:sz="0" w:space="0"/>
         </w:rPr>
       </w:pPr>
       <w:r>
@@ -44672,7 +44359,6 @@
           <w:spacing w:val="0"/>
           <w:sz w:val="21"/>
           <w:szCs w:val="21"/>
-          <w:bdr w:val="none" w:color="auto" w:sz="0" w:space="0"/>
         </w:rPr>
         <w:t>redis</w:t>
       </w:r>
@@ -44685,7 +44371,6 @@
           <w:spacing w:val="0"/>
           <w:sz w:val="21"/>
           <w:szCs w:val="21"/>
-          <w:bdr w:val="none" w:color="auto" w:sz="0" w:space="0"/>
         </w:rPr>
         <w:t>-</w:t>
       </w:r>
@@ -44698,7 +44383,6 @@
           <w:spacing w:val="0"/>
           <w:sz w:val="21"/>
           <w:szCs w:val="21"/>
-          <w:bdr w:val="none" w:color="auto" w:sz="0" w:space="0"/>
         </w:rPr>
         <w:t>server</w:t>
       </w:r>
@@ -44711,7 +44395,6 @@
           <w:spacing w:val="0"/>
           <w:sz w:val="21"/>
           <w:szCs w:val="21"/>
-          <w:bdr w:val="none" w:color="auto" w:sz="0" w:space="0"/>
         </w:rPr>
         <w:t>.</w:t>
       </w:r>
@@ -44724,7 +44407,6 @@
           <w:spacing w:val="0"/>
           <w:sz w:val="21"/>
           <w:szCs w:val="21"/>
-          <w:bdr w:val="none" w:color="auto" w:sz="0" w:space="0"/>
         </w:rPr>
         <w:t xml:space="preserve">exe </w:t>
       </w:r>
@@ -44737,7 +44419,6 @@
           <w:spacing w:val="0"/>
           <w:sz w:val="21"/>
           <w:szCs w:val="21"/>
-          <w:bdr w:val="none" w:color="auto" w:sz="0" w:space="0"/>
         </w:rPr>
         <w:t>--</w:t>
       </w:r>
@@ -44750,7 +44431,6 @@
           <w:spacing w:val="0"/>
           <w:sz w:val="21"/>
           <w:szCs w:val="21"/>
-          <w:bdr w:val="none" w:color="auto" w:sz="0" w:space="0"/>
         </w:rPr>
         <w:t>service</w:t>
       </w:r>
@@ -44763,7 +44443,6 @@
           <w:spacing w:val="0"/>
           <w:sz w:val="21"/>
           <w:szCs w:val="21"/>
-          <w:bdr w:val="none" w:color="auto" w:sz="0" w:space="0"/>
         </w:rPr>
         <w:t>-</w:t>
       </w:r>
@@ -44776,7 +44455,6 @@
           <w:spacing w:val="0"/>
           <w:sz w:val="21"/>
           <w:szCs w:val="21"/>
-          <w:bdr w:val="none" w:color="auto" w:sz="0" w:space="0"/>
         </w:rPr>
         <w:t>install redis</w:t>
       </w:r>
@@ -44789,7 +44467,6 @@
           <w:spacing w:val="0"/>
           <w:sz w:val="21"/>
           <w:szCs w:val="21"/>
-          <w:bdr w:val="none" w:color="auto" w:sz="0" w:space="0"/>
         </w:rPr>
         <w:t>.</w:t>
       </w:r>
@@ -44802,7 +44479,6 @@
           <w:spacing w:val="0"/>
           <w:sz w:val="21"/>
           <w:szCs w:val="21"/>
-          <w:bdr w:val="none" w:color="auto" w:sz="0" w:space="0"/>
         </w:rPr>
         <w:t>windows</w:t>
       </w:r>
@@ -44815,7 +44491,6 @@
           <w:spacing w:val="0"/>
           <w:sz w:val="21"/>
           <w:szCs w:val="21"/>
-          <w:bdr w:val="none" w:color="auto" w:sz="0" w:space="0"/>
         </w:rPr>
         <w:t>.</w:t>
       </w:r>
@@ -44828,7 +44503,6 @@
           <w:spacing w:val="0"/>
           <w:sz w:val="21"/>
           <w:szCs w:val="21"/>
-          <w:bdr w:val="none" w:color="auto" w:sz="0" w:space="0"/>
         </w:rPr>
         <w:t xml:space="preserve">conf </w:t>
       </w:r>
@@ -44841,7 +44515,6 @@
           <w:spacing w:val="0"/>
           <w:sz w:val="21"/>
           <w:szCs w:val="21"/>
-          <w:bdr w:val="none" w:color="auto" w:sz="0" w:space="0"/>
         </w:rPr>
         <w:t>--</w:t>
       </w:r>
@@ -44854,7 +44527,6 @@
           <w:spacing w:val="0"/>
           <w:sz w:val="21"/>
           <w:szCs w:val="21"/>
-          <w:bdr w:val="none" w:color="auto" w:sz="0" w:space="0"/>
         </w:rPr>
         <w:t xml:space="preserve">loglevel verbose </w:t>
       </w:r>
@@ -44865,6 +44537,7 @@
         <w:keepLines w:val="0"/>
         <w:widowControl/>
         <w:numPr>
+          <w:ilvl w:val="0"/>
           <w:numId w:val="0"/>
         </w:numPr>
         <w:suppressLineNumbers w:val="0"/>
@@ -44881,7 +44554,6 @@
           <w:spacing w:val="0"/>
           <w:sz w:val="21"/>
           <w:szCs w:val="21"/>
-          <w:bdr w:val="none" w:color="auto" w:sz="0" w:space="0"/>
           <w:lang w:val="en-US" w:eastAsia="zh-CN"/>
         </w:rPr>
       </w:pPr>
@@ -44894,7 +44566,6 @@
           <w:spacing w:val="0"/>
           <w:sz w:val="21"/>
           <w:szCs w:val="21"/>
-          <w:bdr w:val="none" w:color="auto" w:sz="0" w:space="0"/>
           <w:lang w:val="en-US" w:eastAsia="zh-CN"/>
         </w:rPr>
         <w:t>服务器操作:</w:t>
@@ -44907,7 +44578,7 @@
         <w:widowControl/>
         <w:numPr>
           <w:ilvl w:val="0"/>
-          <w:numId w:val="43"/>
+          <w:numId w:val="45"/>
         </w:numPr>
         <w:suppressLineNumbers w:val="0"/>
         <w:pBdr>
@@ -44925,7 +44596,6 @@
           <w:spacing w:val="0"/>
           <w:sz w:val="21"/>
           <w:szCs w:val="21"/>
-          <w:bdr w:val="none" w:color="auto" w:sz="0" w:space="0"/>
         </w:rPr>
         <w:t xml:space="preserve">net start redis </w:t>
       </w:r>
@@ -44938,7 +44608,6 @@
           <w:spacing w:val="0"/>
           <w:sz w:val="21"/>
           <w:szCs w:val="21"/>
-          <w:bdr w:val="none" w:color="auto" w:sz="0" w:space="0"/>
         </w:rPr>
         <w:t>开启服务</w:t>
       </w:r>
@@ -44950,7 +44619,7 @@
         <w:widowControl/>
         <w:numPr>
           <w:ilvl w:val="0"/>
-          <w:numId w:val="43"/>
+          <w:numId w:val="45"/>
         </w:numPr>
         <w:suppressLineNumbers w:val="0"/>
         <w:pBdr>
@@ -44968,7 +44637,6 @@
           <w:spacing w:val="0"/>
           <w:sz w:val="21"/>
           <w:szCs w:val="21"/>
-          <w:bdr w:val="none" w:color="auto" w:sz="0" w:space="0"/>
         </w:rPr>
         <w:t xml:space="preserve">net stop redis </w:t>
       </w:r>
@@ -44981,7 +44649,6 @@
           <w:spacing w:val="0"/>
           <w:sz w:val="21"/>
           <w:szCs w:val="21"/>
-          <w:bdr w:val="none" w:color="auto" w:sz="0" w:space="0"/>
         </w:rPr>
         <w:t>停止服务</w:t>
       </w:r>
@@ -44993,7 +44660,7 @@
         <w:widowControl/>
         <w:numPr>
           <w:ilvl w:val="0"/>
-          <w:numId w:val="43"/>
+          <w:numId w:val="45"/>
         </w:numPr>
         <w:suppressLineNumbers w:val="0"/>
         <w:pBdr>
@@ -45011,7 +44678,6 @@
           <w:spacing w:val="0"/>
           <w:sz w:val="21"/>
           <w:szCs w:val="21"/>
-          <w:bdr w:val="none" w:color="auto" w:sz="0" w:space="0"/>
         </w:rPr>
         <w:t xml:space="preserve">sc </w:t>
       </w:r>
@@ -45024,7 +44690,6 @@
           <w:spacing w:val="0"/>
           <w:sz w:val="21"/>
           <w:szCs w:val="21"/>
-          <w:bdr w:val="none" w:color="auto" w:sz="0" w:space="0"/>
         </w:rPr>
         <w:t>delete</w:t>
       </w:r>
@@ -45037,7 +44702,6 @@
           <w:spacing w:val="0"/>
           <w:sz w:val="21"/>
           <w:szCs w:val="21"/>
-          <w:bdr w:val="none" w:color="auto" w:sz="0" w:space="0"/>
         </w:rPr>
         <w:t xml:space="preserve"> redis </w:t>
       </w:r>
@@ -45050,7 +44714,6 @@
           <w:spacing w:val="0"/>
           <w:sz w:val="21"/>
           <w:szCs w:val="21"/>
-          <w:bdr w:val="none" w:color="auto" w:sz="0" w:space="0"/>
         </w:rPr>
         <w:t>删除服务</w:t>
       </w:r>
@@ -45061,6 +44724,7 @@
         <w:keepLines w:val="0"/>
         <w:widowControl/>
         <w:numPr>
+          <w:ilvl w:val="0"/>
           <w:numId w:val="0"/>
         </w:numPr>
         <w:suppressLineNumbers w:val="0"/>
@@ -45077,7 +44741,6 @@
           <w:spacing w:val="0"/>
           <w:sz w:val="21"/>
           <w:szCs w:val="21"/>
-          <w:bdr w:val="none" w:color="auto" w:sz="0" w:space="0"/>
           <w:lang w:val="en-US" w:eastAsia="zh-CN"/>
         </w:rPr>
       </w:pPr>
@@ -45086,6 +44749,7 @@
       <w:pPr>
         <w:pStyle w:val="38"/>
         <w:numPr>
+          <w:ilvl w:val="0"/>
           <w:numId w:val="0"/>
         </w:numPr>
         <w:ind w:left="420" w:leftChars="0" w:firstLine="420" w:firstLineChars="0"/>
@@ -48415,6 +48079,142 @@
     </w:lvl>
   </w:abstractNum>
   <w:abstractNum w:abstractNumId="19">
+    <w:nsid w:val="DB4C8587"/>
+    <w:multiLevelType w:val="multilevel"/>
+    <w:tmpl w:val="DB4C8587"/>
+    <w:lvl w:ilvl="0" w:tentative="0">
+      <w:start w:val="1"/>
+      <w:numFmt w:val="decimal"/>
+      <w:lvlText w:val="%1."/>
+      <w:lvlJc w:val="left"/>
+      <w:pPr>
+        <w:tabs>
+          <w:tab w:val="left" w:pos="312"/>
+        </w:tabs>
+      </w:pPr>
+    </w:lvl>
+    <w:lvl w:ilvl="1" w:tentative="0">
+      <w:start w:val="1"/>
+      <w:numFmt w:val="decimal"/>
+      <w:lvlText w:val="(%2)"/>
+      <w:lvlJc w:val="left"/>
+      <w:pPr>
+        <w:tabs>
+          <w:tab w:val="left" w:pos="840"/>
+        </w:tabs>
+        <w:ind w:left="840" w:leftChars="0" w:hanging="420" w:firstLineChars="0"/>
+      </w:pPr>
+      <w:rPr>
+        <w:rFonts w:hint="default"/>
+      </w:rPr>
+    </w:lvl>
+    <w:lvl w:ilvl="2" w:tentative="0">
+      <w:start w:val="1"/>
+      <w:numFmt w:val="decimalEnclosedCircleChinese"/>
+      <w:lvlText w:val="%3"/>
+      <w:lvlJc w:val="left"/>
+      <w:pPr>
+        <w:tabs>
+          <w:tab w:val="left" w:pos="1260"/>
+        </w:tabs>
+        <w:ind w:left="1260" w:leftChars="0" w:hanging="420" w:firstLineChars="0"/>
+      </w:pPr>
+      <w:rPr>
+        <w:rFonts w:hint="default"/>
+      </w:rPr>
+    </w:lvl>
+    <w:lvl w:ilvl="3" w:tentative="0">
+      <w:start w:val="1"/>
+      <w:numFmt w:val="decimal"/>
+      <w:lvlText w:val="%4)"/>
+      <w:lvlJc w:val="left"/>
+      <w:pPr>
+        <w:tabs>
+          <w:tab w:val="left" w:pos="1680"/>
+        </w:tabs>
+        <w:ind w:left="1680" w:leftChars="0" w:hanging="420" w:firstLineChars="0"/>
+      </w:pPr>
+      <w:rPr>
+        <w:rFonts w:hint="default"/>
+      </w:rPr>
+    </w:lvl>
+    <w:lvl w:ilvl="4" w:tentative="0">
+      <w:start w:val="1"/>
+      <w:numFmt w:val="lowerLetter"/>
+      <w:lvlText w:val="%5."/>
+      <w:lvlJc w:val="left"/>
+      <w:pPr>
+        <w:tabs>
+          <w:tab w:val="left" w:pos="2100"/>
+        </w:tabs>
+        <w:ind w:left="2100" w:leftChars="0" w:hanging="420" w:firstLineChars="0"/>
+      </w:pPr>
+      <w:rPr>
+        <w:rFonts w:hint="default"/>
+      </w:rPr>
+    </w:lvl>
+    <w:lvl w:ilvl="5" w:tentative="0">
+      <w:start w:val="1"/>
+      <w:numFmt w:val="lowerLetter"/>
+      <w:lvlText w:val="%6)"/>
+      <w:lvlJc w:val="left"/>
+      <w:pPr>
+        <w:tabs>
+          <w:tab w:val="left" w:pos="2520"/>
+        </w:tabs>
+        <w:ind w:left="2520" w:leftChars="0" w:hanging="420" w:firstLineChars="0"/>
+      </w:pPr>
+      <w:rPr>
+        <w:rFonts w:hint="default"/>
+      </w:rPr>
+    </w:lvl>
+    <w:lvl w:ilvl="6" w:tentative="0">
+      <w:start w:val="1"/>
+      <w:numFmt w:val="lowerRoman"/>
+      <w:lvlText w:val="%7."/>
+      <w:lvlJc w:val="left"/>
+      <w:pPr>
+        <w:tabs>
+          <w:tab w:val="left" w:pos="2940"/>
+        </w:tabs>
+        <w:ind w:left="2940" w:leftChars="0" w:hanging="420" w:firstLineChars="0"/>
+      </w:pPr>
+      <w:rPr>
+        <w:rFonts w:hint="default"/>
+      </w:rPr>
+    </w:lvl>
+    <w:lvl w:ilvl="7" w:tentative="0">
+      <w:start w:val="1"/>
+      <w:numFmt w:val="lowerRoman"/>
+      <w:lvlText w:val="%8)"/>
+      <w:lvlJc w:val="left"/>
+      <w:pPr>
+        <w:tabs>
+          <w:tab w:val="left" w:pos="3360"/>
+        </w:tabs>
+        <w:ind w:left="3360" w:leftChars="0" w:hanging="420" w:firstLineChars="0"/>
+      </w:pPr>
+      <w:rPr>
+        <w:rFonts w:hint="default"/>
+      </w:rPr>
+    </w:lvl>
+    <w:lvl w:ilvl="8" w:tentative="0">
+      <w:start w:val="1"/>
+      <w:numFmt w:val="lowerLetter"/>
+      <w:lvlText w:val="%9."/>
+      <w:lvlJc w:val="left"/>
+      <w:pPr>
+        <w:tabs>
+          <w:tab w:val="left" w:pos="3780"/>
+        </w:tabs>
+        <w:ind w:left="3780" w:leftChars="0" w:hanging="420" w:firstLineChars="0"/>
+      </w:pPr>
+      <w:rPr>
+        <w:rFonts w:hint="default"/>
+      </w:rPr>
+    </w:lvl>
+  </w:abstractNum>
+  <w:abstractNum w:abstractNumId="20">
     <w:nsid w:val="DF7CB05B"/>
     <w:multiLevelType w:val="multilevel"/>
     <w:tmpl w:val="DF7CB05B"/>
@@ -48563,7 +48363,7 @@
       </w:rPr>
     </w:lvl>
   </w:abstractNum>
-  <w:abstractNum w:abstractNumId="20">
+  <w:abstractNum w:abstractNumId="21">
     <w:nsid w:val="E1F1D519"/>
     <w:multiLevelType w:val="multilevel"/>
     <w:tmpl w:val="E1F1D519"/>
@@ -48712,7 +48512,7 @@
       </w:rPr>
     </w:lvl>
   </w:abstractNum>
-  <w:abstractNum w:abstractNumId="21">
+  <w:abstractNum w:abstractNumId="22">
     <w:nsid w:val="E63FF75C"/>
     <w:multiLevelType w:val="multilevel"/>
     <w:tmpl w:val="E63FF75C"/>
@@ -48861,7 +48661,7 @@
       </w:rPr>
     </w:lvl>
   </w:abstractNum>
-  <w:abstractNum w:abstractNumId="22">
+  <w:abstractNum w:abstractNumId="23">
     <w:nsid w:val="F0BA19BD"/>
     <w:multiLevelType w:val="singleLevel"/>
     <w:tmpl w:val="F0BA19BD"/>
@@ -48877,7 +48677,7 @@
       </w:pPr>
     </w:lvl>
   </w:abstractNum>
-  <w:abstractNum w:abstractNumId="23">
+  <w:abstractNum w:abstractNumId="24">
     <w:nsid w:val="FF33CDA0"/>
     <w:multiLevelType w:val="multilevel"/>
     <w:tmpl w:val="FF33CDA0"/>
@@ -49026,7 +48826,7 @@
       </w:rPr>
     </w:lvl>
   </w:abstractNum>
-  <w:abstractNum w:abstractNumId="24">
+  <w:abstractNum w:abstractNumId="25">
     <w:nsid w:val="FF53EBEF"/>
     <w:multiLevelType w:val="multilevel"/>
     <w:tmpl w:val="FF53EBEF"/>
@@ -49175,7 +48975,7 @@
       </w:rPr>
     </w:lvl>
   </w:abstractNum>
-  <w:abstractNum w:abstractNumId="25">
+  <w:abstractNum w:abstractNumId="26">
     <w:nsid w:val="00000013"/>
     <w:multiLevelType w:val="multilevel"/>
     <w:tmpl w:val="00000013"/>
@@ -49319,7 +49119,7 @@
       </w:rPr>
     </w:lvl>
   </w:abstractNum>
-  <w:abstractNum w:abstractNumId="26">
+  <w:abstractNum w:abstractNumId="27">
     <w:nsid w:val="06DB3698"/>
     <w:multiLevelType w:val="multilevel"/>
     <w:tmpl w:val="06DB3698"/>
@@ -49468,7 +49268,7 @@
       </w:rPr>
     </w:lvl>
   </w:abstractNum>
-  <w:abstractNum w:abstractNumId="27">
+  <w:abstractNum w:abstractNumId="28">
     <w:nsid w:val="0E7075A2"/>
     <w:multiLevelType w:val="multilevel"/>
     <w:tmpl w:val="0E7075A2"/>
@@ -49617,7 +49417,7 @@
       </w:rPr>
     </w:lvl>
   </w:abstractNum>
-  <w:abstractNum w:abstractNumId="28">
+  <w:abstractNum w:abstractNumId="29">
     <w:nsid w:val="1D9A63AE"/>
     <w:multiLevelType w:val="multilevel"/>
     <w:tmpl w:val="1D9A63AE"/>
@@ -49766,7 +49566,7 @@
       </w:rPr>
     </w:lvl>
   </w:abstractNum>
-  <w:abstractNum w:abstractNumId="29">
+  <w:abstractNum w:abstractNumId="30">
     <w:nsid w:val="1FC583D5"/>
     <w:multiLevelType w:val="multilevel"/>
     <w:tmpl w:val="1FC583D5"/>
@@ -49915,7 +49715,7 @@
       </w:rPr>
     </w:lvl>
   </w:abstractNum>
-  <w:abstractNum w:abstractNumId="30">
+  <w:abstractNum w:abstractNumId="31">
     <w:nsid w:val="30354C72"/>
     <w:multiLevelType w:val="multilevel"/>
     <w:tmpl w:val="30354C72"/>
@@ -50064,7 +49864,7 @@
       </w:rPr>
     </w:lvl>
   </w:abstractNum>
-  <w:abstractNum w:abstractNumId="31">
+  <w:abstractNum w:abstractNumId="32">
     <w:nsid w:val="3273BBE6"/>
     <w:multiLevelType w:val="multilevel"/>
     <w:tmpl w:val="3273BBE6"/>
@@ -50213,10 +50013,10 @@
       </w:rPr>
     </w:lvl>
   </w:abstractNum>
-  <w:abstractNum w:abstractNumId="32">
-    <w:nsid w:val="39B47973"/>
+  <w:abstractNum w:abstractNumId="33">
+    <w:nsid w:val="36AE9334"/>
     <w:multiLevelType w:val="multilevel"/>
-    <w:tmpl w:val="39B47973"/>
+    <w:tmpl w:val="36AE9334"/>
     <w:lvl w:ilvl="0" w:tentative="0">
       <w:start w:val="1"/>
       <w:numFmt w:val="decimal"/>
@@ -50362,10 +50162,10 @@
       </w:rPr>
     </w:lvl>
   </w:abstractNum>
-  <w:abstractNum w:abstractNumId="33">
-    <w:nsid w:val="4475C3E7"/>
+  <w:abstractNum w:abstractNumId="34">
+    <w:nsid w:val="39B47973"/>
     <w:multiLevelType w:val="multilevel"/>
-    <w:tmpl w:val="4475C3E7"/>
+    <w:tmpl w:val="39B47973"/>
     <w:lvl w:ilvl="0" w:tentative="0">
       <w:start w:val="1"/>
       <w:numFmt w:val="decimal"/>
@@ -50511,10 +50311,10 @@
       </w:rPr>
     </w:lvl>
   </w:abstractNum>
-  <w:abstractNum w:abstractNumId="34">
-    <w:nsid w:val="47546876"/>
+  <w:abstractNum w:abstractNumId="35">
+    <w:nsid w:val="4475C3E7"/>
     <w:multiLevelType w:val="multilevel"/>
-    <w:tmpl w:val="47546876"/>
+    <w:tmpl w:val="4475C3E7"/>
     <w:lvl w:ilvl="0" w:tentative="0">
       <w:start w:val="1"/>
       <w:numFmt w:val="decimal"/>
@@ -50660,10 +50460,10 @@
       </w:rPr>
     </w:lvl>
   </w:abstractNum>
-  <w:abstractNum w:abstractNumId="35">
-    <w:nsid w:val="544BBA92"/>
+  <w:abstractNum w:abstractNumId="36">
+    <w:nsid w:val="47546876"/>
     <w:multiLevelType w:val="multilevel"/>
-    <w:tmpl w:val="544BBA92"/>
+    <w:tmpl w:val="47546876"/>
     <w:lvl w:ilvl="0" w:tentative="0">
       <w:start w:val="1"/>
       <w:numFmt w:val="decimal"/>
@@ -50809,10 +50609,10 @@
       </w:rPr>
     </w:lvl>
   </w:abstractNum>
-  <w:abstractNum w:abstractNumId="36">
-    <w:nsid w:val="63E8AD56"/>
+  <w:abstractNum w:abstractNumId="37">
+    <w:nsid w:val="544BBA92"/>
     <w:multiLevelType w:val="multilevel"/>
-    <w:tmpl w:val="63E8AD56"/>
+    <w:tmpl w:val="544BBA92"/>
     <w:lvl w:ilvl="0" w:tentative="0">
       <w:start w:val="1"/>
       <w:numFmt w:val="decimal"/>
@@ -50958,163 +50758,10 @@
       </w:rPr>
     </w:lvl>
   </w:abstractNum>
-  <w:abstractNum w:abstractNumId="37">
-    <w:nsid w:val="6C767688"/>
-    <w:multiLevelType w:val="singleLevel"/>
-    <w:tmpl w:val="6C767688"/>
-    <w:lvl w:ilvl="0" w:tentative="0">
-      <w:start w:val="1"/>
-      <w:numFmt w:val="decimal"/>
-      <w:lvlText w:val="%1."/>
-      <w:lvlJc w:val="left"/>
-      <w:pPr>
-        <w:tabs>
-          <w:tab w:val="left" w:pos="312"/>
-        </w:tabs>
-      </w:pPr>
-    </w:lvl>
-  </w:abstractNum>
   <w:abstractNum w:abstractNumId="38">
-    <w:nsid w:val="6D7432BF"/>
+    <w:nsid w:val="63E8AD56"/>
     <w:multiLevelType w:val="multilevel"/>
-    <w:tmpl w:val="6D7432BF"/>
-    <w:lvl w:ilvl="0" w:tentative="0">
-      <w:start w:val="10"/>
-      <w:numFmt w:val="decimal"/>
-      <w:lvlText w:val="%1."/>
-      <w:lvlJc w:val="left"/>
-      <w:pPr>
-        <w:tabs>
-          <w:tab w:val="left" w:pos="312"/>
-        </w:tabs>
-        <w:ind w:left="210" w:leftChars="0" w:firstLine="0" w:firstLineChars="0"/>
-      </w:pPr>
-    </w:lvl>
-    <w:lvl w:ilvl="1" w:tentative="0">
-      <w:start w:val="1"/>
-      <w:numFmt w:val="decimal"/>
-      <w:lvlText w:val="(%2)"/>
-      <w:lvlJc w:val="left"/>
-      <w:pPr>
-        <w:tabs>
-          <w:tab w:val="left" w:pos="840"/>
-        </w:tabs>
-        <w:ind w:left="1050" w:leftChars="0" w:hanging="420" w:firstLineChars="0"/>
-      </w:pPr>
-      <w:rPr>
-        <w:rFonts w:hint="default"/>
-      </w:rPr>
-    </w:lvl>
-    <w:lvl w:ilvl="2" w:tentative="0">
-      <w:start w:val="1"/>
-      <w:numFmt w:val="decimalEnclosedCircleChinese"/>
-      <w:lvlText w:val="%3"/>
-      <w:lvlJc w:val="left"/>
-      <w:pPr>
-        <w:tabs>
-          <w:tab w:val="left" w:pos="1260"/>
-        </w:tabs>
-        <w:ind w:left="1470" w:leftChars="0" w:hanging="420" w:firstLineChars="0"/>
-      </w:pPr>
-      <w:rPr>
-        <w:rFonts w:hint="default"/>
-      </w:rPr>
-    </w:lvl>
-    <w:lvl w:ilvl="3" w:tentative="0">
-      <w:start w:val="1"/>
-      <w:numFmt w:val="decimal"/>
-      <w:lvlText w:val="%4)"/>
-      <w:lvlJc w:val="left"/>
-      <w:pPr>
-        <w:tabs>
-          <w:tab w:val="left" w:pos="1680"/>
-        </w:tabs>
-        <w:ind w:left="1890" w:leftChars="0" w:hanging="420" w:firstLineChars="0"/>
-      </w:pPr>
-      <w:rPr>
-        <w:rFonts w:hint="default"/>
-      </w:rPr>
-    </w:lvl>
-    <w:lvl w:ilvl="4" w:tentative="0">
-      <w:start w:val="1"/>
-      <w:numFmt w:val="lowerLetter"/>
-      <w:lvlText w:val="%5."/>
-      <w:lvlJc w:val="left"/>
-      <w:pPr>
-        <w:tabs>
-          <w:tab w:val="left" w:pos="2100"/>
-        </w:tabs>
-        <w:ind w:left="2310" w:leftChars="0" w:hanging="420" w:firstLineChars="0"/>
-      </w:pPr>
-      <w:rPr>
-        <w:rFonts w:hint="default"/>
-      </w:rPr>
-    </w:lvl>
-    <w:lvl w:ilvl="5" w:tentative="0">
-      <w:start w:val="1"/>
-      <w:numFmt w:val="lowerLetter"/>
-      <w:lvlText w:val="%6)"/>
-      <w:lvlJc w:val="left"/>
-      <w:pPr>
-        <w:tabs>
-          <w:tab w:val="left" w:pos="2520"/>
-        </w:tabs>
-        <w:ind w:left="2730" w:leftChars="0" w:hanging="420" w:firstLineChars="0"/>
-      </w:pPr>
-      <w:rPr>
-        <w:rFonts w:hint="default"/>
-      </w:rPr>
-    </w:lvl>
-    <w:lvl w:ilvl="6" w:tentative="0">
-      <w:start w:val="1"/>
-      <w:numFmt w:val="lowerRoman"/>
-      <w:lvlText w:val="%7."/>
-      <w:lvlJc w:val="left"/>
-      <w:pPr>
-        <w:tabs>
-          <w:tab w:val="left" w:pos="2940"/>
-        </w:tabs>
-        <w:ind w:left="3150" w:leftChars="0" w:hanging="420" w:firstLineChars="0"/>
-      </w:pPr>
-      <w:rPr>
-        <w:rFonts w:hint="default"/>
-      </w:rPr>
-    </w:lvl>
-    <w:lvl w:ilvl="7" w:tentative="0">
-      <w:start w:val="1"/>
-      <w:numFmt w:val="lowerRoman"/>
-      <w:lvlText w:val="%8)"/>
-      <w:lvlJc w:val="left"/>
-      <w:pPr>
-        <w:tabs>
-          <w:tab w:val="left" w:pos="3360"/>
-        </w:tabs>
-        <w:ind w:left="3570" w:leftChars="0" w:hanging="420" w:firstLineChars="0"/>
-      </w:pPr>
-      <w:rPr>
-        <w:rFonts w:hint="default"/>
-      </w:rPr>
-    </w:lvl>
-    <w:lvl w:ilvl="8" w:tentative="0">
-      <w:start w:val="1"/>
-      <w:numFmt w:val="lowerLetter"/>
-      <w:lvlText w:val="%9."/>
-      <w:lvlJc w:val="left"/>
-      <w:pPr>
-        <w:tabs>
-          <w:tab w:val="left" w:pos="3780"/>
-        </w:tabs>
-        <w:ind w:left="3990" w:leftChars="0" w:hanging="420" w:firstLineChars="0"/>
-      </w:pPr>
-      <w:rPr>
-        <w:rFonts w:hint="default"/>
-      </w:rPr>
-    </w:lvl>
-  </w:abstractNum>
-  <w:abstractNum w:abstractNumId="39">
-    <w:nsid w:val="7A58EE80"/>
-    <w:multiLevelType w:val="multilevel"/>
-    <w:tmpl w:val="7A58EE80"/>
+    <w:tmpl w:val="63E8AD56"/>
     <w:lvl w:ilvl="0" w:tentative="0">
       <w:start w:val="1"/>
       <w:numFmt w:val="decimal"/>
@@ -51260,10 +50907,163 @@
       </w:rPr>
     </w:lvl>
   </w:abstractNum>
+  <w:abstractNum w:abstractNumId="39">
+    <w:nsid w:val="6C767688"/>
+    <w:multiLevelType w:val="singleLevel"/>
+    <w:tmpl w:val="6C767688"/>
+    <w:lvl w:ilvl="0" w:tentative="0">
+      <w:start w:val="1"/>
+      <w:numFmt w:val="decimal"/>
+      <w:lvlText w:val="%1."/>
+      <w:lvlJc w:val="left"/>
+      <w:pPr>
+        <w:tabs>
+          <w:tab w:val="left" w:pos="312"/>
+        </w:tabs>
+      </w:pPr>
+    </w:lvl>
+  </w:abstractNum>
   <w:abstractNum w:abstractNumId="40">
-    <w:nsid w:val="7A865761"/>
+    <w:nsid w:val="6D7432BF"/>
     <w:multiLevelType w:val="multilevel"/>
-    <w:tmpl w:val="7A865761"/>
+    <w:tmpl w:val="6D7432BF"/>
+    <w:lvl w:ilvl="0" w:tentative="0">
+      <w:start w:val="10"/>
+      <w:numFmt w:val="decimal"/>
+      <w:lvlText w:val="%1."/>
+      <w:lvlJc w:val="left"/>
+      <w:pPr>
+        <w:tabs>
+          <w:tab w:val="left" w:pos="312"/>
+        </w:tabs>
+        <w:ind w:left="210" w:leftChars="0" w:firstLine="0" w:firstLineChars="0"/>
+      </w:pPr>
+    </w:lvl>
+    <w:lvl w:ilvl="1" w:tentative="0">
+      <w:start w:val="1"/>
+      <w:numFmt w:val="decimal"/>
+      <w:lvlText w:val="(%2)"/>
+      <w:lvlJc w:val="left"/>
+      <w:pPr>
+        <w:tabs>
+          <w:tab w:val="left" w:pos="840"/>
+        </w:tabs>
+        <w:ind w:left="1050" w:leftChars="0" w:hanging="420" w:firstLineChars="0"/>
+      </w:pPr>
+      <w:rPr>
+        <w:rFonts w:hint="default"/>
+      </w:rPr>
+    </w:lvl>
+    <w:lvl w:ilvl="2" w:tentative="0">
+      <w:start w:val="1"/>
+      <w:numFmt w:val="decimalEnclosedCircleChinese"/>
+      <w:lvlText w:val="%3"/>
+      <w:lvlJc w:val="left"/>
+      <w:pPr>
+        <w:tabs>
+          <w:tab w:val="left" w:pos="1260"/>
+        </w:tabs>
+        <w:ind w:left="1470" w:leftChars="0" w:hanging="420" w:firstLineChars="0"/>
+      </w:pPr>
+      <w:rPr>
+        <w:rFonts w:hint="default"/>
+      </w:rPr>
+    </w:lvl>
+    <w:lvl w:ilvl="3" w:tentative="0">
+      <w:start w:val="1"/>
+      <w:numFmt w:val="decimal"/>
+      <w:lvlText w:val="%4)"/>
+      <w:lvlJc w:val="left"/>
+      <w:pPr>
+        <w:tabs>
+          <w:tab w:val="left" w:pos="1680"/>
+        </w:tabs>
+        <w:ind w:left="1890" w:leftChars="0" w:hanging="420" w:firstLineChars="0"/>
+      </w:pPr>
+      <w:rPr>
+        <w:rFonts w:hint="default"/>
+      </w:rPr>
+    </w:lvl>
+    <w:lvl w:ilvl="4" w:tentative="0">
+      <w:start w:val="1"/>
+      <w:numFmt w:val="lowerLetter"/>
+      <w:lvlText w:val="%5."/>
+      <w:lvlJc w:val="left"/>
+      <w:pPr>
+        <w:tabs>
+          <w:tab w:val="left" w:pos="2100"/>
+        </w:tabs>
+        <w:ind w:left="2310" w:leftChars="0" w:hanging="420" w:firstLineChars="0"/>
+      </w:pPr>
+      <w:rPr>
+        <w:rFonts w:hint="default"/>
+      </w:rPr>
+    </w:lvl>
+    <w:lvl w:ilvl="5" w:tentative="0">
+      <w:start w:val="1"/>
+      <w:numFmt w:val="lowerLetter"/>
+      <w:lvlText w:val="%6)"/>
+      <w:lvlJc w:val="left"/>
+      <w:pPr>
+        <w:tabs>
+          <w:tab w:val="left" w:pos="2520"/>
+        </w:tabs>
+        <w:ind w:left="2730" w:leftChars="0" w:hanging="420" w:firstLineChars="0"/>
+      </w:pPr>
+      <w:rPr>
+        <w:rFonts w:hint="default"/>
+      </w:rPr>
+    </w:lvl>
+    <w:lvl w:ilvl="6" w:tentative="0">
+      <w:start w:val="1"/>
+      <w:numFmt w:val="lowerRoman"/>
+      <w:lvlText w:val="%7."/>
+      <w:lvlJc w:val="left"/>
+      <w:pPr>
+        <w:tabs>
+          <w:tab w:val="left" w:pos="2940"/>
+        </w:tabs>
+        <w:ind w:left="3150" w:leftChars="0" w:hanging="420" w:firstLineChars="0"/>
+      </w:pPr>
+      <w:rPr>
+        <w:rFonts w:hint="default"/>
+      </w:rPr>
+    </w:lvl>
+    <w:lvl w:ilvl="7" w:tentative="0">
+      <w:start w:val="1"/>
+      <w:numFmt w:val="lowerRoman"/>
+      <w:lvlText w:val="%8)"/>
+      <w:lvlJc w:val="left"/>
+      <w:pPr>
+        <w:tabs>
+          <w:tab w:val="left" w:pos="3360"/>
+        </w:tabs>
+        <w:ind w:left="3570" w:leftChars="0" w:hanging="420" w:firstLineChars="0"/>
+      </w:pPr>
+      <w:rPr>
+        <w:rFonts w:hint="default"/>
+      </w:rPr>
+    </w:lvl>
+    <w:lvl w:ilvl="8" w:tentative="0">
+      <w:start w:val="1"/>
+      <w:numFmt w:val="lowerLetter"/>
+      <w:lvlText w:val="%9."/>
+      <w:lvlJc w:val="left"/>
+      <w:pPr>
+        <w:tabs>
+          <w:tab w:val="left" w:pos="3780"/>
+        </w:tabs>
+        <w:ind w:left="3990" w:leftChars="0" w:hanging="420" w:firstLineChars="0"/>
+      </w:pPr>
+      <w:rPr>
+        <w:rFonts w:hint="default"/>
+      </w:rPr>
+    </w:lvl>
+  </w:abstractNum>
+  <w:abstractNum w:abstractNumId="41">
+    <w:nsid w:val="7A58EE80"/>
+    <w:multiLevelType w:val="multilevel"/>
+    <w:tmpl w:val="7A58EE80"/>
     <w:lvl w:ilvl="0" w:tentative="0">
       <w:start w:val="1"/>
       <w:numFmt w:val="decimal"/>
@@ -51409,10 +51209,10 @@
       </w:rPr>
     </w:lvl>
   </w:abstractNum>
-  <w:abstractNum w:abstractNumId="41">
-    <w:nsid w:val="7ECD132A"/>
+  <w:abstractNum w:abstractNumId="42">
+    <w:nsid w:val="7A865761"/>
     <w:multiLevelType w:val="multilevel"/>
-    <w:tmpl w:val="7ECD132A"/>
+    <w:tmpl w:val="7A865761"/>
     <w:lvl w:ilvl="0" w:tentative="0">
       <w:start w:val="1"/>
       <w:numFmt w:val="decimal"/>
@@ -51558,17 +51358,166 @@
       </w:rPr>
     </w:lvl>
   </w:abstractNum>
+  <w:abstractNum w:abstractNumId="43">
+    <w:nsid w:val="7ECD132A"/>
+    <w:multiLevelType w:val="multilevel"/>
+    <w:tmpl w:val="7ECD132A"/>
+    <w:lvl w:ilvl="0" w:tentative="0">
+      <w:start w:val="1"/>
+      <w:numFmt w:val="decimal"/>
+      <w:lvlText w:val="%1."/>
+      <w:lvlJc w:val="left"/>
+      <w:pPr>
+        <w:tabs>
+          <w:tab w:val="left" w:pos="720"/>
+        </w:tabs>
+        <w:ind w:left="720" w:hanging="360"/>
+      </w:pPr>
+      <w:rPr>
+        <w:sz w:val="24"/>
+        <w:szCs w:val="24"/>
+      </w:rPr>
+    </w:lvl>
+    <w:lvl w:ilvl="1" w:tentative="0">
+      <w:start w:val="1"/>
+      <w:numFmt w:val="decimal"/>
+      <w:lvlText w:val="%2."/>
+      <w:lvlJc w:val="left"/>
+      <w:pPr>
+        <w:tabs>
+          <w:tab w:val="left" w:pos="1440"/>
+        </w:tabs>
+        <w:ind w:left="1440" w:hanging="360"/>
+      </w:pPr>
+      <w:rPr>
+        <w:sz w:val="24"/>
+        <w:szCs w:val="24"/>
+      </w:rPr>
+    </w:lvl>
+    <w:lvl w:ilvl="2" w:tentative="0">
+      <w:start w:val="1"/>
+      <w:numFmt w:val="decimal"/>
+      <w:lvlText w:val="%3."/>
+      <w:lvlJc w:val="left"/>
+      <w:pPr>
+        <w:tabs>
+          <w:tab w:val="left" w:pos="2160"/>
+        </w:tabs>
+        <w:ind w:left="2160" w:hanging="360"/>
+      </w:pPr>
+      <w:rPr>
+        <w:sz w:val="24"/>
+        <w:szCs w:val="24"/>
+      </w:rPr>
+    </w:lvl>
+    <w:lvl w:ilvl="3" w:tentative="0">
+      <w:start w:val="1"/>
+      <w:numFmt w:val="decimal"/>
+      <w:lvlText w:val="%4."/>
+      <w:lvlJc w:val="left"/>
+      <w:pPr>
+        <w:tabs>
+          <w:tab w:val="left" w:pos="2517"/>
+        </w:tabs>
+        <w:ind w:left="2880" w:hanging="360"/>
+      </w:pPr>
+      <w:rPr>
+        <w:sz w:val="24"/>
+        <w:szCs w:val="24"/>
+      </w:rPr>
+    </w:lvl>
+    <w:lvl w:ilvl="4" w:tentative="0">
+      <w:start w:val="1"/>
+      <w:numFmt w:val="decimal"/>
+      <w:lvlText w:val="%5."/>
+      <w:lvlJc w:val="left"/>
+      <w:pPr>
+        <w:tabs>
+          <w:tab w:val="left" w:pos="3238"/>
+        </w:tabs>
+        <w:ind w:left="3600" w:hanging="360"/>
+      </w:pPr>
+      <w:rPr>
+        <w:sz w:val="24"/>
+        <w:szCs w:val="24"/>
+      </w:rPr>
+    </w:lvl>
+    <w:lvl w:ilvl="5" w:tentative="0">
+      <w:start w:val="1"/>
+      <w:numFmt w:val="decimal"/>
+      <w:lvlText w:val="%6."/>
+      <w:lvlJc w:val="left"/>
+      <w:pPr>
+        <w:tabs>
+          <w:tab w:val="left" w:pos="3958"/>
+        </w:tabs>
+        <w:ind w:left="4320" w:hanging="360"/>
+      </w:pPr>
+      <w:rPr>
+        <w:sz w:val="24"/>
+        <w:szCs w:val="24"/>
+      </w:rPr>
+    </w:lvl>
+    <w:lvl w:ilvl="6" w:tentative="0">
+      <w:start w:val="1"/>
+      <w:numFmt w:val="decimal"/>
+      <w:lvlText w:val="%7."/>
+      <w:lvlJc w:val="left"/>
+      <w:pPr>
+        <w:tabs>
+          <w:tab w:val="left" w:pos="4678"/>
+        </w:tabs>
+        <w:ind w:left="5040" w:hanging="360"/>
+      </w:pPr>
+      <w:rPr>
+        <w:sz w:val="24"/>
+        <w:szCs w:val="24"/>
+      </w:rPr>
+    </w:lvl>
+    <w:lvl w:ilvl="7" w:tentative="0">
+      <w:start w:val="1"/>
+      <w:numFmt w:val="decimal"/>
+      <w:lvlText w:val="%8."/>
+      <w:lvlJc w:val="left"/>
+      <w:pPr>
+        <w:tabs>
+          <w:tab w:val="left" w:pos="5398"/>
+        </w:tabs>
+        <w:ind w:left="5760" w:hanging="360"/>
+      </w:pPr>
+      <w:rPr>
+        <w:sz w:val="24"/>
+        <w:szCs w:val="24"/>
+      </w:rPr>
+    </w:lvl>
+    <w:lvl w:ilvl="8" w:tentative="0">
+      <w:start w:val="1"/>
+      <w:numFmt w:val="decimal"/>
+      <w:lvlText w:val="%9."/>
+      <w:lvlJc w:val="left"/>
+      <w:pPr>
+        <w:tabs>
+          <w:tab w:val="left" w:pos="6118"/>
+        </w:tabs>
+        <w:ind w:left="6480" w:hanging="360"/>
+      </w:pPr>
+      <w:rPr>
+        <w:sz w:val="24"/>
+        <w:szCs w:val="24"/>
+      </w:rPr>
+    </w:lvl>
+  </w:abstractNum>
   <w:num w:numId="1">
-    <w:abstractNumId w:val="25"/>
+    <w:abstractNumId w:val="26"/>
   </w:num>
   <w:num w:numId="2">
     <w:abstractNumId w:val="13"/>
   </w:num>
   <w:num w:numId="3">
-    <w:abstractNumId w:val="21"/>
+    <w:abstractNumId w:val="22"/>
   </w:num>
   <w:num w:numId="4">
-    <w:abstractNumId w:val="35"/>
+    <w:abstractNumId w:val="37"/>
   </w:num>
   <w:num w:numId="5">
     <w:abstractNumId w:val="11"/>
@@ -51577,28 +51526,28 @@
     <w:abstractNumId w:val="9"/>
   </w:num>
   <w:num w:numId="7">
-    <w:abstractNumId w:val="29"/>
+    <w:abstractNumId w:val="30"/>
   </w:num>
   <w:num w:numId="8">
-    <w:abstractNumId w:val="38"/>
+    <w:abstractNumId w:val="40"/>
   </w:num>
   <w:num w:numId="9">
-    <w:abstractNumId w:val="26"/>
+    <w:abstractNumId w:val="27"/>
   </w:num>
   <w:num w:numId="10">
-    <w:abstractNumId w:val="31"/>
+    <w:abstractNumId w:val="32"/>
   </w:num>
   <w:num w:numId="11">
-    <w:abstractNumId w:val="36"/>
+    <w:abstractNumId w:val="38"/>
   </w:num>
   <w:num w:numId="12">
     <w:abstractNumId w:val="0"/>
   </w:num>
   <w:num w:numId="13">
-    <w:abstractNumId w:val="24"/>
+    <w:abstractNumId w:val="25"/>
   </w:num>
   <w:num w:numId="14">
-    <w:abstractNumId w:val="24"/>
+    <w:abstractNumId w:val="25"/>
     <w:lvlOverride w:ilvl="0">
       <w:startOverride w:val="1"/>
     </w:lvlOverride>
@@ -51628,16 +51577,16 @@
     </w:lvlOverride>
   </w:num>
   <w:num w:numId="15">
-    <w:abstractNumId w:val="27"/>
+    <w:abstractNumId w:val="28"/>
   </w:num>
   <w:num w:numId="16">
-    <w:abstractNumId w:val="34"/>
+    <w:abstractNumId w:val="36"/>
   </w:num>
   <w:num w:numId="17">
-    <w:abstractNumId w:val="33"/>
+    <w:abstractNumId w:val="35"/>
   </w:num>
   <w:num w:numId="18">
-    <w:abstractNumId w:val="37"/>
+    <w:abstractNumId w:val="39"/>
   </w:num>
   <w:num w:numId="19">
     <w:abstractNumId w:val="10"/>
@@ -51652,22 +51601,22 @@
     <w:abstractNumId w:val="6"/>
   </w:num>
   <w:num w:numId="23">
-    <w:abstractNumId w:val="41"/>
+    <w:abstractNumId w:val="43"/>
   </w:num>
   <w:num w:numId="24">
-    <w:abstractNumId w:val="40"/>
+    <w:abstractNumId w:val="42"/>
   </w:num>
   <w:num w:numId="25">
-    <w:abstractNumId w:val="23"/>
+    <w:abstractNumId w:val="24"/>
   </w:num>
   <w:num w:numId="26">
-    <w:abstractNumId w:val="39"/>
+    <w:abstractNumId w:val="41"/>
   </w:num>
   <w:num w:numId="27">
     <w:abstractNumId w:val="8"/>
   </w:num>
   <w:num w:numId="28">
-    <w:abstractNumId w:val="28"/>
+    <w:abstractNumId w:val="29"/>
   </w:num>
   <w:num w:numId="29">
     <w:abstractNumId w:val="7"/>
@@ -51682,7 +51631,7 @@
     <w:abstractNumId w:val="18"/>
   </w:num>
   <w:num w:numId="33">
-    <w:abstractNumId w:val="30"/>
+    <w:abstractNumId w:val="31"/>
   </w:num>
   <w:num w:numId="34">
     <w:abstractNumId w:val="1"/>
@@ -51694,24 +51643,30 @@
     <w:abstractNumId w:val="2"/>
   </w:num>
   <w:num w:numId="37">
-    <w:abstractNumId w:val="19"/>
+    <w:abstractNumId w:val="20"/>
   </w:num>
   <w:num w:numId="38">
-    <w:abstractNumId w:val="20"/>
+    <w:abstractNumId w:val="21"/>
   </w:num>
   <w:num w:numId="39">
     <w:abstractNumId w:val="17"/>
   </w:num>
   <w:num w:numId="40">
-    <w:abstractNumId w:val="32"/>
+    <w:abstractNumId w:val="34"/>
   </w:num>
   <w:num w:numId="41">
     <w:abstractNumId w:val="15"/>
   </w:num>
   <w:num w:numId="42">
-    <w:abstractNumId w:val="22"/>
+    <w:abstractNumId w:val="23"/>
   </w:num>
   <w:num w:numId="43">
+    <w:abstractNumId w:val="19"/>
+  </w:num>
+  <w:num w:numId="44">
+    <w:abstractNumId w:val="33"/>
+  </w:num>
+  <w:num w:numId="45">
     <w:abstractNumId w:val="14"/>
   </w:num>
 </w:numbering>
